--- a/Document.docx
+++ b/Document.docx
@@ -3,11 +3,596 @@
 <w:document xmlns:wpc="http://schemas.microsoft.com/office/word/2010/wordprocessingCanvas" xmlns:mc="http://schemas.openxmlformats.org/markup-compatibility/2006" xmlns:o="urn:schemas-microsoft-com:office:office" xmlns:r="http://schemas.openxmlformats.org/officeDocument/2006/relationships" xmlns:m="http://schemas.openxmlformats.org/officeDocument/2006/math" xmlns:v="urn:schemas-microsoft-com:vml" xmlns:wp14="http://schemas.microsoft.com/office/word/2010/wordprocessingDrawing" xmlns:wp="http://schemas.openxmlformats.org/drawingml/2006/wordprocessingDrawing" xmlns:w="http://schemas.openxmlformats.org/wordprocessingml/2006/main" xmlns:w14="http://schemas.microsoft.com/office/word/2010/wordml" xmlns:w10="urn:schemas-microsoft-com:office:word" xmlns:w15="http://schemas.microsoft.com/office/word/2012/wordml" xmlns:wpg="http://schemas.microsoft.com/office/word/2010/wordprocessingGroup" xmlns:wpi="http://schemas.microsoft.com/office/word/2010/wordprocessingInk" xmlns:wne="http://schemas.microsoft.com/office/word/2006/wordml" xmlns:wps="http://schemas.microsoft.com/office/word/2010/wordprocessingShape" xmlns:wpsCustomData="http://www.wps.cn/officeDocument/2013/wpsCustomData" mc:Ignorable="w14 w15 wp14">
   <w:body>
     <w:p>
+      <w:r>
+        <w:pict>
+          <v:rect id="_x0000_s1034" o:spid="_x0000_s1034" o:spt="1" style="position:absolute;left:0pt;margin-left:2.35pt;margin-top:469.65pt;height:54pt;width:431.1pt;mso-wrap-style:none;z-index:251661312;mso-width-relative:page;mso-height-relative:page;" stroked="f" coordsize="21600,21600">
+            <v:path/>
+            <v:fill focussize="0,0"/>
+            <v:stroke on="f"/>
+            <v:imagedata o:title=""/>
+            <o:lock v:ext="edit" grouping="f" rotation="f" text="f" aspectratio="f"/>
+            <v:textbox style="mso-fit-shape-to-text:t;">
+              <w:txbxContent>
+                <w:p>
+                  <w:pPr>
+                    <w:rPr>
+                      <w:rFonts w:hint="default"/>
+                      <w:lang w:val="en-US"/>
+                    </w:rPr>
+                  </w:pPr>
+                  <w:bookmarkStart w:id="0" w:name="_Abstract#3451862810"/>
+                  <w:r>
+                    <w:rPr>
+                      <w:rFonts w:hint="default" w:ascii="Times New Roman" w:hAnsi="Times New Roman" w:cs="Times New Roman"/>
+                      <w:b/>
+                      <w:bCs/>
+                      <w:color w:val="808080"/>
+                      <w:lang w:val="zh-CN"/>
+                    </w:rPr>
+                    <w:t>[</w:t>
+                  </w:r>
+                  <w:r>
+                    <w:rPr>
+                      <w:rFonts w:hint="default" w:ascii="Times New Roman" w:hAnsi="Times New Roman" w:cs="Times New Roman"/>
+                      <w:b/>
+                      <w:bCs/>
+                      <w:color w:val="808080"/>
+                      <w:lang w:val="en-US"/>
+                    </w:rPr>
+                    <w:t>Quá trình tạo</w:t>
+                  </w:r>
+                  <w:bookmarkEnd w:id="0"/>
+                  <w:r>
+                    <w:rPr>
+                      <w:rFonts w:hint="default" w:ascii="Times New Roman" w:hAnsi="Times New Roman" w:cs="Times New Roman"/>
+                      <w:b/>
+                      <w:bCs/>
+                      <w:color w:val="808080"/>
+                      <w:lang w:val="en-US"/>
+                    </w:rPr>
+                    <w:t xml:space="preserve"> ra một con game 2D của tác giả lần đầu. Sử dụng công nghệ hỗ trợ Unity. Với mục tiêu tạo ra con game có hệ thống OOP rõ ràng và tựa game tâm thuyết lần đầu.</w:t>
+                  </w:r>
+                </w:p>
+              </w:txbxContent>
+            </v:textbox>
+          </v:rect>
+        </w:pict>
+      </w:r>
+      <w:r>
+        <w:pict>
+          <v:rect id="_x0000_s1035" o:spid="_x0000_s1035" o:spt="1" style="position:absolute;left:0pt;margin-left:4.6pt;margin-top:388.55pt;height:132pt;width:448.85pt;z-index:251660288;mso-width-relative:page;mso-height-relative:page;" stroked="f" coordsize="21600,21600">
+            <v:path/>
+            <v:fill focussize="0,0"/>
+            <v:stroke on="f"/>
+            <v:imagedata o:title=""/>
+            <o:lock v:ext="edit" grouping="f" rotation="f" text="f" aspectratio="f"/>
+            <v:textbox>
+              <w:txbxContent>
+                <w:p>
+                  <w:pPr>
+                    <w:pStyle w:val="11"/>
+                    <w:rPr>
+                      <w:rFonts w:hint="default"/>
+                      <w:sz w:val="84"/>
+                    </w:rPr>
+                  </w:pPr>
+                  <w:bookmarkStart w:id="1" w:name="_Title#3910760528"/>
+                  <w:r>
+                    <w:rPr>
+                      <w:rFonts w:hint="default"/>
+                      <w:sz w:val="84"/>
+                      <w:lang w:val="en-US" w:eastAsia="zh-CN"/>
+                    </w:rPr>
+                    <w:t>Kai Game 01</w:t>
+                  </w:r>
+                  <w:bookmarkEnd w:id="1"/>
+                </w:p>
+              </w:txbxContent>
+            </v:textbox>
+          </v:rect>
+        </w:pict>
+      </w:r>
+      <w:r>
+        <w:rPr>
+          <w:rFonts w:hint="eastAsia" w:eastAsia="SimSun"/>
+          <w:lang w:eastAsia="zh-CN"/>
+        </w:rPr>
+        <w:pict>
+          <v:shape id="_x0000_s1036" o:spid="_x0000_s1036" o:spt="75" type="#_x0000_t75" style="position:absolute;left:0pt;height:453.4pt;width:612.5pt;mso-position-horizontal:left;mso-position-horizontal-relative:page;mso-position-vertical:top;mso-position-vertical-relative:page;z-index:-251657216;mso-width-relative:page;mso-height-relative:page;" filled="f" o:preferrelative="t" stroked="f" coordsize="21600,21600">
+            <v:path/>
+            <v:fill on="f" focussize="0,0"/>
+            <v:stroke on="f"/>
+            <v:imagedata r:id="rId6" o:title="未标题-1"/>
+            <o:lock v:ext="edit" grouping="f" rotation="f" text="f" aspectratio="t"/>
+          </v:shape>
+        </w:pict>
+      </w:r>
+    </w:p>
+    <w:p>
+      <w:pPr>
+        <w:rPr>
+          <w:rFonts w:hint="default" w:ascii="Times New Roman" w:hAnsi="Times New Roman" w:cs="Times New Roman"/>
+          <w:lang w:val="en-US"/>
+        </w:rPr>
+        <w:sectPr>
+          <w:headerReference r:id="rId3" w:type="default"/>
+          <w:pgSz w:w="11906" w:h="16838"/>
+          <w:pgMar w:top="1440" w:right="1800" w:bottom="1440" w:left="1800" w:header="720" w:footer="720" w:gutter="0"/>
+          <w:cols w:space="720" w:num="1"/>
+          <w:docGrid w:linePitch="360" w:charSpace="0"/>
+        </w:sectPr>
+      </w:pPr>
+      <w:r>
+        <w:pict>
+          <v:rect id="_x0000_s1033" o:spid="_x0000_s1033" o:spt="1" style="position:absolute;left:0pt;margin-left:69.6pt;margin-top:529.5pt;height:173.8pt;width:293.1pt;z-index:251662336;v-text-anchor:bottom;mso-width-relative:page;mso-height-relative:page;" filled="f" stroked="f" coordsize="21600,21600">
+            <v:path/>
+            <v:fill on="f" focussize="0,0"/>
+            <v:stroke on="f"/>
+            <v:imagedata o:title=""/>
+            <o:lock v:ext="edit" aspectratio="f"/>
+            <v:textbox inset="0mm,1.27mm,2.54mm,1.27mm">
+              <w:txbxContent>
+                <w:p>
+                  <w:pPr>
+                    <w:jc w:val="center"/>
+                    <w:rPr>
+                      <w:rFonts w:hint="default" w:ascii="Times New Roman" w:hAnsi="Times New Roman" w:cs="Times New Roman"/>
+                      <w:b/>
+                      <w:color w:val="000000"/>
+                      <w:spacing w:val="60"/>
+                      <w:lang w:val="en-US"/>
+                    </w:rPr>
+                  </w:pPr>
+                  <w:r>
+                    <w:rPr>
+                      <w:rFonts w:hint="default" w:ascii="Times New Roman" w:hAnsi="Times New Roman" w:cs="Times New Roman"/>
+                      <w:b/>
+                      <w:color w:val="000000"/>
+                      <w:spacing w:val="60"/>
+                      <w:lang w:val="en-US"/>
+                    </w:rPr>
+                    <w:t>Tác giả : Tăng Chí Chung</w:t>
+                  </w:r>
+                </w:p>
+                <w:p>
+                  <w:pPr>
+                    <w:jc w:val="center"/>
+                    <w:rPr>
+                      <w:rFonts w:hint="default" w:ascii="Times New Roman" w:hAnsi="Times New Roman" w:cs="Times New Roman"/>
+                      <w:b/>
+                      <w:color w:val="000000"/>
+                      <w:spacing w:val="60"/>
+                      <w:lang w:val="en-US"/>
+                    </w:rPr>
+                  </w:pPr>
+                </w:p>
+                <w:p>
+                  <w:pPr>
+                    <w:jc w:val="center"/>
+                    <w:rPr>
+                      <w:rFonts w:hint="default" w:ascii="Times New Roman" w:hAnsi="Times New Roman" w:cs="Times New Roman"/>
+                      <w:b/>
+                      <w:color w:val="000000"/>
+                      <w:spacing w:val="60"/>
+                      <w:lang w:val="en-US"/>
+                    </w:rPr>
+                  </w:pPr>
+                </w:p>
+                <w:p>
+                  <w:pPr>
+                    <w:jc w:val="center"/>
+                    <w:rPr>
+                      <w:rFonts w:hint="default" w:ascii="Times New Roman" w:hAnsi="Times New Roman" w:cs="Times New Roman"/>
+                      <w:b/>
+                      <w:color w:val="000000"/>
+                      <w:spacing w:val="60"/>
+                      <w:lang w:val="en-US"/>
+                    </w:rPr>
+                  </w:pPr>
+                </w:p>
+                <w:p>
+                  <w:pPr>
+                    <w:jc w:val="center"/>
+                    <w:rPr>
+                      <w:rFonts w:hint="default" w:ascii="Times New Roman" w:hAnsi="Times New Roman" w:cs="Times New Roman"/>
+                      <w:b/>
+                      <w:color w:val="000000"/>
+                      <w:spacing w:val="60"/>
+                      <w:lang w:val="en-US"/>
+                    </w:rPr>
+                  </w:pPr>
+                </w:p>
+                <w:p>
+                  <w:pPr>
+                    <w:jc w:val="center"/>
+                    <w:rPr>
+                      <w:rFonts w:hint="default" w:ascii="Times New Roman" w:hAnsi="Times New Roman" w:cs="Times New Roman"/>
+                      <w:b/>
+                      <w:color w:val="000000"/>
+                      <w:spacing w:val="60"/>
+                      <w:lang w:val="en-US"/>
+                    </w:rPr>
+                  </w:pPr>
+                </w:p>
+                <w:p>
+                  <w:pPr>
+                    <w:jc w:val="center"/>
+                    <w:rPr>
+                      <w:rFonts w:hint="default" w:ascii="Times New Roman" w:hAnsi="Times New Roman" w:eastAsia="Times New Roman" w:cs="Times New Roman"/>
+                      <w:b/>
+                      <w:color w:val="000000"/>
+                      <w:spacing w:val="60"/>
+                    </w:rPr>
+                  </w:pPr>
+                </w:p>
+                <w:p>
+                  <w:pPr>
+                    <w:pStyle w:val="11"/>
+                    <w:ind w:left="0" w:leftChars="0" w:right="0" w:rightChars="0" w:firstLine="0" w:firstLineChars="0"/>
+                    <w:jc w:val="center"/>
+                    <w:rPr>
+                      <w:rStyle w:val="4"/>
+                      <w:rFonts w:hint="default" w:ascii="Times New Roman" w:hAnsi="Times New Roman" w:cs="Times New Roman"/>
+                      <w:color w:val="000000"/>
+                      <w:lang w:val="en-US"/>
+                    </w:rPr>
+                  </w:pPr>
+                  <w:r>
+                    <w:rPr>
+                      <w:rFonts w:hint="default" w:cs="Times New Roman"/>
+                      <w:b/>
+                      <w:color w:val="000000"/>
+                      <w:spacing w:val="60"/>
+                      <w:lang w:val="en-US"/>
+                    </w:rPr>
+                    <w:t>TP.HCM 29/5/2022</w:t>
+                  </w:r>
+                </w:p>
+                <w:p>
+                  <w:pPr>
+                    <w:ind w:left="0" w:leftChars="0" w:right="0" w:rightChars="0" w:firstLine="0" w:firstLineChars="0"/>
+                    <w:jc w:val="center"/>
+                    <w:rPr>
+                      <w:lang w:val="en-US"/>
+                    </w:rPr>
+                  </w:pPr>
+                </w:p>
+              </w:txbxContent>
+            </v:textbox>
+          </v:rect>
+        </w:pict>
+      </w:r>
+    </w:p>
+    <w:p>
+      <w:pPr>
+        <w:bidi w:val="0"/>
+        <w:rPr>
+          <w:rFonts w:hint="default"/>
+          <w:lang w:val="en-US"/>
+        </w:rPr>
+      </w:pPr>
+    </w:p>
+    <w:p>
+      <w:pPr>
+        <w:bidi w:val="0"/>
+        <w:rPr>
+          <w:rFonts w:hint="default"/>
+          <w:lang w:val="en-US"/>
+        </w:rPr>
+      </w:pPr>
+    </w:p>
+    <w:p>
+      <w:pPr>
+        <w:bidi w:val="0"/>
+        <w:rPr>
+          <w:rFonts w:hint="default"/>
+          <w:lang w:val="en-US"/>
+        </w:rPr>
+      </w:pPr>
+    </w:p>
+    <w:p>
+      <w:pPr>
+        <w:bidi w:val="0"/>
+        <w:rPr>
+          <w:rFonts w:hint="default"/>
+          <w:lang w:val="en-US"/>
+        </w:rPr>
+      </w:pPr>
+    </w:p>
+    <w:p>
+      <w:pPr>
+        <w:bidi w:val="0"/>
+        <w:rPr>
+          <w:rFonts w:hint="default"/>
+          <w:lang w:val="en-US"/>
+        </w:rPr>
+      </w:pPr>
+    </w:p>
+    <w:p>
+      <w:pPr>
+        <w:bidi w:val="0"/>
+        <w:jc w:val="center"/>
+        <w:rPr>
+          <w:rFonts w:hint="default" w:ascii="Times New Roman" w:hAnsi="Times New Roman" w:cs="Times New Roman"/>
+          <w:sz w:val="52"/>
+          <w:szCs w:val="40"/>
+          <w:lang w:val="en-US"/>
+        </w:rPr>
+      </w:pPr>
+      <w:r>
+        <w:rPr>
+          <w:rFonts w:hint="default" w:cs="Times New Roman"/>
+          <w:sz w:val="52"/>
+          <w:szCs w:val="40"/>
+          <w:lang w:val="en-US"/>
+        </w:rPr>
+        <w:t>Sơ lược về tác giả</w:t>
+      </w:r>
+    </w:p>
+    <w:p>
+      <w:pPr>
+        <w:bidi w:val="0"/>
+        <w:rPr>
+          <w:rFonts w:hint="default"/>
+          <w:lang w:val="en-US"/>
+        </w:rPr>
+      </w:pPr>
+    </w:p>
+    <w:p>
+      <w:pPr>
+        <w:bidi w:val="0"/>
+        <w:jc w:val="both"/>
+        <w:rPr>
+          <w:rFonts w:hint="default"/>
+          <w:lang w:val="en-US"/>
+        </w:rPr>
+      </w:pPr>
+      <w:r>
+        <w:rPr>
+          <w:rFonts w:hint="default"/>
+          <w:lang w:val="en-US"/>
+        </w:rPr>
+        <w:tab/>
+        <w:t xml:space="preserve">Chào bạn đọc, mình là Tăng Chí Chung, hiện tại mình là sinh viên năm thứ 4 trường Đại Học Sài Gòn ở thành phố Hồ Chí Minh. </w:t>
+      </w:r>
+    </w:p>
+    <w:p>
+      <w:pPr>
+        <w:bidi w:val="0"/>
+        <w:ind w:firstLine="720" w:firstLineChars="0"/>
+        <w:jc w:val="both"/>
+        <w:rPr>
+          <w:rFonts w:hint="default"/>
+          <w:lang w:val="en-US"/>
+        </w:rPr>
+      </w:pPr>
+      <w:r>
+        <w:rPr>
+          <w:rFonts w:hint="default"/>
+          <w:lang w:val="en-US"/>
+        </w:rPr>
+        <w:t>Với đam mê về toán học và lập trình kèm theo khả năng phân tích của mình, tôi đã dấn thân vào ngành công nghiệp game hiện đang nổi lên ở Việt Nam. Mình đã và đang sử dụng Website CodingGame và Brilliant như một thói quen để luyện code và trí tuệ khi đang ở trong thời gian rãnh mùa làm đồ án môn học hay thời gian bí ý tưởng.</w:t>
+      </w:r>
+    </w:p>
+    <w:p>
+      <w:pPr>
+        <w:bidi w:val="0"/>
+        <w:jc w:val="both"/>
+        <w:rPr>
+          <w:rFonts w:hint="default"/>
+          <w:lang w:val="en-US"/>
+        </w:rPr>
+      </w:pPr>
+      <w:r>
+        <w:rPr>
+          <w:rFonts w:hint="default"/>
+          <w:lang w:val="en-US"/>
+        </w:rPr>
+        <w:tab/>
+        <w:t>Mình viết tài liệu này để lưu lại kỷ niệm làm game lần đầu tiên.</w:t>
+      </w:r>
+      <w:r>
+        <w:rPr>
+          <w:rFonts w:hint="default"/>
+          <w:lang w:val="en-US"/>
+        </w:rPr>
+        <w:br w:type="page"/>
+      </w:r>
+    </w:p>
+    <w:sdt>
+      <w:sdtPr>
+        <w:rPr>
+          <w:rFonts w:ascii="SimSun" w:hAnsi="SimSun" w:eastAsia="SimSun" w:cstheme="minorBidi"/>
+          <w:sz w:val="21"/>
+          <w:lang w:val="en-US" w:eastAsia="zh-CN" w:bidi="ar-SA"/>
+        </w:rPr>
+        <w:id w:val="147462457"/>
+        <w15:color w:val="DBDBDB"/>
+        <w:docPartObj>
+          <w:docPartGallery w:val="Table of Contents"/>
+          <w:docPartUnique/>
+        </w:docPartObj>
+      </w:sdtPr>
+      <w:sdtEndPr>
+        <w:rPr>
+          <w:rFonts w:hint="default" w:ascii="Times New Roman" w:hAnsi="Times New Roman" w:cs="Times New Roman" w:eastAsiaTheme="minorEastAsia"/>
+          <w:b/>
+          <w:sz w:val="26"/>
+          <w:lang w:val="en-US" w:eastAsia="zh-CN" w:bidi="ar-SA"/>
+        </w:rPr>
+      </w:sdtEndPr>
+      <w:sdtContent>
+        <w:p>
+          <w:pPr>
+            <w:spacing w:before="0" w:beforeLines="0" w:after="0" w:afterLines="0" w:line="240" w:lineRule="auto"/>
+            <w:ind w:left="0" w:leftChars="0" w:right="0" w:rightChars="0" w:firstLine="0" w:firstLineChars="0"/>
+            <w:jc w:val="center"/>
+          </w:pPr>
+          <w:r>
+            <w:rPr>
+              <w:rFonts w:ascii="SimSun" w:hAnsi="SimSun" w:eastAsia="SimSun"/>
+              <w:sz w:val="21"/>
+            </w:rPr>
+            <w:t>Catalog</w:t>
+          </w:r>
+        </w:p>
+        <w:p>
+          <w:pPr>
+            <w:pStyle w:val="12"/>
+            <w:tabs>
+              <w:tab w:val="right" w:leader="dot" w:pos="8306"/>
+            </w:tabs>
+            <w:rPr>
+              <w:b/>
+            </w:rPr>
+          </w:pPr>
+          <w:r>
+            <w:rPr>
+              <w:rFonts w:hint="default" w:ascii="Times New Roman" w:hAnsi="Times New Roman" w:cs="Times New Roman"/>
+              <w:lang w:val="en-US"/>
+            </w:rPr>
+            <w:fldChar w:fldCharType="begin"/>
+          </w:r>
+          <w:r>
+            <w:rPr>
+              <w:rFonts w:hint="default" w:ascii="Times New Roman" w:hAnsi="Times New Roman" w:cs="Times New Roman"/>
+              <w:lang w:val="en-US"/>
+            </w:rPr>
+            <w:instrText xml:space="preserve">TOC \o "1-2" \h \u </w:instrText>
+          </w:r>
+          <w:r>
+            <w:rPr>
+              <w:rFonts w:hint="default" w:ascii="Times New Roman" w:hAnsi="Times New Roman" w:cs="Times New Roman"/>
+              <w:lang w:val="en-US"/>
+            </w:rPr>
+            <w:fldChar w:fldCharType="separate"/>
+          </w:r>
+          <w:r>
+            <w:rPr>
+              <w:rFonts w:hint="default" w:ascii="Times New Roman" w:hAnsi="Times New Roman" w:cs="Times New Roman"/>
+              <w:b/>
+              <w:lang w:val="en-US"/>
+            </w:rPr>
+            <w:fldChar w:fldCharType="begin"/>
+          </w:r>
+          <w:r>
+            <w:rPr>
+              <w:rFonts w:hint="default" w:ascii="Times New Roman" w:hAnsi="Times New Roman" w:cs="Times New Roman"/>
+              <w:b/>
+              <w:lang w:val="en-US"/>
+            </w:rPr>
+            <w:instrText xml:space="preserve"> HYPERLINK \l _Toc16553 </w:instrText>
+          </w:r>
+          <w:r>
+            <w:rPr>
+              <w:rFonts w:hint="default" w:ascii="Times New Roman" w:hAnsi="Times New Roman" w:cs="Times New Roman"/>
+              <w:b/>
+              <w:lang w:val="en-US"/>
+            </w:rPr>
+            <w:fldChar w:fldCharType="separate"/>
+          </w:r>
+          <w:r>
+            <w:rPr>
+              <w:rFonts w:hint="default" w:ascii="Times New Roman" w:hAnsi="Times New Roman" w:cs="Times New Roman"/>
+              <w:b/>
+              <w:lang w:val="en-US"/>
+            </w:rPr>
+            <w:t>Nội dung</w:t>
+          </w:r>
+          <w:r>
+            <w:rPr>
+              <w:b/>
+            </w:rPr>
+            <w:tab/>
+          </w:r>
+          <w:r>
+            <w:rPr>
+              <w:b/>
+            </w:rPr>
+            <w:fldChar w:fldCharType="begin"/>
+          </w:r>
+          <w:r>
+            <w:rPr>
+              <w:b/>
+            </w:rPr>
+            <w:instrText xml:space="preserve"> PAGEREF _Toc16553 \h </w:instrText>
+          </w:r>
+          <w:r>
+            <w:rPr>
+              <w:b/>
+            </w:rPr>
+            <w:fldChar w:fldCharType="separate"/>
+          </w:r>
+          <w:r>
+            <w:rPr>
+              <w:b/>
+            </w:rPr>
+            <w:t>2</w:t>
+          </w:r>
+          <w:r>
+            <w:rPr>
+              <w:b/>
+            </w:rPr>
+            <w:fldChar w:fldCharType="end"/>
+          </w:r>
+          <w:r>
+            <w:rPr>
+              <w:rFonts w:hint="default" w:ascii="Times New Roman" w:hAnsi="Times New Roman" w:cs="Times New Roman"/>
+              <w:b/>
+              <w:lang w:val="en-US"/>
+            </w:rPr>
+            <w:fldChar w:fldCharType="end"/>
+          </w:r>
+        </w:p>
+        <w:p>
+          <w:pPr>
+            <w:rPr>
+              <w:rFonts w:hint="default" w:ascii="Times New Roman" w:hAnsi="Times New Roman" w:cs="Times New Roman" w:eastAsiaTheme="minorEastAsia"/>
+              <w:b/>
+              <w:sz w:val="26"/>
+              <w:lang w:val="en-US" w:eastAsia="zh-CN" w:bidi="ar-SA"/>
+            </w:rPr>
+            <w:sectPr>
+              <w:footerReference r:id="rId4" w:type="default"/>
+              <w:pgSz w:w="11906" w:h="16838"/>
+              <w:pgMar w:top="1440" w:right="1800" w:bottom="1440" w:left="1800" w:header="720" w:footer="720" w:gutter="0"/>
+              <w:pgNumType w:fmt="decimal" w:start="1"/>
+              <w:cols w:space="720" w:num="1"/>
+              <w:docGrid w:linePitch="360" w:charSpace="0"/>
+            </w:sectPr>
+          </w:pPr>
+          <w:r>
+            <w:rPr>
+              <w:rFonts w:hint="default" w:ascii="Times New Roman" w:hAnsi="Times New Roman" w:cs="Times New Roman"/>
+              <w:b/>
+              <w:lang w:val="en-US"/>
+            </w:rPr>
+            <w:fldChar w:fldCharType="end"/>
+          </w:r>
+        </w:p>
+      </w:sdtContent>
+    </w:sdt>
+    <w:p>
+      <w:pPr>
+        <w:rPr>
+          <w:rFonts w:hint="default" w:ascii="Times New Roman" w:hAnsi="Times New Roman" w:cs="Times New Roman" w:eastAsiaTheme="minorEastAsia"/>
+          <w:b/>
+          <w:sz w:val="26"/>
+          <w:lang w:val="en-US" w:eastAsia="zh-CN" w:bidi="ar-SA"/>
+        </w:rPr>
+      </w:pPr>
+    </w:p>
+    <w:p>
       <w:pPr>
         <w:pStyle w:val="2"/>
+        <w:numPr>
+          <w:ilvl w:val="0"/>
+          <w:numId w:val="1"/>
+        </w:numPr>
         <w:bidi w:val="0"/>
         <w:spacing w:line="360" w:lineRule="auto"/>
-        <w:jc w:val="center"/>
+        <w:ind w:left="425" w:leftChars="0" w:hanging="425" w:firstLineChars="0"/>
+        <w:jc w:val="left"/>
         <w:rPr>
           <w:rFonts w:hint="default" w:ascii="Times New Roman" w:hAnsi="Times New Roman" w:cs="Times New Roman"/>
           <w:lang w:val="en-US"/>
@@ -15,10 +600,10 @@
       </w:pPr>
       <w:r>
         <w:rPr>
-          <w:rFonts w:hint="default" w:ascii="Times New Roman" w:hAnsi="Times New Roman" w:cs="Times New Roman"/>
-          <w:lang w:val="en-US"/>
-        </w:rPr>
-        <w:t>Nội dung</w:t>
+          <w:rFonts w:hint="default" w:cs="Times New Roman"/>
+          <w:lang w:val="en-US"/>
+        </w:rPr>
+        <w:t>Tổng quan</w:t>
       </w:r>
     </w:p>
     <w:p>
@@ -54,12 +639,18 @@
           <w:lang w:val="en-US"/>
         </w:rPr>
         <w:tab/>
-        <w:t>Người chơi có thể chọn cho mình loại chiến đầu phù hợp như:</w:t>
+      </w:r>
+      <w:r>
+        <w:rPr>
+          <w:rFonts w:hint="default"/>
+          <w:lang w:val="en-US"/>
+        </w:rPr>
+        <w:t>Người chơi có thể chọn cho mình loại chiến đầu phù hợp với các thông số:</w:t>
       </w:r>
     </w:p>
     <w:tbl>
       <w:tblPr>
-        <w:tblStyle w:val="5"/>
+        <w:tblStyle w:val="9"/>
         <w:tblW w:w="0" w:type="auto"/>
         <w:tblInd w:w="0" w:type="dxa"/>
         <w:tblBorders>
@@ -72,7 +663,9 @@
         </w:tblBorders>
         <w:tblLayout w:type="autofit"/>
         <w:tblCellMar>
+          <w:top w:w="0" w:type="dxa"/>
           <w:left w:w="108" w:type="dxa"/>
+          <w:bottom w:w="0" w:type="dxa"/>
           <w:right w:w="108" w:type="dxa"/>
         </w:tblCellMar>
       </w:tblPr>
@@ -96,7 +689,9 @@
             <w:insideV w:val="single" w:color="auto" w:sz="4" w:space="0"/>
           </w:tblBorders>
           <w:tblCellMar>
+            <w:top w:w="0" w:type="dxa"/>
             <w:left w:w="108" w:type="dxa"/>
+            <w:bottom w:w="0" w:type="dxa"/>
             <w:right w:w="108" w:type="dxa"/>
           </w:tblCellMar>
         </w:tblPrEx>
@@ -106,7 +701,9 @@
           </w:tcPr>
           <w:p>
             <w:pPr>
-              <w:numPr>
+              <w:widowControl w:val="0"/>
+              <w:numPr>
+                <w:ilvl w:val="0"/>
                 <w:numId w:val="0"/>
               </w:numPr>
               <w:spacing w:line="360" w:lineRule="auto"/>
@@ -125,7 +722,9 @@
           </w:tcPr>
           <w:p>
             <w:pPr>
-              <w:numPr>
+              <w:widowControl w:val="0"/>
+              <w:numPr>
+                <w:ilvl w:val="0"/>
                 <w:numId w:val="0"/>
               </w:numPr>
               <w:spacing w:line="360" w:lineRule="auto"/>
@@ -152,7 +751,9 @@
           </w:tcPr>
           <w:p>
             <w:pPr>
-              <w:numPr>
+              <w:widowControl w:val="0"/>
+              <w:numPr>
+                <w:ilvl w:val="0"/>
                 <w:numId w:val="0"/>
               </w:numPr>
               <w:spacing w:line="360" w:lineRule="auto"/>
@@ -179,7 +780,9 @@
           </w:tcPr>
           <w:p>
             <w:pPr>
-              <w:numPr>
+              <w:widowControl w:val="0"/>
+              <w:numPr>
+                <w:ilvl w:val="0"/>
                 <w:numId w:val="0"/>
               </w:numPr>
               <w:spacing w:line="360" w:lineRule="auto"/>
@@ -206,7 +809,9 @@
           </w:tcPr>
           <w:p>
             <w:pPr>
-              <w:numPr>
+              <w:widowControl w:val="0"/>
+              <w:numPr>
+                <w:ilvl w:val="0"/>
                 <w:numId w:val="0"/>
               </w:numPr>
               <w:spacing w:line="360" w:lineRule="auto"/>
@@ -233,7 +838,9 @@
           </w:tcPr>
           <w:p>
             <w:pPr>
-              <w:numPr>
+              <w:widowControl w:val="0"/>
+              <w:numPr>
+                <w:ilvl w:val="0"/>
                 <w:numId w:val="0"/>
               </w:numPr>
               <w:spacing w:line="360" w:lineRule="auto"/>
@@ -260,7 +867,9 @@
           </w:tcPr>
           <w:p>
             <w:pPr>
-              <w:numPr>
+              <w:widowControl w:val="0"/>
+              <w:numPr>
+                <w:ilvl w:val="0"/>
                 <w:numId w:val="0"/>
               </w:numPr>
               <w:spacing w:line="360" w:lineRule="auto"/>
@@ -293,7 +902,9 @@
             <w:insideV w:val="single" w:color="auto" w:sz="4" w:space="0"/>
           </w:tblBorders>
           <w:tblCellMar>
+            <w:top w:w="0" w:type="dxa"/>
             <w:left w:w="108" w:type="dxa"/>
+            <w:bottom w:w="0" w:type="dxa"/>
             <w:right w:w="108" w:type="dxa"/>
           </w:tblCellMar>
         </w:tblPrEx>
@@ -303,7 +914,9 @@
           </w:tcPr>
           <w:p>
             <w:pPr>
-              <w:numPr>
+              <w:widowControl w:val="0"/>
+              <w:numPr>
+                <w:ilvl w:val="0"/>
                 <w:numId w:val="0"/>
               </w:numPr>
               <w:spacing w:line="360" w:lineRule="auto"/>
@@ -330,7 +943,9 @@
           </w:tcPr>
           <w:p>
             <w:pPr>
-              <w:numPr>
+              <w:widowControl w:val="0"/>
+              <w:numPr>
+                <w:ilvl w:val="0"/>
                 <w:numId w:val="0"/>
               </w:numPr>
               <w:spacing w:line="360" w:lineRule="auto"/>
@@ -357,7 +972,9 @@
           </w:tcPr>
           <w:p>
             <w:pPr>
-              <w:numPr>
+              <w:widowControl w:val="0"/>
+              <w:numPr>
+                <w:ilvl w:val="0"/>
                 <w:numId w:val="0"/>
               </w:numPr>
               <w:spacing w:line="360" w:lineRule="auto"/>
@@ -384,7 +1001,9 @@
           </w:tcPr>
           <w:p>
             <w:pPr>
-              <w:numPr>
+              <w:widowControl w:val="0"/>
+              <w:numPr>
+                <w:ilvl w:val="0"/>
                 <w:numId w:val="0"/>
               </w:numPr>
               <w:spacing w:line="360" w:lineRule="auto"/>
@@ -411,7 +1030,9 @@
           </w:tcPr>
           <w:p>
             <w:pPr>
-              <w:numPr>
+              <w:widowControl w:val="0"/>
+              <w:numPr>
+                <w:ilvl w:val="0"/>
                 <w:numId w:val="0"/>
               </w:numPr>
               <w:spacing w:line="360" w:lineRule="auto"/>
@@ -438,7 +1059,9 @@
           </w:tcPr>
           <w:p>
             <w:pPr>
-              <w:numPr>
+              <w:widowControl w:val="0"/>
+              <w:numPr>
+                <w:ilvl w:val="0"/>
                 <w:numId w:val="0"/>
               </w:numPr>
               <w:spacing w:line="360" w:lineRule="auto"/>
@@ -465,7 +1088,9 @@
           </w:tcPr>
           <w:p>
             <w:pPr>
-              <w:numPr>
+              <w:widowControl w:val="0"/>
+              <w:numPr>
+                <w:ilvl w:val="0"/>
                 <w:numId w:val="0"/>
               </w:numPr>
               <w:spacing w:line="360" w:lineRule="auto"/>
@@ -498,7 +1123,9 @@
             <w:insideV w:val="single" w:color="auto" w:sz="4" w:space="0"/>
           </w:tblBorders>
           <w:tblCellMar>
+            <w:top w:w="0" w:type="dxa"/>
             <w:left w:w="108" w:type="dxa"/>
+            <w:bottom w:w="0" w:type="dxa"/>
             <w:right w:w="108" w:type="dxa"/>
           </w:tblCellMar>
         </w:tblPrEx>
@@ -508,7 +1135,9 @@
           </w:tcPr>
           <w:p>
             <w:pPr>
-              <w:numPr>
+              <w:widowControl w:val="0"/>
+              <w:numPr>
+                <w:ilvl w:val="0"/>
                 <w:numId w:val="0"/>
               </w:numPr>
               <w:spacing w:line="360" w:lineRule="auto"/>
@@ -535,7 +1164,9 @@
           </w:tcPr>
           <w:p>
             <w:pPr>
-              <w:numPr>
+              <w:widowControl w:val="0"/>
+              <w:numPr>
+                <w:ilvl w:val="0"/>
                 <w:numId w:val="0"/>
               </w:numPr>
               <w:spacing w:line="360" w:lineRule="auto"/>
@@ -562,7 +1193,9 @@
           </w:tcPr>
           <w:p>
             <w:pPr>
-              <w:numPr>
+              <w:widowControl w:val="0"/>
+              <w:numPr>
+                <w:ilvl w:val="0"/>
                 <w:numId w:val="0"/>
               </w:numPr>
               <w:spacing w:line="360" w:lineRule="auto"/>
@@ -589,7 +1222,9 @@
           </w:tcPr>
           <w:p>
             <w:pPr>
-              <w:numPr>
+              <w:widowControl w:val="0"/>
+              <w:numPr>
+                <w:ilvl w:val="0"/>
                 <w:numId w:val="0"/>
               </w:numPr>
               <w:spacing w:line="360" w:lineRule="auto"/>
@@ -616,7 +1251,9 @@
           </w:tcPr>
           <w:p>
             <w:pPr>
-              <w:numPr>
+              <w:widowControl w:val="0"/>
+              <w:numPr>
+                <w:ilvl w:val="0"/>
                 <w:numId w:val="0"/>
               </w:numPr>
               <w:spacing w:line="360" w:lineRule="auto"/>
@@ -643,7 +1280,9 @@
           </w:tcPr>
           <w:p>
             <w:pPr>
-              <w:numPr>
+              <w:widowControl w:val="0"/>
+              <w:numPr>
+                <w:ilvl w:val="0"/>
                 <w:numId w:val="0"/>
               </w:numPr>
               <w:spacing w:line="360" w:lineRule="auto"/>
@@ -670,7 +1309,9 @@
           </w:tcPr>
           <w:p>
             <w:pPr>
-              <w:numPr>
+              <w:widowControl w:val="0"/>
+              <w:numPr>
+                <w:ilvl w:val="0"/>
                 <w:numId w:val="0"/>
               </w:numPr>
               <w:spacing w:line="360" w:lineRule="auto"/>
@@ -703,7 +1344,9 @@
             <w:insideV w:val="single" w:color="auto" w:sz="4" w:space="0"/>
           </w:tblBorders>
           <w:tblCellMar>
+            <w:top w:w="0" w:type="dxa"/>
             <w:left w:w="108" w:type="dxa"/>
+            <w:bottom w:w="0" w:type="dxa"/>
             <w:right w:w="108" w:type="dxa"/>
           </w:tblCellMar>
         </w:tblPrEx>
@@ -713,7 +1356,9 @@
           </w:tcPr>
           <w:p>
             <w:pPr>
-              <w:numPr>
+              <w:widowControl w:val="0"/>
+              <w:numPr>
+                <w:ilvl w:val="0"/>
                 <w:numId w:val="0"/>
               </w:numPr>
               <w:spacing w:line="360" w:lineRule="auto"/>
@@ -740,7 +1385,9 @@
           </w:tcPr>
           <w:p>
             <w:pPr>
-              <w:numPr>
+              <w:widowControl w:val="0"/>
+              <w:numPr>
+                <w:ilvl w:val="0"/>
                 <w:numId w:val="0"/>
               </w:numPr>
               <w:spacing w:line="360" w:lineRule="auto"/>
@@ -767,7 +1414,9 @@
           </w:tcPr>
           <w:p>
             <w:pPr>
-              <w:numPr>
+              <w:widowControl w:val="0"/>
+              <w:numPr>
+                <w:ilvl w:val="0"/>
                 <w:numId w:val="0"/>
               </w:numPr>
               <w:spacing w:line="360" w:lineRule="auto"/>
@@ -794,7 +1443,9 @@
           </w:tcPr>
           <w:p>
             <w:pPr>
-              <w:numPr>
+              <w:widowControl w:val="0"/>
+              <w:numPr>
+                <w:ilvl w:val="0"/>
                 <w:numId w:val="0"/>
               </w:numPr>
               <w:spacing w:line="360" w:lineRule="auto"/>
@@ -821,7 +1472,9 @@
           </w:tcPr>
           <w:p>
             <w:pPr>
-              <w:numPr>
+              <w:widowControl w:val="0"/>
+              <w:numPr>
+                <w:ilvl w:val="0"/>
                 <w:numId w:val="0"/>
               </w:numPr>
               <w:spacing w:line="360" w:lineRule="auto"/>
@@ -848,7 +1501,9 @@
           </w:tcPr>
           <w:p>
             <w:pPr>
-              <w:numPr>
+              <w:widowControl w:val="0"/>
+              <w:numPr>
+                <w:ilvl w:val="0"/>
                 <w:numId w:val="0"/>
               </w:numPr>
               <w:spacing w:line="360" w:lineRule="auto"/>
@@ -875,7 +1530,9 @@
           </w:tcPr>
           <w:p>
             <w:pPr>
-              <w:numPr>
+              <w:widowControl w:val="0"/>
+              <w:numPr>
+                <w:ilvl w:val="0"/>
                 <w:numId w:val="0"/>
               </w:numPr>
               <w:spacing w:line="360" w:lineRule="auto"/>
@@ -901,10 +1558,11 @@
     <w:p>
       <w:pPr>
         <w:numPr>
+          <w:ilvl w:val="0"/>
           <w:numId w:val="0"/>
         </w:numPr>
         <w:spacing w:line="360" w:lineRule="auto"/>
-        <w:jc w:val="both"/>
+        <w:jc w:val="center"/>
         <w:rPr>
           <w:rFonts w:hint="default"/>
           <w:lang w:val="en-US"/>
@@ -915,12 +1573,13 @@
           <w:rFonts w:hint="default"/>
           <w:lang w:val="en-US"/>
         </w:rPr>
-        <w:tab/>
+        <w:t>Bảng 1. Stats class hero.</w:t>
       </w:r>
     </w:p>
     <w:p>
       <w:pPr>
         <w:numPr>
+          <w:ilvl w:val="0"/>
           <w:numId w:val="0"/>
         </w:numPr>
         <w:spacing w:line="360" w:lineRule="auto"/>
@@ -930,18 +1589,38 @@
           <w:lang w:val="en-US"/>
         </w:rPr>
       </w:pPr>
+    </w:p>
+    <w:p>
+      <w:pPr>
+        <w:numPr>
+          <w:ilvl w:val="0"/>
+          <w:numId w:val="0"/>
+        </w:numPr>
+        <w:spacing w:line="360" w:lineRule="auto"/>
+        <w:jc w:val="both"/>
+        <w:rPr>
+          <w:rFonts w:hint="default"/>
+          <w:lang w:val="en-US"/>
+        </w:rPr>
+      </w:pPr>
       <w:r>
         <w:rPr>
           <w:rFonts w:hint="default"/>
           <w:lang w:val="en-US"/>
         </w:rPr>
         <w:tab/>
+      </w:r>
+      <w:r>
+        <w:rPr>
+          <w:rFonts w:hint="default"/>
+          <w:lang w:val="en-US"/>
+        </w:rPr>
         <w:t>Người chơi sẽ chiến đấu với nhiều loại quái khác nhau. Các loại bậc quái:</w:t>
       </w:r>
     </w:p>
     <w:tbl>
       <w:tblPr>
-        <w:tblStyle w:val="5"/>
+        <w:tblStyle w:val="9"/>
         <w:tblW w:w="0" w:type="auto"/>
         <w:tblInd w:w="0" w:type="dxa"/>
         <w:tblBorders>
@@ -992,6 +1671,7 @@
           </w:tcPr>
           <w:p>
             <w:pPr>
+              <w:widowControl w:val="0"/>
               <w:numPr>
                 <w:ilvl w:val="0"/>
                 <w:numId w:val="0"/>
@@ -1012,6 +1692,7 @@
           </w:tcPr>
           <w:p>
             <w:pPr>
+              <w:widowControl w:val="0"/>
               <w:numPr>
                 <w:ilvl w:val="0"/>
                 <w:numId w:val="0"/>
@@ -1040,6 +1721,7 @@
           </w:tcPr>
           <w:p>
             <w:pPr>
+              <w:widowControl w:val="0"/>
               <w:numPr>
                 <w:ilvl w:val="0"/>
                 <w:numId w:val="0"/>
@@ -1068,6 +1750,7 @@
           </w:tcPr>
           <w:p>
             <w:pPr>
+              <w:widowControl w:val="0"/>
               <w:numPr>
                 <w:ilvl w:val="0"/>
                 <w:numId w:val="0"/>
@@ -1096,6 +1779,7 @@
           </w:tcPr>
           <w:p>
             <w:pPr>
+              <w:widowControl w:val="0"/>
               <w:numPr>
                 <w:ilvl w:val="0"/>
                 <w:numId w:val="0"/>
@@ -1124,6 +1808,7 @@
           </w:tcPr>
           <w:p>
             <w:pPr>
+              <w:widowControl w:val="0"/>
               <w:numPr>
                 <w:ilvl w:val="0"/>
                 <w:numId w:val="0"/>
@@ -1152,6 +1837,7 @@
           </w:tcPr>
           <w:p>
             <w:pPr>
+              <w:widowControl w:val="0"/>
               <w:numPr>
                 <w:ilvl w:val="0"/>
                 <w:numId w:val="0"/>
@@ -1198,6 +1884,7 @@
           </w:tcPr>
           <w:p>
             <w:pPr>
+              <w:widowControl w:val="0"/>
               <w:numPr>
                 <w:ilvl w:val="0"/>
                 <w:numId w:val="0"/>
@@ -1226,6 +1913,7 @@
           </w:tcPr>
           <w:p>
             <w:pPr>
+              <w:widowControl w:val="0"/>
               <w:numPr>
                 <w:ilvl w:val="0"/>
                 <w:numId w:val="0"/>
@@ -1254,6 +1942,7 @@
           </w:tcPr>
           <w:p>
             <w:pPr>
+              <w:widowControl w:val="0"/>
               <w:numPr>
                 <w:ilvl w:val="0"/>
                 <w:numId w:val="0"/>
@@ -1282,6 +1971,7 @@
           </w:tcPr>
           <w:p>
             <w:pPr>
+              <w:widowControl w:val="0"/>
               <w:numPr>
                 <w:ilvl w:val="0"/>
                 <w:numId w:val="0"/>
@@ -1310,6 +2000,7 @@
           </w:tcPr>
           <w:p>
             <w:pPr>
+              <w:widowControl w:val="0"/>
               <w:numPr>
                 <w:ilvl w:val="0"/>
                 <w:numId w:val="0"/>
@@ -1338,6 +2029,7 @@
           </w:tcPr>
           <w:p>
             <w:pPr>
+              <w:widowControl w:val="0"/>
               <w:numPr>
                 <w:ilvl w:val="0"/>
                 <w:numId w:val="0"/>
@@ -1366,6 +2058,7 @@
           </w:tcPr>
           <w:p>
             <w:pPr>
+              <w:widowControl w:val="0"/>
               <w:numPr>
                 <w:ilvl w:val="0"/>
                 <w:numId w:val="0"/>
@@ -1412,6 +2105,7 @@
           </w:tcPr>
           <w:p>
             <w:pPr>
+              <w:widowControl w:val="0"/>
               <w:numPr>
                 <w:ilvl w:val="0"/>
                 <w:numId w:val="0"/>
@@ -1440,6 +2134,7 @@
           </w:tcPr>
           <w:p>
             <w:pPr>
+              <w:widowControl w:val="0"/>
               <w:numPr>
                 <w:ilvl w:val="0"/>
                 <w:numId w:val="0"/>
@@ -1468,6 +2163,7 @@
           </w:tcPr>
           <w:p>
             <w:pPr>
+              <w:widowControl w:val="0"/>
               <w:numPr>
                 <w:ilvl w:val="0"/>
                 <w:numId w:val="0"/>
@@ -1496,6 +2192,7 @@
           </w:tcPr>
           <w:p>
             <w:pPr>
+              <w:widowControl w:val="0"/>
               <w:numPr>
                 <w:ilvl w:val="0"/>
                 <w:numId w:val="0"/>
@@ -1524,6 +2221,7 @@
           </w:tcPr>
           <w:p>
             <w:pPr>
+              <w:widowControl w:val="0"/>
               <w:numPr>
                 <w:ilvl w:val="0"/>
                 <w:numId w:val="0"/>
@@ -1552,6 +2250,7 @@
           </w:tcPr>
           <w:p>
             <w:pPr>
+              <w:widowControl w:val="0"/>
               <w:numPr>
                 <w:ilvl w:val="0"/>
                 <w:numId w:val="0"/>
@@ -1580,6 +2279,7 @@
           </w:tcPr>
           <w:p>
             <w:pPr>
+              <w:widowControl w:val="0"/>
               <w:numPr>
                 <w:ilvl w:val="0"/>
                 <w:numId w:val="0"/>
@@ -1626,6 +2326,7 @@
           </w:tcPr>
           <w:p>
             <w:pPr>
+              <w:widowControl w:val="0"/>
               <w:numPr>
                 <w:ilvl w:val="0"/>
                 <w:numId w:val="0"/>
@@ -1654,6 +2355,7 @@
           </w:tcPr>
           <w:p>
             <w:pPr>
+              <w:widowControl w:val="0"/>
               <w:numPr>
                 <w:ilvl w:val="0"/>
                 <w:numId w:val="0"/>
@@ -1682,6 +2384,7 @@
           </w:tcPr>
           <w:p>
             <w:pPr>
+              <w:widowControl w:val="0"/>
               <w:numPr>
                 <w:ilvl w:val="0"/>
                 <w:numId w:val="0"/>
@@ -1710,6 +2413,7 @@
           </w:tcPr>
           <w:p>
             <w:pPr>
+              <w:widowControl w:val="0"/>
               <w:numPr>
                 <w:ilvl w:val="0"/>
                 <w:numId w:val="0"/>
@@ -1738,6 +2442,7 @@
           </w:tcPr>
           <w:p>
             <w:pPr>
+              <w:widowControl w:val="0"/>
               <w:numPr>
                 <w:ilvl w:val="0"/>
                 <w:numId w:val="0"/>
@@ -1766,6 +2471,7 @@
           </w:tcPr>
           <w:p>
             <w:pPr>
+              <w:widowControl w:val="0"/>
               <w:numPr>
                 <w:ilvl w:val="0"/>
                 <w:numId w:val="0"/>
@@ -1794,6 +2500,7 @@
           </w:tcPr>
           <w:p>
             <w:pPr>
+              <w:widowControl w:val="0"/>
               <w:numPr>
                 <w:ilvl w:val="0"/>
                 <w:numId w:val="0"/>
@@ -1840,6 +2547,7 @@
           </w:tcPr>
           <w:p>
             <w:pPr>
+              <w:widowControl w:val="0"/>
               <w:numPr>
                 <w:ilvl w:val="0"/>
                 <w:numId w:val="0"/>
@@ -1868,6 +2576,7 @@
           </w:tcPr>
           <w:p>
             <w:pPr>
+              <w:widowControl w:val="0"/>
               <w:numPr>
                 <w:ilvl w:val="0"/>
                 <w:numId w:val="0"/>
@@ -1896,6 +2605,7 @@
           </w:tcPr>
           <w:p>
             <w:pPr>
+              <w:widowControl w:val="0"/>
               <w:numPr>
                 <w:ilvl w:val="0"/>
                 <w:numId w:val="0"/>
@@ -1924,6 +2634,7 @@
           </w:tcPr>
           <w:p>
             <w:pPr>
+              <w:widowControl w:val="0"/>
               <w:numPr>
                 <w:ilvl w:val="0"/>
                 <w:numId w:val="0"/>
@@ -1952,6 +2663,7 @@
           </w:tcPr>
           <w:p>
             <w:pPr>
+              <w:widowControl w:val="0"/>
               <w:numPr>
                 <w:ilvl w:val="0"/>
                 <w:numId w:val="0"/>
@@ -1980,6 +2692,7 @@
           </w:tcPr>
           <w:p>
             <w:pPr>
+              <w:widowControl w:val="0"/>
               <w:numPr>
                 <w:ilvl w:val="0"/>
                 <w:numId w:val="0"/>
@@ -2008,6 +2721,7 @@
           </w:tcPr>
           <w:p>
             <w:pPr>
+              <w:widowControl w:val="0"/>
               <w:numPr>
                 <w:ilvl w:val="0"/>
                 <w:numId w:val="0"/>
@@ -2035,6 +2749,28 @@
     <w:p>
       <w:pPr>
         <w:numPr>
+          <w:ilvl w:val="0"/>
+          <w:numId w:val="0"/>
+        </w:numPr>
+        <w:spacing w:line="360" w:lineRule="auto"/>
+        <w:jc w:val="center"/>
+        <w:rPr>
+          <w:rFonts w:hint="default"/>
+          <w:lang w:val="en-US"/>
+        </w:rPr>
+      </w:pPr>
+      <w:r>
+        <w:rPr>
+          <w:rFonts w:hint="default"/>
+          <w:lang w:val="en-US"/>
+        </w:rPr>
+        <w:t>Bảng 2. Stats Enemy.</w:t>
+      </w:r>
+    </w:p>
+    <w:p>
+      <w:pPr>
+        <w:numPr>
+          <w:ilvl w:val="0"/>
           <w:numId w:val="0"/>
         </w:numPr>
         <w:spacing w:line="360" w:lineRule="auto"/>
@@ -2048,6 +2784,7 @@
     <w:p>
       <w:pPr>
         <w:numPr>
+          <w:ilvl w:val="0"/>
           <w:numId w:val="0"/>
         </w:numPr>
         <w:spacing w:line="360" w:lineRule="auto"/>
@@ -2083,6 +2820,7 @@
     <w:p>
       <w:pPr>
         <w:numPr>
+          <w:ilvl w:val="0"/>
           <w:numId w:val="0"/>
         </w:numPr>
         <w:spacing w:line="360" w:lineRule="auto"/>
@@ -2103,7 +2841,7 @@
     </w:p>
     <w:tbl>
       <w:tblPr>
-        <w:tblStyle w:val="5"/>
+        <w:tblStyle w:val="9"/>
         <w:tblW w:w="0" w:type="auto"/>
         <w:tblInd w:w="0" w:type="dxa"/>
         <w:tblBorders>
@@ -2154,6 +2892,7 @@
           </w:tcPr>
           <w:p>
             <w:pPr>
+              <w:widowControl w:val="0"/>
               <w:numPr>
                 <w:ilvl w:val="0"/>
                 <w:numId w:val="0"/>
@@ -2174,6 +2913,7 @@
           </w:tcPr>
           <w:p>
             <w:pPr>
+              <w:widowControl w:val="0"/>
               <w:numPr>
                 <w:ilvl w:val="0"/>
                 <w:numId w:val="0"/>
@@ -2202,6 +2942,7 @@
           </w:tcPr>
           <w:p>
             <w:pPr>
+              <w:widowControl w:val="0"/>
               <w:numPr>
                 <w:ilvl w:val="0"/>
                 <w:numId w:val="0"/>
@@ -2230,6 +2971,7 @@
           </w:tcPr>
           <w:p>
             <w:pPr>
+              <w:widowControl w:val="0"/>
               <w:numPr>
                 <w:ilvl w:val="0"/>
                 <w:numId w:val="0"/>
@@ -2258,6 +3000,7 @@
           </w:tcPr>
           <w:p>
             <w:pPr>
+              <w:widowControl w:val="0"/>
               <w:numPr>
                 <w:ilvl w:val="0"/>
                 <w:numId w:val="0"/>
@@ -2286,6 +3029,7 @@
           </w:tcPr>
           <w:p>
             <w:pPr>
+              <w:widowControl w:val="0"/>
               <w:numPr>
                 <w:ilvl w:val="0"/>
                 <w:numId w:val="0"/>
@@ -2314,6 +3058,7 @@
           </w:tcPr>
           <w:p>
             <w:pPr>
+              <w:widowControl w:val="0"/>
               <w:numPr>
                 <w:ilvl w:val="0"/>
                 <w:numId w:val="0"/>
@@ -2360,6 +3105,7 @@
           </w:tcPr>
           <w:p>
             <w:pPr>
+              <w:widowControl w:val="0"/>
               <w:numPr>
                 <w:ilvl w:val="0"/>
                 <w:numId w:val="0"/>
@@ -2388,6 +3134,7 @@
           </w:tcPr>
           <w:p>
             <w:pPr>
+              <w:widowControl w:val="0"/>
               <w:numPr>
                 <w:ilvl w:val="0"/>
                 <w:numId w:val="0"/>
@@ -2416,6 +3163,7 @@
           </w:tcPr>
           <w:p>
             <w:pPr>
+              <w:widowControl w:val="0"/>
               <w:numPr>
                 <w:ilvl w:val="0"/>
                 <w:numId w:val="0"/>
@@ -2444,6 +3192,7 @@
           </w:tcPr>
           <w:p>
             <w:pPr>
+              <w:widowControl w:val="0"/>
               <w:numPr>
                 <w:ilvl w:val="0"/>
                 <w:numId w:val="0"/>
@@ -2472,6 +3221,7 @@
           </w:tcPr>
           <w:p>
             <w:pPr>
+              <w:widowControl w:val="0"/>
               <w:numPr>
                 <w:ilvl w:val="0"/>
                 <w:numId w:val="0"/>
@@ -2500,6 +3250,7 @@
           </w:tcPr>
           <w:p>
             <w:pPr>
+              <w:widowControl w:val="0"/>
               <w:numPr>
                 <w:ilvl w:val="0"/>
                 <w:numId w:val="0"/>
@@ -2528,6 +3279,7 @@
           </w:tcPr>
           <w:p>
             <w:pPr>
+              <w:widowControl w:val="0"/>
               <w:numPr>
                 <w:ilvl w:val="0"/>
                 <w:numId w:val="0"/>
@@ -2577,6 +3329,7 @@
           </w:tcPr>
           <w:p>
             <w:pPr>
+              <w:widowControl w:val="0"/>
               <w:numPr>
                 <w:ilvl w:val="0"/>
                 <w:numId w:val="0"/>
@@ -2605,6 +3358,7 @@
           </w:tcPr>
           <w:p>
             <w:pPr>
+              <w:widowControl w:val="0"/>
               <w:numPr>
                 <w:ilvl w:val="0"/>
                 <w:numId w:val="0"/>
@@ -2633,6 +3387,7 @@
           </w:tcPr>
           <w:p>
             <w:pPr>
+              <w:widowControl w:val="0"/>
               <w:numPr>
                 <w:ilvl w:val="0"/>
                 <w:numId w:val="0"/>
@@ -2661,6 +3416,7 @@
           </w:tcPr>
           <w:p>
             <w:pPr>
+              <w:widowControl w:val="0"/>
               <w:numPr>
                 <w:ilvl w:val="0"/>
                 <w:numId w:val="0"/>
@@ -2689,6 +3445,7 @@
           </w:tcPr>
           <w:p>
             <w:pPr>
+              <w:widowControl w:val="0"/>
               <w:numPr>
                 <w:ilvl w:val="0"/>
                 <w:numId w:val="0"/>
@@ -2717,6 +3474,7 @@
           </w:tcPr>
           <w:p>
             <w:pPr>
+              <w:widowControl w:val="0"/>
               <w:numPr>
                 <w:ilvl w:val="0"/>
                 <w:numId w:val="0"/>
@@ -2745,6 +3503,7 @@
           </w:tcPr>
           <w:p>
             <w:pPr>
+              <w:widowControl w:val="0"/>
               <w:numPr>
                 <w:ilvl w:val="0"/>
                 <w:numId w:val="0"/>
@@ -2794,6 +3553,7 @@
           </w:tcPr>
           <w:p>
             <w:pPr>
+              <w:widowControl w:val="0"/>
               <w:numPr>
                 <w:ilvl w:val="0"/>
                 <w:numId w:val="0"/>
@@ -2822,6 +3582,7 @@
           </w:tcPr>
           <w:p>
             <w:pPr>
+              <w:widowControl w:val="0"/>
               <w:numPr>
                 <w:ilvl w:val="0"/>
                 <w:numId w:val="0"/>
@@ -2850,6 +3611,7 @@
           </w:tcPr>
           <w:p>
             <w:pPr>
+              <w:widowControl w:val="0"/>
               <w:numPr>
                 <w:ilvl w:val="0"/>
                 <w:numId w:val="0"/>
@@ -2878,6 +3640,7 @@
           </w:tcPr>
           <w:p>
             <w:pPr>
+              <w:widowControl w:val="0"/>
               <w:numPr>
                 <w:ilvl w:val="0"/>
                 <w:numId w:val="0"/>
@@ -2906,6 +3669,7 @@
           </w:tcPr>
           <w:p>
             <w:pPr>
+              <w:widowControl w:val="0"/>
               <w:numPr>
                 <w:ilvl w:val="0"/>
                 <w:numId w:val="0"/>
@@ -2934,6 +3698,7 @@
           </w:tcPr>
           <w:p>
             <w:pPr>
+              <w:widowControl w:val="0"/>
               <w:numPr>
                 <w:ilvl w:val="0"/>
                 <w:numId w:val="0"/>
@@ -2962,6 +3727,7 @@
           </w:tcPr>
           <w:p>
             <w:pPr>
+              <w:widowControl w:val="0"/>
               <w:numPr>
                 <w:ilvl w:val="0"/>
                 <w:numId w:val="0"/>
@@ -3008,6 +3774,7 @@
           </w:tcPr>
           <w:p>
             <w:pPr>
+              <w:widowControl w:val="0"/>
               <w:numPr>
                 <w:ilvl w:val="0"/>
                 <w:numId w:val="0"/>
@@ -3036,6 +3803,7 @@
           </w:tcPr>
           <w:p>
             <w:pPr>
+              <w:widowControl w:val="0"/>
               <w:numPr>
                 <w:ilvl w:val="0"/>
                 <w:numId w:val="0"/>
@@ -3064,6 +3832,7 @@
           </w:tcPr>
           <w:p>
             <w:pPr>
+              <w:widowControl w:val="0"/>
               <w:numPr>
                 <w:ilvl w:val="0"/>
                 <w:numId w:val="0"/>
@@ -3092,6 +3861,7 @@
           </w:tcPr>
           <w:p>
             <w:pPr>
+              <w:widowControl w:val="0"/>
               <w:numPr>
                 <w:ilvl w:val="0"/>
                 <w:numId w:val="0"/>
@@ -3120,6 +3890,7 @@
           </w:tcPr>
           <w:p>
             <w:pPr>
+              <w:widowControl w:val="0"/>
               <w:numPr>
                 <w:ilvl w:val="0"/>
                 <w:numId w:val="0"/>
@@ -3148,6 +3919,7 @@
           </w:tcPr>
           <w:p>
             <w:pPr>
+              <w:widowControl w:val="0"/>
               <w:numPr>
                 <w:ilvl w:val="0"/>
                 <w:numId w:val="0"/>
@@ -3176,6 +3948,7 @@
           </w:tcPr>
           <w:p>
             <w:pPr>
+              <w:widowControl w:val="0"/>
               <w:numPr>
                 <w:ilvl w:val="0"/>
                 <w:numId w:val="0"/>
@@ -3222,6 +3995,7 @@
           </w:tcPr>
           <w:p>
             <w:pPr>
+              <w:widowControl w:val="0"/>
               <w:numPr>
                 <w:ilvl w:val="0"/>
                 <w:numId w:val="0"/>
@@ -3250,6 +4024,7 @@
           </w:tcPr>
           <w:p>
             <w:pPr>
+              <w:widowControl w:val="0"/>
               <w:numPr>
                 <w:ilvl w:val="0"/>
                 <w:numId w:val="0"/>
@@ -3278,6 +4053,7 @@
           </w:tcPr>
           <w:p>
             <w:pPr>
+              <w:widowControl w:val="0"/>
               <w:numPr>
                 <w:ilvl w:val="0"/>
                 <w:numId w:val="0"/>
@@ -3306,6 +4082,7 @@
           </w:tcPr>
           <w:p>
             <w:pPr>
+              <w:widowControl w:val="0"/>
               <w:numPr>
                 <w:ilvl w:val="0"/>
                 <w:numId w:val="0"/>
@@ -3334,6 +4111,7 @@
           </w:tcPr>
           <w:p>
             <w:pPr>
+              <w:widowControl w:val="0"/>
               <w:numPr>
                 <w:ilvl w:val="0"/>
                 <w:numId w:val="0"/>
@@ -3362,6 +4140,7 @@
           </w:tcPr>
           <w:p>
             <w:pPr>
+              <w:widowControl w:val="0"/>
               <w:numPr>
                 <w:ilvl w:val="0"/>
                 <w:numId w:val="0"/>
@@ -3390,6 +4169,7 @@
           </w:tcPr>
           <w:p>
             <w:pPr>
+              <w:widowControl w:val="0"/>
               <w:numPr>
                 <w:ilvl w:val="0"/>
                 <w:numId w:val="0"/>
@@ -3436,6 +4216,7 @@
           </w:tcPr>
           <w:p>
             <w:pPr>
+              <w:widowControl w:val="0"/>
               <w:numPr>
                 <w:ilvl w:val="0"/>
                 <w:numId w:val="0"/>
@@ -3464,6 +4245,7 @@
           </w:tcPr>
           <w:p>
             <w:pPr>
+              <w:widowControl w:val="0"/>
               <w:numPr>
                 <w:ilvl w:val="0"/>
                 <w:numId w:val="0"/>
@@ -3492,6 +4274,7 @@
           </w:tcPr>
           <w:p>
             <w:pPr>
+              <w:widowControl w:val="0"/>
               <w:numPr>
                 <w:ilvl w:val="0"/>
                 <w:numId w:val="0"/>
@@ -3520,6 +4303,7 @@
           </w:tcPr>
           <w:p>
             <w:pPr>
+              <w:widowControl w:val="0"/>
               <w:numPr>
                 <w:ilvl w:val="0"/>
                 <w:numId w:val="0"/>
@@ -3548,6 +4332,7 @@
           </w:tcPr>
           <w:p>
             <w:pPr>
+              <w:widowControl w:val="0"/>
               <w:numPr>
                 <w:ilvl w:val="0"/>
                 <w:numId w:val="0"/>
@@ -3576,6 +4361,7 @@
           </w:tcPr>
           <w:p>
             <w:pPr>
+              <w:widowControl w:val="0"/>
               <w:numPr>
                 <w:ilvl w:val="0"/>
                 <w:numId w:val="0"/>
@@ -3604,6 +4390,7 @@
           </w:tcPr>
           <w:p>
             <w:pPr>
+              <w:widowControl w:val="0"/>
               <w:numPr>
                 <w:ilvl w:val="0"/>
                 <w:numId w:val="0"/>
@@ -3631,6 +4418,28 @@
     <w:p>
       <w:pPr>
         <w:numPr>
+          <w:ilvl w:val="0"/>
+          <w:numId w:val="0"/>
+        </w:numPr>
+        <w:spacing w:line="360" w:lineRule="auto"/>
+        <w:jc w:val="center"/>
+        <w:rPr>
+          <w:rFonts w:hint="default"/>
+          <w:lang w:val="en-US"/>
+        </w:rPr>
+      </w:pPr>
+      <w:r>
+        <w:rPr>
+          <w:rFonts w:hint="default"/>
+          <w:lang w:val="en-US"/>
+        </w:rPr>
+        <w:t>Bảng 3. Stats items.</w:t>
+      </w:r>
+    </w:p>
+    <w:p>
+      <w:pPr>
+        <w:numPr>
+          <w:ilvl w:val="0"/>
           <w:numId w:val="0"/>
         </w:numPr>
         <w:spacing w:line="360" w:lineRule="auto"/>
@@ -3644,6 +4453,7 @@
     <w:p>
       <w:pPr>
         <w:numPr>
+          <w:ilvl w:val="0"/>
           <w:numId w:val="0"/>
         </w:numPr>
         <w:spacing w:line="360" w:lineRule="auto"/>
@@ -3653,7 +4463,42 @@
           <w:lang w:val="en-US"/>
         </w:rPr>
       </w:pPr>
-      <w:bookmarkStart w:id="0" w:name="_GoBack"/>
+      <w:r>
+        <w:rPr>
+          <w:rFonts w:hint="default"/>
+          <w:lang w:val="en-US"/>
+        </w:rPr>
+        <w:tab/>
+      </w:r>
+      <w:r>
+        <w:rPr>
+          <w:rFonts w:hint="default"/>
+          <w:lang w:val="en-US"/>
+        </w:rPr>
+        <w:t>Các loại tướng tương tác với nhau, như trò chơi búa kéo bao, chúng ta sẽ tạo ra 3 loại đặc trưng là : Lửa, Nước và Lá với các hệ số tấn công như sau:</w:t>
+      </w:r>
+    </w:p>
+    <w:p>
+      <w:pPr>
+        <w:numPr>
+          <w:ilvl w:val="0"/>
+          <w:numId w:val="0"/>
+        </w:numPr>
+        <w:spacing w:line="360" w:lineRule="auto"/>
+        <w:jc w:val="both"/>
+        <w:rPr>
+          <w:rFonts w:hint="default"/>
+          <w:vertAlign w:val="baseline"/>
+          <w:lang w:val="en-US"/>
+        </w:rPr>
+      </w:pPr>
+      <w:r>
+        <w:rPr>
+          <w:rFonts w:hint="default"/>
+          <w:lang w:val="en-US"/>
+        </w:rPr>
+        <w:t xml:space="preserve"> </w:t>
+      </w:r>
       <w:r>
         <w:rPr>
           <w:rFonts w:hint="default"/>
@@ -3662,15 +4507,1065 @@
         <w:tab/>
       </w:r>
     </w:p>
-    <w:bookmarkEnd w:id="0"/>
+    <w:tbl>
+      <w:tblPr>
+        <w:tblStyle w:val="9"/>
+        <w:tblW w:w="0" w:type="auto"/>
+        <w:jc w:val="center"/>
+        <w:tblBorders>
+          <w:top w:val="single" w:color="auto" w:sz="4" w:space="0"/>
+          <w:left w:val="single" w:color="auto" w:sz="4" w:space="0"/>
+          <w:bottom w:val="single" w:color="auto" w:sz="4" w:space="0"/>
+          <w:right w:val="single" w:color="auto" w:sz="4" w:space="0"/>
+          <w:insideH w:val="single" w:color="auto" w:sz="4" w:space="0"/>
+          <w:insideV w:val="single" w:color="auto" w:sz="4" w:space="0"/>
+        </w:tblBorders>
+        <w:tblLayout w:type="autofit"/>
+        <w:tblCellMar>
+          <w:left w:w="108" w:type="dxa"/>
+          <w:right w:w="108" w:type="dxa"/>
+        </w:tblCellMar>
+      </w:tblPr>
+      <w:tblGrid>
+        <w:gridCol w:w="1186"/>
+        <w:gridCol w:w="1003"/>
+        <w:gridCol w:w="1247"/>
+        <w:gridCol w:w="941"/>
+      </w:tblGrid>
+      <w:tr>
+        <w:tblPrEx>
+          <w:tblBorders>
+            <w:top w:val="single" w:color="auto" w:sz="4" w:space="0"/>
+            <w:left w:val="single" w:color="auto" w:sz="4" w:space="0"/>
+            <w:bottom w:val="single" w:color="auto" w:sz="4" w:space="0"/>
+            <w:right w:val="single" w:color="auto" w:sz="4" w:space="0"/>
+            <w:insideH w:val="single" w:color="auto" w:sz="4" w:space="0"/>
+            <w:insideV w:val="single" w:color="auto" w:sz="4" w:space="0"/>
+          </w:tblBorders>
+          <w:tblCellMar>
+            <w:left w:w="108" w:type="dxa"/>
+            <w:right w:w="108" w:type="dxa"/>
+          </w:tblCellMar>
+        </w:tblPrEx>
+        <w:trPr>
+          <w:jc w:val="center"/>
+        </w:trPr>
+        <w:tc>
+          <w:tcPr>
+            <w:tcW w:w="1186" w:type="dxa"/>
+            <w:vAlign w:val="top"/>
+          </w:tcPr>
+          <w:p>
+            <w:pPr>
+              <w:numPr>
+                <w:ilvl w:val="0"/>
+                <w:numId w:val="0"/>
+              </w:numPr>
+              <w:spacing w:line="360" w:lineRule="auto"/>
+              <w:jc w:val="left"/>
+              <w:rPr>
+                <w:rFonts w:hint="default"/>
+                <w:vertAlign w:val="baseline"/>
+                <w:lang w:val="en-US"/>
+              </w:rPr>
+            </w:pPr>
+            <w:r>
+              <w:rPr>
+                <w:rFonts w:hint="default"/>
+                <w:vertAlign w:val="baseline"/>
+                <w:lang w:val="en-US"/>
+              </w:rPr>
+              <w:t>Loại</w:t>
+            </w:r>
+          </w:p>
+        </w:tc>
+        <w:tc>
+          <w:tcPr>
+            <w:tcW w:w="1003" w:type="dxa"/>
+            <w:vAlign w:val="top"/>
+          </w:tcPr>
+          <w:p>
+            <w:pPr>
+              <w:numPr>
+                <w:ilvl w:val="0"/>
+                <w:numId w:val="0"/>
+              </w:numPr>
+              <w:spacing w:line="360" w:lineRule="auto"/>
+              <w:jc w:val="left"/>
+              <w:rPr>
+                <w:rFonts w:hint="default"/>
+                <w:vertAlign w:val="baseline"/>
+                <w:lang w:val="en-US"/>
+              </w:rPr>
+            </w:pPr>
+            <w:r>
+              <w:rPr>
+                <w:rFonts w:hint="default"/>
+                <w:vertAlign w:val="baseline"/>
+                <w:lang w:val="en-US"/>
+              </w:rPr>
+              <w:t>Lửa</w:t>
+            </w:r>
+          </w:p>
+        </w:tc>
+        <w:tc>
+          <w:tcPr>
+            <w:tcW w:w="1247" w:type="dxa"/>
+            <w:vAlign w:val="top"/>
+          </w:tcPr>
+          <w:p>
+            <w:pPr>
+              <w:numPr>
+                <w:ilvl w:val="0"/>
+                <w:numId w:val="0"/>
+              </w:numPr>
+              <w:spacing w:line="360" w:lineRule="auto"/>
+              <w:jc w:val="left"/>
+              <w:rPr>
+                <w:rFonts w:hint="default"/>
+                <w:vertAlign w:val="baseline"/>
+                <w:lang w:val="en-US"/>
+              </w:rPr>
+            </w:pPr>
+            <w:r>
+              <w:rPr>
+                <w:rFonts w:hint="default"/>
+                <w:vertAlign w:val="baseline"/>
+                <w:lang w:val="en-US"/>
+              </w:rPr>
+              <w:t>Nước</w:t>
+            </w:r>
+          </w:p>
+        </w:tc>
+        <w:tc>
+          <w:tcPr>
+            <w:tcW w:w="941" w:type="dxa"/>
+            <w:vAlign w:val="top"/>
+          </w:tcPr>
+          <w:p>
+            <w:pPr>
+              <w:numPr>
+                <w:ilvl w:val="0"/>
+                <w:numId w:val="0"/>
+              </w:numPr>
+              <w:spacing w:line="360" w:lineRule="auto"/>
+              <w:jc w:val="left"/>
+              <w:rPr>
+                <w:rFonts w:hint="default"/>
+                <w:vertAlign w:val="baseline"/>
+                <w:lang w:val="en-US"/>
+              </w:rPr>
+            </w:pPr>
+            <w:r>
+              <w:rPr>
+                <w:rFonts w:hint="default"/>
+                <w:vertAlign w:val="baseline"/>
+                <w:lang w:val="en-US"/>
+              </w:rPr>
+              <w:t>Lá</w:t>
+            </w:r>
+          </w:p>
+        </w:tc>
+      </w:tr>
+      <w:tr>
+        <w:tblPrEx>
+          <w:tblBorders>
+            <w:top w:val="single" w:color="auto" w:sz="4" w:space="0"/>
+            <w:left w:val="single" w:color="auto" w:sz="4" w:space="0"/>
+            <w:bottom w:val="single" w:color="auto" w:sz="4" w:space="0"/>
+            <w:right w:val="single" w:color="auto" w:sz="4" w:space="0"/>
+            <w:insideH w:val="single" w:color="auto" w:sz="4" w:space="0"/>
+            <w:insideV w:val="single" w:color="auto" w:sz="4" w:space="0"/>
+          </w:tblBorders>
+          <w:tblCellMar>
+            <w:left w:w="108" w:type="dxa"/>
+            <w:right w:w="108" w:type="dxa"/>
+          </w:tblCellMar>
+        </w:tblPrEx>
+        <w:trPr>
+          <w:trHeight w:val="350" w:hRule="atLeast"/>
+          <w:jc w:val="center"/>
+        </w:trPr>
+        <w:tc>
+          <w:tcPr>
+            <w:tcW w:w="1186" w:type="dxa"/>
+            <w:vAlign w:val="top"/>
+          </w:tcPr>
+          <w:p>
+            <w:pPr>
+              <w:numPr>
+                <w:ilvl w:val="0"/>
+                <w:numId w:val="0"/>
+              </w:numPr>
+              <w:spacing w:line="360" w:lineRule="auto"/>
+              <w:jc w:val="left"/>
+              <w:rPr>
+                <w:rFonts w:hint="default"/>
+                <w:vertAlign w:val="baseline"/>
+                <w:lang w:val="en-US"/>
+              </w:rPr>
+            </w:pPr>
+            <w:r>
+              <w:rPr>
+                <w:rFonts w:hint="default"/>
+                <w:vertAlign w:val="baseline"/>
+                <w:lang w:val="en-US"/>
+              </w:rPr>
+              <w:t>Lửa</w:t>
+            </w:r>
+          </w:p>
+        </w:tc>
+        <w:tc>
+          <w:tcPr>
+            <w:tcW w:w="1003" w:type="dxa"/>
+            <w:vAlign w:val="top"/>
+          </w:tcPr>
+          <w:p>
+            <w:pPr>
+              <w:numPr>
+                <w:ilvl w:val="0"/>
+                <w:numId w:val="0"/>
+              </w:numPr>
+              <w:spacing w:line="360" w:lineRule="auto"/>
+              <w:jc w:val="left"/>
+              <w:rPr>
+                <w:rFonts w:hint="default"/>
+                <w:vertAlign w:val="baseline"/>
+                <w:lang w:val="en-US"/>
+              </w:rPr>
+            </w:pPr>
+            <w:r>
+              <w:rPr>
+                <w:rFonts w:hint="default"/>
+                <w:vertAlign w:val="baseline"/>
+                <w:lang w:val="en-US"/>
+              </w:rPr>
+              <w:t>1.0</w:t>
+            </w:r>
+          </w:p>
+        </w:tc>
+        <w:tc>
+          <w:tcPr>
+            <w:tcW w:w="1247" w:type="dxa"/>
+            <w:vAlign w:val="top"/>
+          </w:tcPr>
+          <w:p>
+            <w:pPr>
+              <w:numPr>
+                <w:ilvl w:val="0"/>
+                <w:numId w:val="0"/>
+              </w:numPr>
+              <w:spacing w:line="360" w:lineRule="auto"/>
+              <w:jc w:val="left"/>
+              <w:rPr>
+                <w:rFonts w:hint="default"/>
+                <w:vertAlign w:val="baseline"/>
+                <w:lang w:val="en-US"/>
+              </w:rPr>
+            </w:pPr>
+            <w:r>
+              <w:rPr>
+                <w:rFonts w:hint="default"/>
+                <w:vertAlign w:val="baseline"/>
+                <w:lang w:val="en-US"/>
+              </w:rPr>
+              <w:t>0.5</w:t>
+            </w:r>
+          </w:p>
+        </w:tc>
+        <w:tc>
+          <w:tcPr>
+            <w:tcW w:w="941" w:type="dxa"/>
+            <w:vAlign w:val="top"/>
+          </w:tcPr>
+          <w:p>
+            <w:pPr>
+              <w:numPr>
+                <w:ilvl w:val="0"/>
+                <w:numId w:val="0"/>
+              </w:numPr>
+              <w:spacing w:line="360" w:lineRule="auto"/>
+              <w:jc w:val="left"/>
+              <w:rPr>
+                <w:rFonts w:hint="default"/>
+                <w:vertAlign w:val="baseline"/>
+                <w:lang w:val="en-US"/>
+              </w:rPr>
+            </w:pPr>
+            <w:r>
+              <w:rPr>
+                <w:rFonts w:hint="default"/>
+                <w:vertAlign w:val="baseline"/>
+                <w:lang w:val="en-US"/>
+              </w:rPr>
+              <w:t>2.0</w:t>
+            </w:r>
+          </w:p>
+        </w:tc>
+      </w:tr>
+      <w:tr>
+        <w:tblPrEx>
+          <w:tblBorders>
+            <w:top w:val="single" w:color="auto" w:sz="4" w:space="0"/>
+            <w:left w:val="single" w:color="auto" w:sz="4" w:space="0"/>
+            <w:bottom w:val="single" w:color="auto" w:sz="4" w:space="0"/>
+            <w:right w:val="single" w:color="auto" w:sz="4" w:space="0"/>
+            <w:insideH w:val="single" w:color="auto" w:sz="4" w:space="0"/>
+            <w:insideV w:val="single" w:color="auto" w:sz="4" w:space="0"/>
+          </w:tblBorders>
+          <w:tblCellMar>
+            <w:left w:w="108" w:type="dxa"/>
+            <w:right w:w="108" w:type="dxa"/>
+          </w:tblCellMar>
+        </w:tblPrEx>
+        <w:trPr>
+          <w:jc w:val="center"/>
+        </w:trPr>
+        <w:tc>
+          <w:tcPr>
+            <w:tcW w:w="1186" w:type="dxa"/>
+            <w:vAlign w:val="top"/>
+          </w:tcPr>
+          <w:p>
+            <w:pPr>
+              <w:numPr>
+                <w:ilvl w:val="0"/>
+                <w:numId w:val="0"/>
+              </w:numPr>
+              <w:spacing w:line="360" w:lineRule="auto"/>
+              <w:jc w:val="left"/>
+              <w:rPr>
+                <w:rFonts w:hint="default"/>
+                <w:vertAlign w:val="baseline"/>
+                <w:lang w:val="en-US"/>
+              </w:rPr>
+            </w:pPr>
+            <w:r>
+              <w:rPr>
+                <w:rFonts w:hint="default"/>
+                <w:vertAlign w:val="baseline"/>
+                <w:lang w:val="en-US"/>
+              </w:rPr>
+              <w:t>Nước</w:t>
+            </w:r>
+          </w:p>
+        </w:tc>
+        <w:tc>
+          <w:tcPr>
+            <w:tcW w:w="1003" w:type="dxa"/>
+            <w:vAlign w:val="top"/>
+          </w:tcPr>
+          <w:p>
+            <w:pPr>
+              <w:numPr>
+                <w:ilvl w:val="0"/>
+                <w:numId w:val="0"/>
+              </w:numPr>
+              <w:spacing w:line="360" w:lineRule="auto"/>
+              <w:jc w:val="left"/>
+              <w:rPr>
+                <w:rFonts w:hint="default"/>
+                <w:vertAlign w:val="baseline"/>
+                <w:lang w:val="en-US"/>
+              </w:rPr>
+            </w:pPr>
+            <w:r>
+              <w:rPr>
+                <w:rFonts w:hint="default"/>
+                <w:vertAlign w:val="baseline"/>
+                <w:lang w:val="en-US"/>
+              </w:rPr>
+              <w:t>2.0</w:t>
+            </w:r>
+          </w:p>
+        </w:tc>
+        <w:tc>
+          <w:tcPr>
+            <w:tcW w:w="1247" w:type="dxa"/>
+            <w:vAlign w:val="top"/>
+          </w:tcPr>
+          <w:p>
+            <w:pPr>
+              <w:numPr>
+                <w:ilvl w:val="0"/>
+                <w:numId w:val="0"/>
+              </w:numPr>
+              <w:spacing w:line="360" w:lineRule="auto"/>
+              <w:jc w:val="left"/>
+              <w:rPr>
+                <w:rFonts w:hint="default"/>
+                <w:vertAlign w:val="baseline"/>
+                <w:lang w:val="en-US"/>
+              </w:rPr>
+            </w:pPr>
+            <w:r>
+              <w:rPr>
+                <w:rFonts w:hint="default"/>
+                <w:vertAlign w:val="baseline"/>
+                <w:lang w:val="en-US"/>
+              </w:rPr>
+              <w:t>1.0</w:t>
+            </w:r>
+          </w:p>
+        </w:tc>
+        <w:tc>
+          <w:tcPr>
+            <w:tcW w:w="941" w:type="dxa"/>
+            <w:vAlign w:val="top"/>
+          </w:tcPr>
+          <w:p>
+            <w:pPr>
+              <w:numPr>
+                <w:ilvl w:val="0"/>
+                <w:numId w:val="0"/>
+              </w:numPr>
+              <w:spacing w:line="360" w:lineRule="auto"/>
+              <w:jc w:val="left"/>
+              <w:rPr>
+                <w:rFonts w:hint="default"/>
+                <w:vertAlign w:val="baseline"/>
+                <w:lang w:val="en-US"/>
+              </w:rPr>
+            </w:pPr>
+            <w:r>
+              <w:rPr>
+                <w:rFonts w:hint="default"/>
+                <w:vertAlign w:val="baseline"/>
+                <w:lang w:val="en-US"/>
+              </w:rPr>
+              <w:t>0.5</w:t>
+            </w:r>
+          </w:p>
+        </w:tc>
+      </w:tr>
+      <w:tr>
+        <w:tblPrEx>
+          <w:tblBorders>
+            <w:top w:val="single" w:color="auto" w:sz="4" w:space="0"/>
+            <w:left w:val="single" w:color="auto" w:sz="4" w:space="0"/>
+            <w:bottom w:val="single" w:color="auto" w:sz="4" w:space="0"/>
+            <w:right w:val="single" w:color="auto" w:sz="4" w:space="0"/>
+            <w:insideH w:val="single" w:color="auto" w:sz="4" w:space="0"/>
+            <w:insideV w:val="single" w:color="auto" w:sz="4" w:space="0"/>
+          </w:tblBorders>
+          <w:tblCellMar>
+            <w:left w:w="108" w:type="dxa"/>
+            <w:right w:w="108" w:type="dxa"/>
+          </w:tblCellMar>
+        </w:tblPrEx>
+        <w:trPr>
+          <w:jc w:val="center"/>
+        </w:trPr>
+        <w:tc>
+          <w:tcPr>
+            <w:tcW w:w="1186" w:type="dxa"/>
+            <w:vAlign w:val="top"/>
+          </w:tcPr>
+          <w:p>
+            <w:pPr>
+              <w:numPr>
+                <w:ilvl w:val="0"/>
+                <w:numId w:val="0"/>
+              </w:numPr>
+              <w:spacing w:line="360" w:lineRule="auto"/>
+              <w:jc w:val="left"/>
+              <w:rPr>
+                <w:rFonts w:hint="default"/>
+                <w:vertAlign w:val="baseline"/>
+                <w:lang w:val="en-US"/>
+              </w:rPr>
+            </w:pPr>
+            <w:r>
+              <w:rPr>
+                <w:rFonts w:hint="default"/>
+                <w:vertAlign w:val="baseline"/>
+                <w:lang w:val="en-US"/>
+              </w:rPr>
+              <w:t>Lá</w:t>
+            </w:r>
+          </w:p>
+        </w:tc>
+        <w:tc>
+          <w:tcPr>
+            <w:tcW w:w="1003" w:type="dxa"/>
+            <w:vAlign w:val="top"/>
+          </w:tcPr>
+          <w:p>
+            <w:pPr>
+              <w:numPr>
+                <w:ilvl w:val="0"/>
+                <w:numId w:val="0"/>
+              </w:numPr>
+              <w:spacing w:line="360" w:lineRule="auto"/>
+              <w:jc w:val="left"/>
+              <w:rPr>
+                <w:rFonts w:hint="default"/>
+                <w:vertAlign w:val="baseline"/>
+                <w:lang w:val="en-US"/>
+              </w:rPr>
+            </w:pPr>
+            <w:r>
+              <w:rPr>
+                <w:rFonts w:hint="default"/>
+                <w:vertAlign w:val="baseline"/>
+                <w:lang w:val="en-US"/>
+              </w:rPr>
+              <w:t>0.5</w:t>
+            </w:r>
+          </w:p>
+        </w:tc>
+        <w:tc>
+          <w:tcPr>
+            <w:tcW w:w="1247" w:type="dxa"/>
+            <w:vAlign w:val="top"/>
+          </w:tcPr>
+          <w:p>
+            <w:pPr>
+              <w:numPr>
+                <w:ilvl w:val="0"/>
+                <w:numId w:val="0"/>
+              </w:numPr>
+              <w:spacing w:line="360" w:lineRule="auto"/>
+              <w:jc w:val="left"/>
+              <w:rPr>
+                <w:rFonts w:hint="default"/>
+                <w:vertAlign w:val="baseline"/>
+                <w:lang w:val="en-US"/>
+              </w:rPr>
+            </w:pPr>
+            <w:r>
+              <w:rPr>
+                <w:rFonts w:hint="default"/>
+                <w:vertAlign w:val="baseline"/>
+                <w:lang w:val="en-US"/>
+              </w:rPr>
+              <w:t>2.0</w:t>
+            </w:r>
+          </w:p>
+        </w:tc>
+        <w:tc>
+          <w:tcPr>
+            <w:tcW w:w="941" w:type="dxa"/>
+            <w:vAlign w:val="top"/>
+          </w:tcPr>
+          <w:p>
+            <w:pPr>
+              <w:numPr>
+                <w:ilvl w:val="0"/>
+                <w:numId w:val="0"/>
+              </w:numPr>
+              <w:spacing w:line="360" w:lineRule="auto"/>
+              <w:jc w:val="left"/>
+              <w:rPr>
+                <w:rFonts w:hint="default"/>
+                <w:vertAlign w:val="baseline"/>
+                <w:lang w:val="en-US"/>
+              </w:rPr>
+            </w:pPr>
+            <w:r>
+              <w:rPr>
+                <w:rFonts w:hint="default"/>
+                <w:vertAlign w:val="baseline"/>
+                <w:lang w:val="en-US"/>
+              </w:rPr>
+              <w:t>1.0</w:t>
+            </w:r>
+          </w:p>
+        </w:tc>
+      </w:tr>
+    </w:tbl>
+    <w:p>
+      <w:pPr>
+        <w:numPr>
+          <w:ilvl w:val="0"/>
+          <w:numId w:val="0"/>
+        </w:numPr>
+        <w:spacing w:line="360" w:lineRule="auto"/>
+        <w:jc w:val="center"/>
+        <w:rPr>
+          <w:rFonts w:hint="default"/>
+          <w:lang w:val="en-US"/>
+        </w:rPr>
+      </w:pPr>
+      <w:r>
+        <w:rPr>
+          <w:rFonts w:hint="default"/>
+          <w:lang w:val="en-US"/>
+        </w:rPr>
+        <w:t>Bảng 4. Tương tác giữa các loại.</w:t>
+      </w:r>
+    </w:p>
+    <w:p>
+      <w:pPr>
+        <w:numPr>
+          <w:ilvl w:val="0"/>
+          <w:numId w:val="0"/>
+        </w:numPr>
+        <w:spacing w:line="360" w:lineRule="auto"/>
+        <w:jc w:val="both"/>
+        <w:rPr>
+          <w:rFonts w:hint="default"/>
+          <w:lang w:val="en-US"/>
+        </w:rPr>
+      </w:pPr>
+    </w:p>
+    <w:p>
+      <w:pPr>
+        <w:rPr>
+          <w:rFonts w:hint="default"/>
+          <w:lang w:val="en-US"/>
+        </w:rPr>
+      </w:pPr>
+      <w:r>
+        <w:rPr>
+          <w:rFonts w:hint="default"/>
+          <w:lang w:val="en-US"/>
+        </w:rPr>
+        <w:br w:type="page"/>
+      </w:r>
+    </w:p>
+    <w:p>
+      <w:pPr>
+        <w:pStyle w:val="2"/>
+        <w:numPr>
+          <w:ilvl w:val="0"/>
+          <w:numId w:val="1"/>
+        </w:numPr>
+        <w:bidi w:val="0"/>
+        <w:spacing w:line="360" w:lineRule="auto"/>
+        <w:ind w:left="425" w:leftChars="0" w:hanging="425" w:firstLineChars="0"/>
+        <w:rPr>
+          <w:rFonts w:hint="default"/>
+          <w:lang w:val="en-US"/>
+        </w:rPr>
+      </w:pPr>
+      <w:r>
+        <w:rPr>
+          <w:rFonts w:hint="default"/>
+          <w:lang w:val="en-US"/>
+        </w:rPr>
+        <w:t xml:space="preserve"> Phân tích</w:t>
+      </w:r>
+    </w:p>
+    <w:p>
+      <w:pPr>
+        <w:pStyle w:val="3"/>
+        <w:numPr>
+          <w:ilvl w:val="0"/>
+          <w:numId w:val="2"/>
+        </w:numPr>
+        <w:tabs>
+          <w:tab w:val="clear" w:pos="425"/>
+        </w:tabs>
+        <w:bidi w:val="0"/>
+        <w:ind w:left="425" w:leftChars="0" w:hanging="425" w:firstLineChars="0"/>
+        <w:rPr>
+          <w:rFonts w:hint="default"/>
+          <w:lang w:val="en-US"/>
+        </w:rPr>
+      </w:pPr>
+      <w:r>
+        <w:rPr>
+          <w:rFonts w:hint="default"/>
+          <w:lang w:val="en-US"/>
+        </w:rPr>
+        <w:t>Tạo class</w:t>
+      </w:r>
+    </w:p>
+    <w:p>
+      <w:pPr>
+        <w:rPr>
+          <w:rFonts w:hint="default"/>
+          <w:lang w:val="en-US"/>
+        </w:rPr>
+      </w:pPr>
+      <w:r>
+        <w:rPr>
+          <w:rFonts w:hint="default"/>
+          <w:lang w:val="en-US"/>
+        </w:rPr>
+        <w:tab/>
+      </w:r>
+    </w:p>
+    <w:p>
+      <w:pPr>
+        <w:rPr>
+          <w:rFonts w:hint="default"/>
+          <w:lang w:val="en-US"/>
+        </w:rPr>
+      </w:pPr>
+      <w:r>
+        <w:rPr>
+          <w:rFonts w:hint="default"/>
+          <w:lang w:val="en-US"/>
+        </w:rPr>
+        <w:br w:type="page"/>
+      </w:r>
+    </w:p>
+    <w:p>
+      <w:pPr>
+        <w:pStyle w:val="2"/>
+        <w:bidi w:val="0"/>
+        <w:rPr>
+          <w:rFonts w:hint="default"/>
+          <w:lang w:val="en-US"/>
+        </w:rPr>
+      </w:pPr>
+      <w:r>
+        <w:rPr>
+          <w:rFonts w:hint="default"/>
+          <w:lang w:val="en-US"/>
+        </w:rPr>
+        <w:t>Tài liệu tham khảo</w:t>
+      </w:r>
+    </w:p>
+    <w:p>
+      <w:pPr>
+        <w:rPr>
+          <w:rFonts w:hint="default"/>
+          <w:lang w:val="en-US"/>
+        </w:rPr>
+      </w:pPr>
+      <w:r>
+        <w:rPr>
+          <w:rFonts w:hint="default"/>
+          <w:lang w:val="en-US"/>
+        </w:rPr>
+        <w:fldChar w:fldCharType="begin"/>
+      </w:r>
+      <w:r>
+        <w:rPr>
+          <w:rFonts w:hint="default"/>
+          <w:lang w:val="en-US"/>
+        </w:rPr>
+        <w:instrText xml:space="preserve"> HYPERLINK "https://viblo.asia/p/tim-hieu-visitor-pattern-qua-vi-du-ZabG9zedvzY6" </w:instrText>
+      </w:r>
+      <w:r>
+        <w:rPr>
+          <w:rFonts w:hint="default"/>
+          <w:lang w:val="en-US"/>
+        </w:rPr>
+        <w:fldChar w:fldCharType="separate"/>
+      </w:r>
+      <w:r>
+        <w:rPr>
+          <w:rStyle w:val="8"/>
+          <w:rFonts w:hint="default"/>
+          <w:lang w:val="en-US"/>
+        </w:rPr>
+        <w:t>https://viblo.asia/p/tim-hieu-visitor-pattern-qua-vi-du-ZabG9zedvzY6</w:t>
+      </w:r>
+      <w:r>
+        <w:rPr>
+          <w:rFonts w:hint="default"/>
+          <w:lang w:val="en-US"/>
+        </w:rPr>
+        <w:fldChar w:fldCharType="end"/>
+      </w:r>
+    </w:p>
+    <w:p>
+      <w:pPr>
+        <w:rPr>
+          <w:rFonts w:hint="default"/>
+          <w:lang w:val="en-US"/>
+        </w:rPr>
+      </w:pPr>
+      <w:bookmarkStart w:id="2" w:name="_GoBack"/>
+      <w:bookmarkEnd w:id="2"/>
+    </w:p>
     <w:sectPr>
       <w:pgSz w:w="11906" w:h="16838"/>
       <w:pgMar w:top="1440" w:right="1800" w:bottom="1440" w:left="1800" w:header="720" w:footer="720" w:gutter="0"/>
+      <w:pgNumType w:fmt="decimal"/>
       <w:cols w:space="720" w:num="1"/>
       <w:docGrid w:linePitch="360" w:charSpace="0"/>
     </w:sectPr>
   </w:body>
 </w:document>
+</file>
+
+<file path=word/footer1.xml><?xml version="1.0" encoding="utf-8"?>
+<w:ftr xmlns:wpc="http://schemas.microsoft.com/office/word/2010/wordprocessingCanvas" xmlns:mc="http://schemas.openxmlformats.org/markup-compatibility/2006" xmlns:o="urn:schemas-microsoft-com:office:office" xmlns:r="http://schemas.openxmlformats.org/officeDocument/2006/relationships" xmlns:m="http://schemas.openxmlformats.org/officeDocument/2006/math" xmlns:v="urn:schemas-microsoft-com:vml" xmlns:wp14="http://schemas.microsoft.com/office/word/2010/wordprocessingDrawing" xmlns:wp="http://schemas.openxmlformats.org/drawingml/2006/wordprocessingDrawing" xmlns:w10="urn:schemas-microsoft-com:office:word" xmlns:w="http://schemas.openxmlformats.org/wordprocessingml/2006/main" xmlns:w14="http://schemas.microsoft.com/office/word/2010/wordml" xmlns:w15="http://schemas.microsoft.com/office/word/2012/wordml" xmlns:wpg="http://schemas.microsoft.com/office/word/2010/wordprocessingGroup" xmlns:wpi="http://schemas.microsoft.com/office/word/2010/wordprocessingInk" xmlns:wne="http://schemas.microsoft.com/office/word/2006/wordml" xmlns:wps="http://schemas.microsoft.com/office/word/2010/wordprocessingShape" xmlns:wpsCustomData="http://www.wps.cn/officeDocument/2013/wpsCustomData" mc:Ignorable="w14 w15 wp14">
+  <w:p>
+    <w:pPr>
+      <w:pStyle w:val="6"/>
+      <w:rPr>
+        <w:rFonts w:hint="default"/>
+        <w:lang w:val="en-US"/>
+      </w:rPr>
+    </w:pPr>
+    <w:r>
+      <w:rPr>
+        <w:rFonts w:hint="default"/>
+        <w:sz w:val="18"/>
+        <w:lang w:val="en-US"/>
+      </w:rPr>
+      <w:fldChar w:fldCharType="begin"/>
+    </w:r>
+    <w:r>
+      <w:rPr>
+        <w:rFonts w:hint="default"/>
+        <w:sz w:val="18"/>
+        <w:lang w:val="en-US"/>
+      </w:rPr>
+      <w:instrText xml:space="preserve">Time \@ "DDDD, MMMM D, YYYY"</w:instrText>
+    </w:r>
+    <w:r>
+      <w:rPr>
+        <w:rFonts w:hint="default"/>
+        <w:sz w:val="18"/>
+        <w:lang w:val="en-US"/>
+      </w:rPr>
+      <w:fldChar w:fldCharType="separate"/>
+    </w:r>
+    <w:r>
+      <w:rPr>
+        <w:rFonts w:hint="default"/>
+        <w:sz w:val="18"/>
+        <w:lang w:val="en-US"/>
+      </w:rPr>
+      <w:t>Sunday, May 29, 2022</w:t>
+    </w:r>
+    <w:r>
+      <w:rPr>
+        <w:rFonts w:hint="default"/>
+        <w:sz w:val="18"/>
+        <w:lang w:val="en-US"/>
+      </w:rPr>
+      <w:fldChar w:fldCharType="end"/>
+    </w:r>
+    <w:r>
+      <w:rPr>
+        <w:rFonts w:hint="default"/>
+        <w:sz w:val="18"/>
+        <w:lang w:val="en-US"/>
+      </w:rPr>
+      <w:fldChar w:fldCharType="begin"/>
+    </w:r>
+    <w:r>
+      <w:rPr>
+        <w:rFonts w:hint="default"/>
+        <w:sz w:val="18"/>
+        <w:lang w:val="en-US"/>
+      </w:rPr>
+      <w:instrText xml:space="preserve"> PAGE \* MERGEFORMAT </w:instrText>
+    </w:r>
+    <w:r>
+      <w:rPr>
+        <w:rFonts w:hint="default"/>
+        <w:sz w:val="18"/>
+        <w:lang w:val="en-US"/>
+      </w:rPr>
+      <w:fldChar w:fldCharType="separate"/>
+    </w:r>
+    <w:r>
+      <w:rPr>
+        <w:rFonts w:hint="default"/>
+        <w:sz w:val="18"/>
+        <w:lang w:val="en-US"/>
+      </w:rPr>
+      <w:t>1</w:t>
+    </w:r>
+    <w:r>
+      <w:rPr>
+        <w:rFonts w:hint="default"/>
+        <w:sz w:val="18"/>
+        <w:lang w:val="en-US"/>
+      </w:rPr>
+      <w:fldChar w:fldCharType="end"/>
+    </w:r>
+    <w:r>
+      <w:rPr>
+        <w:sz w:val="18"/>
+      </w:rPr>
+      <mc:AlternateContent>
+        <mc:Choice Requires="wps">
+          <w:drawing>
+            <wp:anchor distT="0" distB="0" distL="114300" distR="114300" simplePos="0" relativeHeight="251660288" behindDoc="0" locked="0" layoutInCell="1" allowOverlap="1">
+              <wp:simplePos x="0" y="0"/>
+              <wp:positionH relativeFrom="margin">
+                <wp:posOffset>5245100</wp:posOffset>
+              </wp:positionH>
+              <wp:positionV relativeFrom="paragraph">
+                <wp:posOffset>-17145</wp:posOffset>
+              </wp:positionV>
+              <wp:extent cx="1828800" cy="1828800"/>
+              <wp:effectExtent l="0" t="0" r="0" b="0"/>
+              <wp:wrapNone/>
+              <wp:docPr id="2" name="Text Box 2"/>
+              <wp:cNvGraphicFramePr/>
+              <a:graphic xmlns:a="http://schemas.openxmlformats.org/drawingml/2006/main">
+                <a:graphicData uri="http://schemas.microsoft.com/office/word/2010/wordprocessingShape">
+                  <wps:wsp>
+                    <wps:cNvSpPr txBox="1"/>
+                    <wps:spPr>
+                      <a:xfrm>
+                        <a:off x="0" y="0"/>
+                        <a:ext cx="1828800" cy="1828800"/>
+                      </a:xfrm>
+                      <a:prstGeom prst="rect">
+                        <a:avLst/>
+                      </a:prstGeom>
+                      <a:noFill/>
+                      <a:ln w="6350">
+                        <a:noFill/>
+                      </a:ln>
+                    </wps:spPr>
+                    <wps:style>
+                      <a:lnRef idx="0">
+                        <a:schemeClr val="accent1"/>
+                      </a:lnRef>
+                      <a:fillRef idx="0">
+                        <a:schemeClr val="accent1"/>
+                      </a:fillRef>
+                      <a:effectRef idx="0">
+                        <a:schemeClr val="accent1"/>
+                      </a:effectRef>
+                      <a:fontRef idx="minor">
+                        <a:schemeClr val="dk1"/>
+                      </a:fontRef>
+                    </wps:style>
+                    <wps:txbx>
+                      <w:txbxContent>
+                        <w:p>
+                          <w:pPr>
+                            <w:pStyle w:val="6"/>
+                          </w:pPr>
+                          <w:r>
+                            <w:t xml:space="preserve">Page </w:t>
+                          </w:r>
+                          <w:r>
+                            <w:fldChar w:fldCharType="begin"/>
+                          </w:r>
+                          <w:r>
+                            <w:instrText xml:space="preserve"> PAGE  \* MERGEFORMAT </w:instrText>
+                          </w:r>
+                          <w:r>
+                            <w:fldChar w:fldCharType="separate"/>
+                          </w:r>
+                          <w:r>
+                            <w:t>1</w:t>
+                          </w:r>
+                          <w:r>
+                            <w:fldChar w:fldCharType="end"/>
+                          </w:r>
+                        </w:p>
+                      </w:txbxContent>
+                    </wps:txbx>
+                    <wps:bodyPr rot="0" spcFirstLastPara="0" vertOverflow="overflow" horzOverflow="overflow" vert="horz" wrap="none" lIns="0" tIns="0" rIns="0" bIns="0" numCol="1" spcCol="0" rtlCol="0" fromWordArt="0" anchor="t" anchorCtr="0" forceAA="0" upright="0" compatLnSpc="1">
+                      <a:spAutoFit/>
+                    </wps:bodyPr>
+                  </wps:wsp>
+                </a:graphicData>
+              </a:graphic>
+            </wp:anchor>
+          </w:drawing>
+        </mc:Choice>
+        <mc:Fallback>
+          <w:pict>
+            <v:shape id="_x0000_s1026" o:spid="_x0000_s1026" o:spt="202" type="#_x0000_t202" style="position:absolute;left:0pt;margin-left:413pt;margin-top:-1.35pt;height:144pt;width:144pt;mso-position-horizontal-relative:margin;mso-wrap-style:none;z-index:251660288;mso-width-relative:page;mso-height-relative:page;" filled="f" stroked="f" coordsize="21600,21600" o:gfxdata="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">
+              <v:fill on="f" focussize="0,0"/>
+              <v:stroke on="f" weight="0.5pt"/>
+              <v:imagedata o:title=""/>
+              <o:lock v:ext="edit" aspectratio="f"/>
+              <v:textbox inset="0mm,0mm,0mm,0mm" style="mso-fit-shape-to-text:t;">
+                <w:txbxContent>
+                  <w:p>
+                    <w:pPr>
+                      <w:pStyle w:val="6"/>
+                    </w:pPr>
+                    <w:r>
+                      <w:t xml:space="preserve">Page </w:t>
+                    </w:r>
+                    <w:r>
+                      <w:fldChar w:fldCharType="begin"/>
+                    </w:r>
+                    <w:r>
+                      <w:instrText xml:space="preserve"> PAGE  \* MERGEFORMAT </w:instrText>
+                    </w:r>
+                    <w:r>
+                      <w:fldChar w:fldCharType="separate"/>
+                    </w:r>
+                    <w:r>
+                      <w:t>1</w:t>
+                    </w:r>
+                    <w:r>
+                      <w:fldChar w:fldCharType="end"/>
+                    </w:r>
+                  </w:p>
+                </w:txbxContent>
+              </v:textbox>
+            </v:shape>
+          </w:pict>
+        </mc:Fallback>
+      </mc:AlternateContent>
+    </w:r>
+  </w:p>
+</w:ftr>
+</file>
+
+<file path=word/header1.xml><?xml version="1.0" encoding="utf-8"?>
+<w:hdr xmlns:wpc="http://schemas.microsoft.com/office/word/2010/wordprocessingCanvas" xmlns:mc="http://schemas.openxmlformats.org/markup-compatibility/2006" xmlns:o="urn:schemas-microsoft-com:office:office" xmlns:r="http://schemas.openxmlformats.org/officeDocument/2006/relationships" xmlns:m="http://schemas.openxmlformats.org/officeDocument/2006/math" xmlns:v="urn:schemas-microsoft-com:vml" xmlns:wp14="http://schemas.microsoft.com/office/word/2010/wordprocessingDrawing" xmlns:wp="http://schemas.openxmlformats.org/drawingml/2006/wordprocessingDrawing" xmlns:w10="urn:schemas-microsoft-com:office:word" xmlns:w="http://schemas.openxmlformats.org/wordprocessingml/2006/main" xmlns:w14="http://schemas.microsoft.com/office/word/2010/wordml" xmlns:w15="http://schemas.microsoft.com/office/word/2012/wordml" xmlns:wpg="http://schemas.microsoft.com/office/word/2010/wordprocessingGroup" xmlns:wpi="http://schemas.microsoft.com/office/word/2010/wordprocessingInk" xmlns:wne="http://schemas.microsoft.com/office/word/2006/wordml" xmlns:wps="http://schemas.microsoft.com/office/word/2010/wordprocessingShape" xmlns:wpsCustomData="http://www.wps.cn/officeDocument/2013/wpsCustomData" mc:Ignorable="w14 w15 wp14">
+  <w:p>
+    <w:pPr>
+      <w:pStyle w:val="7"/>
+      <w:pBdr>
+        <w:bottom w:val="thinThickMediumGap" w:color="auto" w:sz="18" w:space="1"/>
+      </w:pBdr>
+    </w:pPr>
+  </w:p>
+</w:hdr>
+</file>
+
+<file path=word/numbering.xml><?xml version="1.0" encoding="utf-8"?>
+<w:numbering xmlns:wpc="http://schemas.microsoft.com/office/word/2010/wordprocessingCanvas" xmlns:mc="http://schemas.openxmlformats.org/markup-compatibility/2006" xmlns:o="urn:schemas-microsoft-com:office:office" xmlns:r="http://schemas.openxmlformats.org/officeDocument/2006/relationships" xmlns:m="http://schemas.openxmlformats.org/officeDocument/2006/math" xmlns:v="urn:schemas-microsoft-com:vml" xmlns:wp14="http://schemas.microsoft.com/office/word/2010/wordprocessingDrawing" xmlns:wp="http://schemas.openxmlformats.org/drawingml/2006/wordprocessingDrawing" xmlns:w10="urn:schemas-microsoft-com:office:word" xmlns:w="http://schemas.openxmlformats.org/wordprocessingml/2006/main" xmlns:w14="http://schemas.microsoft.com/office/word/2010/wordml" xmlns:wpg="http://schemas.microsoft.com/office/word/2010/wordprocessingGroup" xmlns:wpi="http://schemas.microsoft.com/office/word/2010/wordprocessingInk" xmlns:wne="http://schemas.microsoft.com/office/word/2006/wordml" xmlns:wps="http://schemas.microsoft.com/office/word/2010/wordprocessingShape" xmlns:wpsCustomData="http://www.wps.cn/officeDocument/2013/wpsCustomData" mc:Ignorable="w14 wp14">
+  <w:abstractNum w:abstractNumId="0">
+    <w:nsid w:val="9EE1DAF7"/>
+    <w:multiLevelType w:val="singleLevel"/>
+    <w:tmpl w:val="9EE1DAF7"/>
+    <w:lvl w:ilvl="0" w:tentative="0">
+      <w:start w:val="1"/>
+      <w:numFmt w:val="decimal"/>
+      <w:lvlText w:val="%1."/>
+      <w:lvlJc w:val="left"/>
+      <w:pPr>
+        <w:tabs>
+          <w:tab w:val="left" w:pos="425"/>
+        </w:tabs>
+        <w:ind w:left="425" w:leftChars="0" w:hanging="425" w:firstLineChars="0"/>
+      </w:pPr>
+      <w:rPr>
+        <w:rFonts w:hint="default"/>
+      </w:rPr>
+    </w:lvl>
+  </w:abstractNum>
+  <w:abstractNum w:abstractNumId="1">
+    <w:nsid w:val="C29FE0C3"/>
+    <w:multiLevelType w:val="singleLevel"/>
+    <w:tmpl w:val="C29FE0C3"/>
+    <w:lvl w:ilvl="0" w:tentative="0">
+      <w:start w:val="1"/>
+      <w:numFmt w:val="upperLetter"/>
+      <w:lvlText w:val="%1."/>
+      <w:lvlJc w:val="left"/>
+      <w:pPr>
+        <w:tabs>
+          <w:tab w:val="left" w:pos="425"/>
+        </w:tabs>
+        <w:ind w:left="425" w:leftChars="0" w:hanging="425" w:firstLineChars="0"/>
+      </w:pPr>
+      <w:rPr>
+        <w:rFonts w:hint="default"/>
+      </w:rPr>
+    </w:lvl>
+  </w:abstractNum>
+  <w:num w:numId="1">
+    <w:abstractNumId w:val="1"/>
+  </w:num>
+  <w:num w:numId="2">
+    <w:abstractNumId w:val="0"/>
+  </w:num>
+</w:numbering>
 </file>
 
 <file path=word/styles.xml><?xml version="1.0" encoding="utf-8"?>
@@ -3686,7 +5581,7 @@
   <w:latentStyles w:count="260" w:defQFormat="0" w:defUnhideWhenUsed="1" w:defSemiHidden="1" w:defUIPriority="99" w:defLockedState="0">
     <w:lsdException w:qFormat="1" w:unhideWhenUsed="0" w:uiPriority="0" w:semiHidden="0" w:name="Normal"/>
     <w:lsdException w:qFormat="1" w:unhideWhenUsed="0" w:uiPriority="0" w:semiHidden="0" w:name="heading 1"/>
-    <w:lsdException w:qFormat="1" w:uiPriority="0" w:name="heading 2"/>
+    <w:lsdException w:qFormat="1" w:uiPriority="0" w:semiHidden="0" w:name="heading 2"/>
     <w:lsdException w:qFormat="1" w:uiPriority="0" w:name="heading 3"/>
     <w:lsdException w:qFormat="1" w:uiPriority="0" w:name="heading 4"/>
     <w:lsdException w:qFormat="1" w:uiPriority="0" w:name="heading 5"/>
@@ -3937,8 +5832,11 @@
     <w:name w:val="Normal"/>
     <w:qFormat/>
     <w:uiPriority w:val="0"/>
+    <w:pPr>
+      <w:jc w:val="both"/>
+    </w:pPr>
     <w:rPr>
-      <w:rFonts w:ascii="Consolas" w:hAnsi="Consolas" w:eastAsiaTheme="minorEastAsia" w:cstheme="minorBidi"/>
+      <w:rFonts w:ascii="Times New Roman" w:hAnsi="Times New Roman" w:eastAsiaTheme="minorEastAsia" w:cstheme="minorBidi"/>
       <w:sz w:val="26"/>
       <w:lang w:val="en-US" w:eastAsia="zh-CN" w:bidi="ar-SA"/>
     </w:rPr>
@@ -3952,7 +5850,7 @@
     <w:pPr>
       <w:keepNext/>
       <w:keepLines/>
-      <w:spacing w:before="340" w:after="330" w:line="578" w:lineRule="auto"/>
+      <w:spacing w:before="340" w:after="330" w:line="240" w:lineRule="auto"/>
       <w:outlineLvl w:val="0"/>
     </w:pPr>
     <w:rPr>
@@ -3963,12 +5861,31 @@
       <w:szCs w:val="44"/>
     </w:rPr>
   </w:style>
-  <w:style w:type="character" w:default="1" w:styleId="3">
+  <w:style w:type="paragraph" w:styleId="3">
+    <w:name w:val="heading 2"/>
+    <w:basedOn w:val="1"/>
+    <w:next w:val="1"/>
+    <w:unhideWhenUsed/>
+    <w:qFormat/>
+    <w:uiPriority w:val="0"/>
+    <w:pPr>
+      <w:keepNext/>
+      <w:keepLines/>
+      <w:spacing w:before="260" w:after="260" w:line="240" w:lineRule="auto"/>
+      <w:outlineLvl w:val="1"/>
+    </w:pPr>
+    <w:rPr>
+      <w:b/>
+      <w:bCs/>
+      <w:szCs w:val="32"/>
+    </w:rPr>
+  </w:style>
+  <w:style w:type="character" w:default="1" w:styleId="4">
     <w:name w:val="Default Paragraph Font"/>
     <w:semiHidden/>
     <w:uiPriority w:val="0"/>
   </w:style>
-  <w:style w:type="table" w:default="1" w:styleId="4">
+  <w:style w:type="table" w:default="1" w:styleId="5">
     <w:name w:val="Normal Table"/>
     <w:semiHidden/>
     <w:qFormat/>
@@ -3982,9 +5899,66 @@
       </w:tblCellMar>
     </w:tblPr>
   </w:style>
-  <w:style w:type="table" w:styleId="5">
+  <w:style w:type="paragraph" w:styleId="6">
+    <w:name w:val="footer"/>
+    <w:basedOn w:val="1"/>
+    <w:uiPriority w:val="0"/>
+    <w:pPr>
+      <w:widowControl w:val="0"/>
+      <w:tabs>
+        <w:tab w:val="center" w:pos="4153"/>
+        <w:tab w:val="right" w:pos="8306"/>
+      </w:tabs>
+      <w:snapToGrid w:val="0"/>
+      <w:jc w:val="left"/>
+    </w:pPr>
+    <w:rPr>
+      <w:rFonts w:ascii="Times New Roman" w:hAnsi="Times New Roman" w:eastAsia="SimSun" w:cstheme="minorBidi"/>
+      <w:kern w:val="2"/>
+      <w:sz w:val="18"/>
+      <w:lang/>
+    </w:rPr>
+  </w:style>
+  <w:style w:type="paragraph" w:styleId="7">
+    <w:name w:val="header"/>
+    <w:basedOn w:val="1"/>
+    <w:uiPriority w:val="0"/>
+    <w:pPr>
+      <w:widowControl w:val="0"/>
+      <w:pBdr>
+        <w:top w:val="none" w:color="auto" w:sz="0" w:space="1"/>
+        <w:left w:val="none" w:color="auto" w:sz="0" w:space="4"/>
+        <w:bottom w:val="none" w:color="auto" w:sz="0" w:space="1"/>
+        <w:right w:val="none" w:color="auto" w:sz="0" w:space="4"/>
+      </w:pBdr>
+      <w:tabs>
+        <w:tab w:val="center" w:pos="4153"/>
+        <w:tab w:val="right" w:pos="8306"/>
+      </w:tabs>
+      <w:snapToGrid w:val="0"/>
+      <w:spacing w:line="240" w:lineRule="auto"/>
+      <w:jc w:val="both"/>
+      <w:outlineLvl w:val="9"/>
+    </w:pPr>
+    <w:rPr>
+      <w:rFonts w:ascii="Times New Roman" w:hAnsi="Times New Roman" w:eastAsia="SimSun" w:cstheme="minorBidi"/>
+      <w:kern w:val="2"/>
+      <w:sz w:val="18"/>
+      <w:lang/>
+    </w:rPr>
+  </w:style>
+  <w:style w:type="character" w:styleId="8">
+    <w:name w:val="Hyperlink"/>
+    <w:basedOn w:val="4"/>
+    <w:uiPriority w:val="0"/>
+    <w:rPr>
+      <w:color w:val="0000FF"/>
+      <w:u w:val="single"/>
+    </w:rPr>
+  </w:style>
+  <w:style w:type="table" w:styleId="9">
     <w:name w:val="Table Grid"/>
-    <w:basedOn w:val="4"/>
+    <w:basedOn w:val="5"/>
     <w:uiPriority w:val="0"/>
     <w:pPr>
       <w:widowControl w:val="0"/>
@@ -4000,6 +5974,36 @@
         <w:insideV w:val="single" w:color="auto" w:sz="4" w:space="0"/>
       </w:tblBorders>
     </w:tblPr>
+  </w:style>
+  <w:style w:type="character" w:customStyle="1" w:styleId="10">
+    <w:name w:val="无间隔 Char"/>
+    <w:basedOn w:val="4"/>
+    <w:link w:val="11"/>
+    <w:uiPriority w:val="0"/>
+    <w:rPr>
+      <w:rFonts w:hint="default" w:ascii="Times New Roman" w:hAnsi="Times New Roman" w:eastAsia="SimSun"/>
+      <w:sz w:val="22"/>
+    </w:rPr>
+  </w:style>
+  <w:style w:type="paragraph" w:customStyle="1" w:styleId="11">
+    <w:name w:val="No Spacing"/>
+    <w:link w:val="10"/>
+    <w:uiPriority w:val="0"/>
+    <w:rPr>
+      <w:rFonts w:hint="default" w:ascii="Times New Roman" w:hAnsi="Times New Roman" w:eastAsia="SimSun"/>
+      <w:sz w:val="22"/>
+    </w:rPr>
+  </w:style>
+  <w:style w:type="paragraph" w:customStyle="1" w:styleId="12">
+    <w:name w:val="WPSOffice手动目录 1"/>
+    <w:uiPriority w:val="0"/>
+    <w:pPr>
+      <w:ind w:leftChars="0"/>
+    </w:pPr>
+    <w:rPr>
+      <w:sz w:val="20"/>
+      <w:szCs w:val="20"/>
+    </w:rPr>
   </w:style>
 </w:styles>
 </file>
@@ -4262,8 +6266,20 @@
 <file path=customXml/item1.xml><?xml version="1.0" encoding="utf-8"?>
 <s:customData xmlns="http://www.wps.cn/officeDocument/2013/wpsCustomData" xmlns:s="http://www.wps.cn/officeDocument/2013/wpsCustomData">
   <customSectProps>
+    <customSectPr>
+      <sectNamePr val="Grid"/>
+      <sectRole val="1"/>
+    </customSectPr>
+    <customSectPr/>
     <customSectPr/>
   </customSectProps>
+  <customShpExts>
+    <customShpInfo spid="_x0000_s1026" textRotate="1"/>
+    <customShpInfo spid="_x0000_s1034"/>
+    <customShpInfo spid="_x0000_s1035"/>
+    <customShpInfo spid="_x0000_s1036"/>
+    <customShpInfo spid="_x0000_s1033"/>
+  </customShpExts>
 </s:customData>
 </file>
 

--- a/Document.docx
+++ b/Document.docx
@@ -353,6 +353,12 @@
           <w:lang w:val="en-US"/>
         </w:rPr>
         <w:tab/>
+      </w:r>
+      <w:r>
+        <w:rPr>
+          <w:rFonts w:hint="default"/>
+          <w:lang w:val="en-US"/>
+        </w:rPr>
         <w:t xml:space="preserve">Chào bạn đọc, mình là Tăng Chí Chung, hiện tại mình là sinh viên năm thứ 4 trường Đại Học Sài Gòn ở thành phố Hồ Chí Minh. </w:t>
       </w:r>
     </w:p>
@@ -389,6 +395,12 @@
           <w:lang w:val="en-US"/>
         </w:rPr>
         <w:tab/>
+      </w:r>
+      <w:r>
+        <w:rPr>
+          <w:rFonts w:hint="default"/>
+          <w:lang w:val="en-US"/>
+        </w:rPr>
         <w:t>Mình viết tài liệu này để lưu lại kỷ niệm làm game lần đầu tiên.</w:t>
       </w:r>
       <w:r>
@@ -4522,7 +4534,9 @@
         </w:tblBorders>
         <w:tblLayout w:type="autofit"/>
         <w:tblCellMar>
+          <w:top w:w="0" w:type="dxa"/>
           <w:left w:w="108" w:type="dxa"/>
+          <w:bottom w:w="0" w:type="dxa"/>
           <w:right w:w="108" w:type="dxa"/>
         </w:tblCellMar>
       </w:tblPr>
@@ -4543,7 +4557,9 @@
             <w:insideV w:val="single" w:color="auto" w:sz="4" w:space="0"/>
           </w:tblBorders>
           <w:tblCellMar>
+            <w:top w:w="0" w:type="dxa"/>
             <w:left w:w="108" w:type="dxa"/>
+            <w:bottom w:w="0" w:type="dxa"/>
             <w:right w:w="108" w:type="dxa"/>
           </w:tblCellMar>
         </w:tblPrEx>
@@ -4557,6 +4573,7 @@
           </w:tcPr>
           <w:p>
             <w:pPr>
+              <w:widowControl w:val="0"/>
               <w:numPr>
                 <w:ilvl w:val="0"/>
                 <w:numId w:val="0"/>
@@ -4586,6 +4603,7 @@
           </w:tcPr>
           <w:p>
             <w:pPr>
+              <w:widowControl w:val="0"/>
               <w:numPr>
                 <w:ilvl w:val="0"/>
                 <w:numId w:val="0"/>
@@ -4615,6 +4633,7 @@
           </w:tcPr>
           <w:p>
             <w:pPr>
+              <w:widowControl w:val="0"/>
               <w:numPr>
                 <w:ilvl w:val="0"/>
                 <w:numId w:val="0"/>
@@ -4644,6 +4663,7 @@
           </w:tcPr>
           <w:p>
             <w:pPr>
+              <w:widowControl w:val="0"/>
               <w:numPr>
                 <w:ilvl w:val="0"/>
                 <w:numId w:val="0"/>
@@ -4663,6 +4683,665 @@
                 <w:lang w:val="en-US"/>
               </w:rPr>
               <w:t>Lá</w:t>
+            </w:r>
+          </w:p>
+        </w:tc>
+      </w:tr>
+      <w:tr>
+        <w:tblPrEx>
+          <w:tblBorders>
+            <w:top w:val="single" w:color="auto" w:sz="4" w:space="0"/>
+            <w:left w:val="single" w:color="auto" w:sz="4" w:space="0"/>
+            <w:bottom w:val="single" w:color="auto" w:sz="4" w:space="0"/>
+            <w:right w:val="single" w:color="auto" w:sz="4" w:space="0"/>
+            <w:insideH w:val="single" w:color="auto" w:sz="4" w:space="0"/>
+            <w:insideV w:val="single" w:color="auto" w:sz="4" w:space="0"/>
+          </w:tblBorders>
+          <w:tblCellMar>
+            <w:top w:w="0" w:type="dxa"/>
+            <w:left w:w="108" w:type="dxa"/>
+            <w:bottom w:w="0" w:type="dxa"/>
+            <w:right w:w="108" w:type="dxa"/>
+          </w:tblCellMar>
+        </w:tblPrEx>
+        <w:trPr>
+          <w:trHeight w:val="350" w:hRule="atLeast"/>
+          <w:jc w:val="center"/>
+        </w:trPr>
+        <w:tc>
+          <w:tcPr>
+            <w:tcW w:w="1186" w:type="dxa"/>
+            <w:vAlign w:val="top"/>
+          </w:tcPr>
+          <w:p>
+            <w:pPr>
+              <w:widowControl w:val="0"/>
+              <w:numPr>
+                <w:ilvl w:val="0"/>
+                <w:numId w:val="0"/>
+              </w:numPr>
+              <w:spacing w:line="360" w:lineRule="auto"/>
+              <w:jc w:val="left"/>
+              <w:rPr>
+                <w:rFonts w:hint="default"/>
+                <w:vertAlign w:val="baseline"/>
+                <w:lang w:val="en-US"/>
+              </w:rPr>
+            </w:pPr>
+            <w:r>
+              <w:rPr>
+                <w:rFonts w:hint="default"/>
+                <w:vertAlign w:val="baseline"/>
+                <w:lang w:val="en-US"/>
+              </w:rPr>
+              <w:t>Lửa</w:t>
+            </w:r>
+          </w:p>
+        </w:tc>
+        <w:tc>
+          <w:tcPr>
+            <w:tcW w:w="1003" w:type="dxa"/>
+            <w:vAlign w:val="top"/>
+          </w:tcPr>
+          <w:p>
+            <w:pPr>
+              <w:widowControl w:val="0"/>
+              <w:numPr>
+                <w:ilvl w:val="0"/>
+                <w:numId w:val="0"/>
+              </w:numPr>
+              <w:spacing w:line="360" w:lineRule="auto"/>
+              <w:jc w:val="left"/>
+              <w:rPr>
+                <w:rFonts w:hint="default"/>
+                <w:vertAlign w:val="baseline"/>
+                <w:lang w:val="en-US"/>
+              </w:rPr>
+            </w:pPr>
+            <w:r>
+              <w:rPr>
+                <w:rFonts w:hint="default"/>
+                <w:vertAlign w:val="baseline"/>
+                <w:lang w:val="en-US"/>
+              </w:rPr>
+              <w:t>1.0</w:t>
+            </w:r>
+          </w:p>
+        </w:tc>
+        <w:tc>
+          <w:tcPr>
+            <w:tcW w:w="1247" w:type="dxa"/>
+            <w:vAlign w:val="top"/>
+          </w:tcPr>
+          <w:p>
+            <w:pPr>
+              <w:widowControl w:val="0"/>
+              <w:numPr>
+                <w:ilvl w:val="0"/>
+                <w:numId w:val="0"/>
+              </w:numPr>
+              <w:spacing w:line="360" w:lineRule="auto"/>
+              <w:jc w:val="left"/>
+              <w:rPr>
+                <w:rFonts w:hint="default"/>
+                <w:vertAlign w:val="baseline"/>
+                <w:lang w:val="en-US"/>
+              </w:rPr>
+            </w:pPr>
+            <w:r>
+              <w:rPr>
+                <w:rFonts w:hint="default"/>
+                <w:vertAlign w:val="baseline"/>
+                <w:lang w:val="en-US"/>
+              </w:rPr>
+              <w:t>0.5</w:t>
+            </w:r>
+          </w:p>
+        </w:tc>
+        <w:tc>
+          <w:tcPr>
+            <w:tcW w:w="941" w:type="dxa"/>
+            <w:vAlign w:val="top"/>
+          </w:tcPr>
+          <w:p>
+            <w:pPr>
+              <w:widowControl w:val="0"/>
+              <w:numPr>
+                <w:ilvl w:val="0"/>
+                <w:numId w:val="0"/>
+              </w:numPr>
+              <w:spacing w:line="360" w:lineRule="auto"/>
+              <w:jc w:val="left"/>
+              <w:rPr>
+                <w:rFonts w:hint="default"/>
+                <w:vertAlign w:val="baseline"/>
+                <w:lang w:val="en-US"/>
+              </w:rPr>
+            </w:pPr>
+            <w:r>
+              <w:rPr>
+                <w:rFonts w:hint="default"/>
+                <w:vertAlign w:val="baseline"/>
+                <w:lang w:val="en-US"/>
+              </w:rPr>
+              <w:t>2.0</w:t>
+            </w:r>
+          </w:p>
+        </w:tc>
+      </w:tr>
+      <w:tr>
+        <w:tblPrEx>
+          <w:tblBorders>
+            <w:top w:val="single" w:color="auto" w:sz="4" w:space="0"/>
+            <w:left w:val="single" w:color="auto" w:sz="4" w:space="0"/>
+            <w:bottom w:val="single" w:color="auto" w:sz="4" w:space="0"/>
+            <w:right w:val="single" w:color="auto" w:sz="4" w:space="0"/>
+            <w:insideH w:val="single" w:color="auto" w:sz="4" w:space="0"/>
+            <w:insideV w:val="single" w:color="auto" w:sz="4" w:space="0"/>
+          </w:tblBorders>
+          <w:tblCellMar>
+            <w:top w:w="0" w:type="dxa"/>
+            <w:left w:w="108" w:type="dxa"/>
+            <w:bottom w:w="0" w:type="dxa"/>
+            <w:right w:w="108" w:type="dxa"/>
+          </w:tblCellMar>
+        </w:tblPrEx>
+        <w:trPr>
+          <w:jc w:val="center"/>
+        </w:trPr>
+        <w:tc>
+          <w:tcPr>
+            <w:tcW w:w="1186" w:type="dxa"/>
+            <w:vAlign w:val="top"/>
+          </w:tcPr>
+          <w:p>
+            <w:pPr>
+              <w:widowControl w:val="0"/>
+              <w:numPr>
+                <w:ilvl w:val="0"/>
+                <w:numId w:val="0"/>
+              </w:numPr>
+              <w:spacing w:line="360" w:lineRule="auto"/>
+              <w:jc w:val="left"/>
+              <w:rPr>
+                <w:rFonts w:hint="default"/>
+                <w:vertAlign w:val="baseline"/>
+                <w:lang w:val="en-US"/>
+              </w:rPr>
+            </w:pPr>
+            <w:r>
+              <w:rPr>
+                <w:rFonts w:hint="default"/>
+                <w:vertAlign w:val="baseline"/>
+                <w:lang w:val="en-US"/>
+              </w:rPr>
+              <w:t>Nước</w:t>
+            </w:r>
+          </w:p>
+        </w:tc>
+        <w:tc>
+          <w:tcPr>
+            <w:tcW w:w="1003" w:type="dxa"/>
+            <w:vAlign w:val="top"/>
+          </w:tcPr>
+          <w:p>
+            <w:pPr>
+              <w:widowControl w:val="0"/>
+              <w:numPr>
+                <w:ilvl w:val="0"/>
+                <w:numId w:val="0"/>
+              </w:numPr>
+              <w:spacing w:line="360" w:lineRule="auto"/>
+              <w:jc w:val="left"/>
+              <w:rPr>
+                <w:rFonts w:hint="default"/>
+                <w:vertAlign w:val="baseline"/>
+                <w:lang w:val="en-US"/>
+              </w:rPr>
+            </w:pPr>
+            <w:r>
+              <w:rPr>
+                <w:rFonts w:hint="default"/>
+                <w:vertAlign w:val="baseline"/>
+                <w:lang w:val="en-US"/>
+              </w:rPr>
+              <w:t>2.0</w:t>
+            </w:r>
+          </w:p>
+        </w:tc>
+        <w:tc>
+          <w:tcPr>
+            <w:tcW w:w="1247" w:type="dxa"/>
+            <w:vAlign w:val="top"/>
+          </w:tcPr>
+          <w:p>
+            <w:pPr>
+              <w:widowControl w:val="0"/>
+              <w:numPr>
+                <w:ilvl w:val="0"/>
+                <w:numId w:val="0"/>
+              </w:numPr>
+              <w:spacing w:line="360" w:lineRule="auto"/>
+              <w:jc w:val="left"/>
+              <w:rPr>
+                <w:rFonts w:hint="default"/>
+                <w:vertAlign w:val="baseline"/>
+                <w:lang w:val="en-US"/>
+              </w:rPr>
+            </w:pPr>
+            <w:r>
+              <w:rPr>
+                <w:rFonts w:hint="default"/>
+                <w:vertAlign w:val="baseline"/>
+                <w:lang w:val="en-US"/>
+              </w:rPr>
+              <w:t>1.0</w:t>
+            </w:r>
+          </w:p>
+        </w:tc>
+        <w:tc>
+          <w:tcPr>
+            <w:tcW w:w="941" w:type="dxa"/>
+            <w:vAlign w:val="top"/>
+          </w:tcPr>
+          <w:p>
+            <w:pPr>
+              <w:widowControl w:val="0"/>
+              <w:numPr>
+                <w:ilvl w:val="0"/>
+                <w:numId w:val="0"/>
+              </w:numPr>
+              <w:spacing w:line="360" w:lineRule="auto"/>
+              <w:jc w:val="left"/>
+              <w:rPr>
+                <w:rFonts w:hint="default"/>
+                <w:vertAlign w:val="baseline"/>
+                <w:lang w:val="en-US"/>
+              </w:rPr>
+            </w:pPr>
+            <w:r>
+              <w:rPr>
+                <w:rFonts w:hint="default"/>
+                <w:vertAlign w:val="baseline"/>
+                <w:lang w:val="en-US"/>
+              </w:rPr>
+              <w:t>0.5</w:t>
+            </w:r>
+          </w:p>
+        </w:tc>
+      </w:tr>
+      <w:tr>
+        <w:tblPrEx>
+          <w:tblBorders>
+            <w:top w:val="single" w:color="auto" w:sz="4" w:space="0"/>
+            <w:left w:val="single" w:color="auto" w:sz="4" w:space="0"/>
+            <w:bottom w:val="single" w:color="auto" w:sz="4" w:space="0"/>
+            <w:right w:val="single" w:color="auto" w:sz="4" w:space="0"/>
+            <w:insideH w:val="single" w:color="auto" w:sz="4" w:space="0"/>
+            <w:insideV w:val="single" w:color="auto" w:sz="4" w:space="0"/>
+          </w:tblBorders>
+          <w:tblCellMar>
+            <w:top w:w="0" w:type="dxa"/>
+            <w:left w:w="108" w:type="dxa"/>
+            <w:bottom w:w="0" w:type="dxa"/>
+            <w:right w:w="108" w:type="dxa"/>
+          </w:tblCellMar>
+        </w:tblPrEx>
+        <w:trPr>
+          <w:jc w:val="center"/>
+        </w:trPr>
+        <w:tc>
+          <w:tcPr>
+            <w:tcW w:w="1186" w:type="dxa"/>
+            <w:vAlign w:val="top"/>
+          </w:tcPr>
+          <w:p>
+            <w:pPr>
+              <w:widowControl w:val="0"/>
+              <w:numPr>
+                <w:ilvl w:val="0"/>
+                <w:numId w:val="0"/>
+              </w:numPr>
+              <w:spacing w:line="360" w:lineRule="auto"/>
+              <w:jc w:val="left"/>
+              <w:rPr>
+                <w:rFonts w:hint="default"/>
+                <w:vertAlign w:val="baseline"/>
+                <w:lang w:val="en-US"/>
+              </w:rPr>
+            </w:pPr>
+            <w:r>
+              <w:rPr>
+                <w:rFonts w:hint="default"/>
+                <w:vertAlign w:val="baseline"/>
+                <w:lang w:val="en-US"/>
+              </w:rPr>
+              <w:t>Lá</w:t>
+            </w:r>
+          </w:p>
+        </w:tc>
+        <w:tc>
+          <w:tcPr>
+            <w:tcW w:w="1003" w:type="dxa"/>
+            <w:vAlign w:val="top"/>
+          </w:tcPr>
+          <w:p>
+            <w:pPr>
+              <w:widowControl w:val="0"/>
+              <w:numPr>
+                <w:ilvl w:val="0"/>
+                <w:numId w:val="0"/>
+              </w:numPr>
+              <w:spacing w:line="360" w:lineRule="auto"/>
+              <w:jc w:val="left"/>
+              <w:rPr>
+                <w:rFonts w:hint="default"/>
+                <w:vertAlign w:val="baseline"/>
+                <w:lang w:val="en-US"/>
+              </w:rPr>
+            </w:pPr>
+            <w:r>
+              <w:rPr>
+                <w:rFonts w:hint="default"/>
+                <w:vertAlign w:val="baseline"/>
+                <w:lang w:val="en-US"/>
+              </w:rPr>
+              <w:t>0.5</w:t>
+            </w:r>
+          </w:p>
+        </w:tc>
+        <w:tc>
+          <w:tcPr>
+            <w:tcW w:w="1247" w:type="dxa"/>
+            <w:vAlign w:val="top"/>
+          </w:tcPr>
+          <w:p>
+            <w:pPr>
+              <w:widowControl w:val="0"/>
+              <w:numPr>
+                <w:ilvl w:val="0"/>
+                <w:numId w:val="0"/>
+              </w:numPr>
+              <w:spacing w:line="360" w:lineRule="auto"/>
+              <w:jc w:val="left"/>
+              <w:rPr>
+                <w:rFonts w:hint="default"/>
+                <w:vertAlign w:val="baseline"/>
+                <w:lang w:val="en-US"/>
+              </w:rPr>
+            </w:pPr>
+            <w:r>
+              <w:rPr>
+                <w:rFonts w:hint="default"/>
+                <w:vertAlign w:val="baseline"/>
+                <w:lang w:val="en-US"/>
+              </w:rPr>
+              <w:t>2.0</w:t>
+            </w:r>
+          </w:p>
+        </w:tc>
+        <w:tc>
+          <w:tcPr>
+            <w:tcW w:w="941" w:type="dxa"/>
+            <w:vAlign w:val="top"/>
+          </w:tcPr>
+          <w:p>
+            <w:pPr>
+              <w:widowControl w:val="0"/>
+              <w:numPr>
+                <w:ilvl w:val="0"/>
+                <w:numId w:val="0"/>
+              </w:numPr>
+              <w:spacing w:line="360" w:lineRule="auto"/>
+              <w:jc w:val="left"/>
+              <w:rPr>
+                <w:rFonts w:hint="default"/>
+                <w:vertAlign w:val="baseline"/>
+                <w:lang w:val="en-US"/>
+              </w:rPr>
+            </w:pPr>
+            <w:r>
+              <w:rPr>
+                <w:rFonts w:hint="default"/>
+                <w:vertAlign w:val="baseline"/>
+                <w:lang w:val="en-US"/>
+              </w:rPr>
+              <w:t>1.0</w:t>
+            </w:r>
+          </w:p>
+        </w:tc>
+      </w:tr>
+    </w:tbl>
+    <w:p>
+      <w:pPr>
+        <w:numPr>
+          <w:ilvl w:val="0"/>
+          <w:numId w:val="0"/>
+        </w:numPr>
+        <w:spacing w:line="360" w:lineRule="auto"/>
+        <w:jc w:val="center"/>
+        <w:rPr>
+          <w:rFonts w:hint="default"/>
+          <w:lang w:val="en-US"/>
+        </w:rPr>
+      </w:pPr>
+      <w:r>
+        <w:rPr>
+          <w:rFonts w:hint="default"/>
+          <w:lang w:val="en-US"/>
+        </w:rPr>
+        <w:t>Bảng 4. Tương tác giữa các loại.</w:t>
+      </w:r>
+    </w:p>
+    <w:p>
+      <w:pPr>
+        <w:numPr>
+          <w:ilvl w:val="0"/>
+          <w:numId w:val="0"/>
+        </w:numPr>
+        <w:spacing w:line="360" w:lineRule="auto"/>
+        <w:jc w:val="both"/>
+        <w:rPr>
+          <w:rFonts w:hint="default"/>
+          <w:lang w:val="en-US"/>
+        </w:rPr>
+      </w:pPr>
+    </w:p>
+    <w:p>
+      <w:pPr>
+        <w:rPr>
+          <w:rFonts w:hint="default"/>
+          <w:lang w:val="en-US"/>
+        </w:rPr>
+      </w:pPr>
+      <w:r>
+        <w:rPr>
+          <w:rFonts w:hint="default"/>
+          <w:lang w:val="en-US"/>
+        </w:rPr>
+        <w:br w:type="page"/>
+      </w:r>
+    </w:p>
+    <w:p>
+      <w:pPr>
+        <w:pStyle w:val="2"/>
+        <w:numPr>
+          <w:ilvl w:val="0"/>
+          <w:numId w:val="1"/>
+        </w:numPr>
+        <w:bidi w:val="0"/>
+        <w:spacing w:line="360" w:lineRule="auto"/>
+        <w:ind w:left="425" w:leftChars="0" w:hanging="425" w:firstLineChars="0"/>
+        <w:rPr>
+          <w:rFonts w:hint="default"/>
+          <w:lang w:val="en-US"/>
+        </w:rPr>
+      </w:pPr>
+      <w:r>
+        <w:rPr>
+          <w:rFonts w:hint="default"/>
+          <w:lang w:val="en-US"/>
+        </w:rPr>
+        <w:t xml:space="preserve"> Phân tích</w:t>
+      </w:r>
+    </w:p>
+    <w:p>
+      <w:pPr>
+        <w:pStyle w:val="3"/>
+        <w:numPr>
+          <w:ilvl w:val="0"/>
+          <w:numId w:val="2"/>
+        </w:numPr>
+        <w:tabs>
+          <w:tab w:val="clear" w:pos="425"/>
+        </w:tabs>
+        <w:bidi w:val="0"/>
+        <w:ind w:left="425" w:leftChars="0" w:hanging="425" w:firstLineChars="0"/>
+        <w:rPr>
+          <w:rFonts w:hint="default"/>
+          <w:lang w:val="en-US"/>
+        </w:rPr>
+      </w:pPr>
+      <w:r>
+        <w:rPr>
+          <w:rFonts w:hint="default"/>
+          <w:lang w:val="en-US"/>
+        </w:rPr>
+        <w:t>Di chuyễn</w:t>
+      </w:r>
+    </w:p>
+    <w:p>
+      <w:pPr>
+        <w:rPr>
+          <w:rFonts w:hint="default"/>
+          <w:lang w:val="en-US"/>
+        </w:rPr>
+      </w:pPr>
+      <w:r>
+        <w:rPr>
+          <w:rFonts w:hint="default"/>
+          <w:lang w:val="en-US"/>
+        </w:rPr>
+        <w:tab/>
+      </w:r>
+      <w:r>
+        <w:rPr>
+          <w:rFonts w:hint="default"/>
+          <w:lang w:val="en-US"/>
+        </w:rPr>
+        <w:t xml:space="preserve">Trong Unity có rất nhiều cách để có thể di chuyển một vật thể, </w:t>
+      </w:r>
+      <w:r>
+        <w:rPr>
+          <w:rFonts w:hint="default"/>
+          <w:lang w:val="en-US"/>
+        </w:rPr>
+        <w:fldChar w:fldCharType="begin"/>
+      </w:r>
+      <w:r>
+        <w:rPr>
+          <w:rFonts w:hint="default"/>
+          <w:lang w:val="en-US"/>
+        </w:rPr>
+        <w:instrText xml:space="preserve"> HYPERLINK "https://assetstore.unity.com/packages/2d/environments/pixel-art-top-down-basic-187605" </w:instrText>
+      </w:r>
+      <w:r>
+        <w:rPr>
+          <w:rFonts w:hint="default"/>
+          <w:lang w:val="en-US"/>
+        </w:rPr>
+        <w:fldChar w:fldCharType="separate"/>
+      </w:r>
+      <w:r>
+        <w:rPr>
+          <w:rStyle w:val="8"/>
+          <w:rFonts w:hint="default"/>
+          <w:lang w:val="en-US"/>
+        </w:rPr>
+        <w:t>6 cách để di chuyển vật thể trong Unity</w:t>
+      </w:r>
+      <w:r>
+        <w:rPr>
+          <w:rFonts w:hint="default"/>
+          <w:lang w:val="en-US"/>
+        </w:rPr>
+        <w:fldChar w:fldCharType="end"/>
+      </w:r>
+      <w:r>
+        <w:rPr>
+          <w:rFonts w:hint="default"/>
+          <w:lang w:val="en-US"/>
+        </w:rPr>
+        <w:t>. Chúng ta sẽ dùng cách đơn giản nhất là velcocity.</w:t>
+      </w:r>
+    </w:p>
+    <w:p>
+      <w:pPr>
+        <w:rPr>
+          <w:rFonts w:hint="default"/>
+          <w:vertAlign w:val="baseline"/>
+          <w:lang w:val="en-US"/>
+        </w:rPr>
+      </w:pPr>
+    </w:p>
+    <w:tbl>
+      <w:tblPr>
+        <w:tblStyle w:val="9"/>
+        <w:tblW w:w="0" w:type="auto"/>
+        <w:tblInd w:w="0" w:type="dxa"/>
+        <w:tblBorders>
+          <w:top w:val="single" w:color="auto" w:sz="4" w:space="0"/>
+          <w:left w:val="single" w:color="auto" w:sz="4" w:space="0"/>
+          <w:bottom w:val="single" w:color="auto" w:sz="4" w:space="0"/>
+          <w:right w:val="single" w:color="auto" w:sz="4" w:space="0"/>
+          <w:insideH w:val="single" w:color="auto" w:sz="4" w:space="0"/>
+          <w:insideV w:val="single" w:color="auto" w:sz="4" w:space="0"/>
+        </w:tblBorders>
+        <w:tblLayout w:type="fixed"/>
+        <w:tblCellMar>
+          <w:left w:w="108" w:type="dxa"/>
+          <w:right w:w="108" w:type="dxa"/>
+        </w:tblCellMar>
+      </w:tblPr>
+      <w:tblGrid>
+        <w:gridCol w:w="477"/>
+        <w:gridCol w:w="8045"/>
+      </w:tblGrid>
+      <w:tr>
+        <w:tblPrEx>
+          <w:tblBorders>
+            <w:top w:val="single" w:color="auto" w:sz="4" w:space="0"/>
+            <w:left w:val="single" w:color="auto" w:sz="4" w:space="0"/>
+            <w:bottom w:val="single" w:color="auto" w:sz="4" w:space="0"/>
+            <w:right w:val="single" w:color="auto" w:sz="4" w:space="0"/>
+            <w:insideH w:val="single" w:color="auto" w:sz="4" w:space="0"/>
+            <w:insideV w:val="single" w:color="auto" w:sz="4" w:space="0"/>
+          </w:tblBorders>
+          <w:tblCellMar>
+            <w:left w:w="108" w:type="dxa"/>
+            <w:right w:w="108" w:type="dxa"/>
+          </w:tblCellMar>
+        </w:tblPrEx>
+        <w:tc>
+          <w:tcPr>
+            <w:tcW w:w="8522" w:type="dxa"/>
+            <w:gridSpan w:val="2"/>
+          </w:tcPr>
+          <w:p>
+            <w:pPr>
+              <w:rPr>
+                <w:rFonts w:hint="default"/>
+                <w:vertAlign w:val="baseline"/>
+                <w:lang w:val="en-US"/>
+              </w:rPr>
+            </w:pPr>
+            <w:r>
+              <w:rPr>
+                <w:rFonts w:hint="default"/>
+                <w:vertAlign w:val="baseline"/>
+                <w:lang w:val="en-US"/>
+              </w:rPr>
+              <w:t>PlayerController.cs</w:t>
             </w:r>
           </w:p>
         </w:tc>
@@ -4682,393 +5361,672 @@
             <w:right w:w="108" w:type="dxa"/>
           </w:tblCellMar>
         </w:tblPrEx>
-        <w:trPr>
-          <w:trHeight w:val="350" w:hRule="atLeast"/>
-          <w:jc w:val="center"/>
-        </w:trPr>
-        <w:tc>
-          <w:tcPr>
-            <w:tcW w:w="1186" w:type="dxa"/>
-            <w:vAlign w:val="top"/>
-          </w:tcPr>
-          <w:p>
-            <w:pPr>
-              <w:numPr>
-                <w:ilvl w:val="0"/>
-                <w:numId w:val="0"/>
-              </w:numPr>
-              <w:spacing w:line="360" w:lineRule="auto"/>
-              <w:jc w:val="left"/>
-              <w:rPr>
-                <w:rFonts w:hint="default"/>
-                <w:vertAlign w:val="baseline"/>
-                <w:lang w:val="en-US"/>
-              </w:rPr>
-            </w:pPr>
-            <w:r>
-              <w:rPr>
-                <w:rFonts w:hint="default"/>
-                <w:vertAlign w:val="baseline"/>
-                <w:lang w:val="en-US"/>
-              </w:rPr>
-              <w:t>Lửa</w:t>
-            </w:r>
-          </w:p>
-        </w:tc>
-        <w:tc>
-          <w:tcPr>
-            <w:tcW w:w="1003" w:type="dxa"/>
-            <w:vAlign w:val="top"/>
-          </w:tcPr>
-          <w:p>
-            <w:pPr>
-              <w:numPr>
-                <w:ilvl w:val="0"/>
-                <w:numId w:val="0"/>
-              </w:numPr>
-              <w:spacing w:line="360" w:lineRule="auto"/>
-              <w:jc w:val="left"/>
-              <w:rPr>
-                <w:rFonts w:hint="default"/>
-                <w:vertAlign w:val="baseline"/>
-                <w:lang w:val="en-US"/>
-              </w:rPr>
-            </w:pPr>
-            <w:r>
-              <w:rPr>
-                <w:rFonts w:hint="default"/>
-                <w:vertAlign w:val="baseline"/>
-                <w:lang w:val="en-US"/>
-              </w:rPr>
-              <w:t>1.0</w:t>
-            </w:r>
-          </w:p>
-        </w:tc>
-        <w:tc>
-          <w:tcPr>
-            <w:tcW w:w="1247" w:type="dxa"/>
-            <w:vAlign w:val="top"/>
-          </w:tcPr>
-          <w:p>
-            <w:pPr>
-              <w:numPr>
-                <w:ilvl w:val="0"/>
-                <w:numId w:val="0"/>
-              </w:numPr>
-              <w:spacing w:line="360" w:lineRule="auto"/>
-              <w:jc w:val="left"/>
-              <w:rPr>
-                <w:rFonts w:hint="default"/>
-                <w:vertAlign w:val="baseline"/>
-                <w:lang w:val="en-US"/>
-              </w:rPr>
-            </w:pPr>
-            <w:r>
-              <w:rPr>
-                <w:rFonts w:hint="default"/>
-                <w:vertAlign w:val="baseline"/>
-                <w:lang w:val="en-US"/>
-              </w:rPr>
-              <w:t>0.5</w:t>
-            </w:r>
-          </w:p>
-        </w:tc>
-        <w:tc>
-          <w:tcPr>
-            <w:tcW w:w="941" w:type="dxa"/>
-            <w:vAlign w:val="top"/>
-          </w:tcPr>
-          <w:p>
-            <w:pPr>
-              <w:numPr>
-                <w:ilvl w:val="0"/>
-                <w:numId w:val="0"/>
-              </w:numPr>
-              <w:spacing w:line="360" w:lineRule="auto"/>
-              <w:jc w:val="left"/>
-              <w:rPr>
-                <w:rFonts w:hint="default"/>
-                <w:vertAlign w:val="baseline"/>
-                <w:lang w:val="en-US"/>
-              </w:rPr>
-            </w:pPr>
-            <w:r>
-              <w:rPr>
-                <w:rFonts w:hint="default"/>
-                <w:vertAlign w:val="baseline"/>
-                <w:lang w:val="en-US"/>
-              </w:rPr>
-              <w:t>2.0</w:t>
-            </w:r>
-          </w:p>
-        </w:tc>
-      </w:tr>
-      <w:tr>
-        <w:tblPrEx>
-          <w:tblBorders>
-            <w:top w:val="single" w:color="auto" w:sz="4" w:space="0"/>
-            <w:left w:val="single" w:color="auto" w:sz="4" w:space="0"/>
-            <w:bottom w:val="single" w:color="auto" w:sz="4" w:space="0"/>
-            <w:right w:val="single" w:color="auto" w:sz="4" w:space="0"/>
-            <w:insideH w:val="single" w:color="auto" w:sz="4" w:space="0"/>
-            <w:insideV w:val="single" w:color="auto" w:sz="4" w:space="0"/>
-          </w:tblBorders>
-          <w:tblCellMar>
-            <w:left w:w="108" w:type="dxa"/>
-            <w:right w:w="108" w:type="dxa"/>
-          </w:tblCellMar>
-        </w:tblPrEx>
-        <w:trPr>
-          <w:jc w:val="center"/>
-        </w:trPr>
-        <w:tc>
-          <w:tcPr>
-            <w:tcW w:w="1186" w:type="dxa"/>
-            <w:vAlign w:val="top"/>
-          </w:tcPr>
-          <w:p>
-            <w:pPr>
-              <w:numPr>
-                <w:ilvl w:val="0"/>
-                <w:numId w:val="0"/>
-              </w:numPr>
-              <w:spacing w:line="360" w:lineRule="auto"/>
-              <w:jc w:val="left"/>
-              <w:rPr>
-                <w:rFonts w:hint="default"/>
-                <w:vertAlign w:val="baseline"/>
-                <w:lang w:val="en-US"/>
-              </w:rPr>
-            </w:pPr>
-            <w:r>
-              <w:rPr>
-                <w:rFonts w:hint="default"/>
-                <w:vertAlign w:val="baseline"/>
-                <w:lang w:val="en-US"/>
-              </w:rPr>
-              <w:t>Nước</w:t>
-            </w:r>
-          </w:p>
-        </w:tc>
-        <w:tc>
-          <w:tcPr>
-            <w:tcW w:w="1003" w:type="dxa"/>
-            <w:vAlign w:val="top"/>
-          </w:tcPr>
-          <w:p>
-            <w:pPr>
-              <w:numPr>
-                <w:ilvl w:val="0"/>
-                <w:numId w:val="0"/>
-              </w:numPr>
-              <w:spacing w:line="360" w:lineRule="auto"/>
-              <w:jc w:val="left"/>
-              <w:rPr>
-                <w:rFonts w:hint="default"/>
-                <w:vertAlign w:val="baseline"/>
-                <w:lang w:val="en-US"/>
-              </w:rPr>
-            </w:pPr>
-            <w:r>
-              <w:rPr>
-                <w:rFonts w:hint="default"/>
-                <w:vertAlign w:val="baseline"/>
-                <w:lang w:val="en-US"/>
-              </w:rPr>
-              <w:t>2.0</w:t>
-            </w:r>
-          </w:p>
-        </w:tc>
-        <w:tc>
-          <w:tcPr>
-            <w:tcW w:w="1247" w:type="dxa"/>
-            <w:vAlign w:val="top"/>
-          </w:tcPr>
-          <w:p>
-            <w:pPr>
-              <w:numPr>
-                <w:ilvl w:val="0"/>
-                <w:numId w:val="0"/>
-              </w:numPr>
-              <w:spacing w:line="360" w:lineRule="auto"/>
-              <w:jc w:val="left"/>
-              <w:rPr>
-                <w:rFonts w:hint="default"/>
-                <w:vertAlign w:val="baseline"/>
-                <w:lang w:val="en-US"/>
-              </w:rPr>
-            </w:pPr>
-            <w:r>
-              <w:rPr>
-                <w:rFonts w:hint="default"/>
-                <w:vertAlign w:val="baseline"/>
-                <w:lang w:val="en-US"/>
-              </w:rPr>
-              <w:t>1.0</w:t>
-            </w:r>
-          </w:p>
-        </w:tc>
-        <w:tc>
-          <w:tcPr>
-            <w:tcW w:w="941" w:type="dxa"/>
-            <w:vAlign w:val="top"/>
-          </w:tcPr>
-          <w:p>
-            <w:pPr>
-              <w:numPr>
-                <w:ilvl w:val="0"/>
-                <w:numId w:val="0"/>
-              </w:numPr>
-              <w:spacing w:line="360" w:lineRule="auto"/>
-              <w:jc w:val="left"/>
-              <w:rPr>
-                <w:rFonts w:hint="default"/>
-                <w:vertAlign w:val="baseline"/>
-                <w:lang w:val="en-US"/>
-              </w:rPr>
-            </w:pPr>
-            <w:r>
-              <w:rPr>
-                <w:rFonts w:hint="default"/>
-                <w:vertAlign w:val="baseline"/>
-                <w:lang w:val="en-US"/>
-              </w:rPr>
-              <w:t>0.5</w:t>
-            </w:r>
-          </w:p>
-        </w:tc>
-      </w:tr>
-      <w:tr>
-        <w:tblPrEx>
-          <w:tblBorders>
-            <w:top w:val="single" w:color="auto" w:sz="4" w:space="0"/>
-            <w:left w:val="single" w:color="auto" w:sz="4" w:space="0"/>
-            <w:bottom w:val="single" w:color="auto" w:sz="4" w:space="0"/>
-            <w:right w:val="single" w:color="auto" w:sz="4" w:space="0"/>
-            <w:insideH w:val="single" w:color="auto" w:sz="4" w:space="0"/>
-            <w:insideV w:val="single" w:color="auto" w:sz="4" w:space="0"/>
-          </w:tblBorders>
-          <w:tblCellMar>
-            <w:left w:w="108" w:type="dxa"/>
-            <w:right w:w="108" w:type="dxa"/>
-          </w:tblCellMar>
-        </w:tblPrEx>
-        <w:trPr>
-          <w:jc w:val="center"/>
-        </w:trPr>
-        <w:tc>
-          <w:tcPr>
-            <w:tcW w:w="1186" w:type="dxa"/>
-            <w:vAlign w:val="top"/>
-          </w:tcPr>
-          <w:p>
-            <w:pPr>
-              <w:numPr>
-                <w:ilvl w:val="0"/>
-                <w:numId w:val="0"/>
-              </w:numPr>
-              <w:spacing w:line="360" w:lineRule="auto"/>
-              <w:jc w:val="left"/>
-              <w:rPr>
-                <w:rFonts w:hint="default"/>
-                <w:vertAlign w:val="baseline"/>
-                <w:lang w:val="en-US"/>
-              </w:rPr>
-            </w:pPr>
-            <w:r>
-              <w:rPr>
-                <w:rFonts w:hint="default"/>
-                <w:vertAlign w:val="baseline"/>
-                <w:lang w:val="en-US"/>
-              </w:rPr>
-              <w:t>Lá</w:t>
-            </w:r>
-          </w:p>
-        </w:tc>
-        <w:tc>
-          <w:tcPr>
-            <w:tcW w:w="1003" w:type="dxa"/>
-            <w:vAlign w:val="top"/>
-          </w:tcPr>
-          <w:p>
-            <w:pPr>
-              <w:numPr>
-                <w:ilvl w:val="0"/>
-                <w:numId w:val="0"/>
-              </w:numPr>
-              <w:spacing w:line="360" w:lineRule="auto"/>
-              <w:jc w:val="left"/>
-              <w:rPr>
-                <w:rFonts w:hint="default"/>
-                <w:vertAlign w:val="baseline"/>
-                <w:lang w:val="en-US"/>
-              </w:rPr>
-            </w:pPr>
-            <w:r>
-              <w:rPr>
-                <w:rFonts w:hint="default"/>
-                <w:vertAlign w:val="baseline"/>
-                <w:lang w:val="en-US"/>
-              </w:rPr>
-              <w:t>0.5</w:t>
-            </w:r>
-          </w:p>
-        </w:tc>
-        <w:tc>
-          <w:tcPr>
-            <w:tcW w:w="1247" w:type="dxa"/>
-            <w:vAlign w:val="top"/>
-          </w:tcPr>
-          <w:p>
-            <w:pPr>
-              <w:numPr>
-                <w:ilvl w:val="0"/>
-                <w:numId w:val="0"/>
-              </w:numPr>
-              <w:spacing w:line="360" w:lineRule="auto"/>
-              <w:jc w:val="left"/>
-              <w:rPr>
-                <w:rFonts w:hint="default"/>
-                <w:vertAlign w:val="baseline"/>
-                <w:lang w:val="en-US"/>
-              </w:rPr>
-            </w:pPr>
-            <w:r>
-              <w:rPr>
-                <w:rFonts w:hint="default"/>
-                <w:vertAlign w:val="baseline"/>
-                <w:lang w:val="en-US"/>
-              </w:rPr>
-              <w:t>2.0</w:t>
-            </w:r>
-          </w:p>
-        </w:tc>
-        <w:tc>
-          <w:tcPr>
-            <w:tcW w:w="941" w:type="dxa"/>
-            <w:vAlign w:val="top"/>
-          </w:tcPr>
-          <w:p>
-            <w:pPr>
-              <w:numPr>
-                <w:ilvl w:val="0"/>
-                <w:numId w:val="0"/>
-              </w:numPr>
-              <w:spacing w:line="360" w:lineRule="auto"/>
-              <w:jc w:val="left"/>
-              <w:rPr>
-                <w:rFonts w:hint="default"/>
-                <w:vertAlign w:val="baseline"/>
-                <w:lang w:val="en-US"/>
-              </w:rPr>
-            </w:pPr>
-            <w:r>
-              <w:rPr>
-                <w:rFonts w:hint="default"/>
-                <w:vertAlign w:val="baseline"/>
-                <w:lang w:val="en-US"/>
-              </w:rPr>
-              <w:t>1.0</w:t>
+        <w:tc>
+          <w:tcPr>
+            <w:tcW w:w="477" w:type="dxa"/>
+          </w:tcPr>
+          <w:p>
+            <w:pPr>
+              <w:rPr>
+                <w:rFonts w:hint="default"/>
+                <w:vertAlign w:val="baseline"/>
+                <w:lang w:val="en-US"/>
+              </w:rPr>
+            </w:pPr>
+            <w:r>
+              <w:rPr>
+                <w:rFonts w:hint="default"/>
+                <w:vertAlign w:val="baseline"/>
+                <w:lang w:val="en-US"/>
+              </w:rPr>
+              <w:t>1</w:t>
+            </w:r>
+          </w:p>
+          <w:p>
+            <w:pPr>
+              <w:rPr>
+                <w:rFonts w:hint="default"/>
+                <w:vertAlign w:val="baseline"/>
+                <w:lang w:val="en-US"/>
+              </w:rPr>
+            </w:pPr>
+            <w:r>
+              <w:rPr>
+                <w:rFonts w:hint="default"/>
+                <w:vertAlign w:val="baseline"/>
+                <w:lang w:val="en-US"/>
+              </w:rPr>
+              <w:t>2</w:t>
+            </w:r>
+          </w:p>
+          <w:p>
+            <w:pPr>
+              <w:rPr>
+                <w:rFonts w:hint="default"/>
+                <w:vertAlign w:val="baseline"/>
+                <w:lang w:val="en-US"/>
+              </w:rPr>
+            </w:pPr>
+            <w:r>
+              <w:rPr>
+                <w:rFonts w:hint="default"/>
+                <w:vertAlign w:val="baseline"/>
+                <w:lang w:val="en-US"/>
+              </w:rPr>
+              <w:t>3</w:t>
+            </w:r>
+          </w:p>
+          <w:p>
+            <w:pPr>
+              <w:rPr>
+                <w:rFonts w:hint="default"/>
+                <w:vertAlign w:val="baseline"/>
+                <w:lang w:val="en-US"/>
+              </w:rPr>
+            </w:pPr>
+            <w:r>
+              <w:rPr>
+                <w:rFonts w:hint="default"/>
+                <w:vertAlign w:val="baseline"/>
+                <w:lang w:val="en-US"/>
+              </w:rPr>
+              <w:t>4</w:t>
+            </w:r>
+          </w:p>
+          <w:p>
+            <w:pPr>
+              <w:rPr>
+                <w:rFonts w:hint="default"/>
+                <w:vertAlign w:val="baseline"/>
+                <w:lang w:val="en-US"/>
+              </w:rPr>
+            </w:pPr>
+            <w:r>
+              <w:rPr>
+                <w:rFonts w:hint="default"/>
+                <w:vertAlign w:val="baseline"/>
+                <w:lang w:val="en-US"/>
+              </w:rPr>
+              <w:t>5</w:t>
+            </w:r>
+          </w:p>
+          <w:p>
+            <w:pPr>
+              <w:rPr>
+                <w:rFonts w:hint="default"/>
+                <w:vertAlign w:val="baseline"/>
+                <w:lang w:val="en-US"/>
+              </w:rPr>
+            </w:pPr>
+            <w:r>
+              <w:rPr>
+                <w:rFonts w:hint="default"/>
+                <w:vertAlign w:val="baseline"/>
+                <w:lang w:val="en-US"/>
+              </w:rPr>
+              <w:t>6</w:t>
+            </w:r>
+          </w:p>
+          <w:p>
+            <w:pPr>
+              <w:rPr>
+                <w:rFonts w:hint="default"/>
+                <w:vertAlign w:val="baseline"/>
+                <w:lang w:val="en-US"/>
+              </w:rPr>
+            </w:pPr>
+            <w:r>
+              <w:rPr>
+                <w:rFonts w:hint="default"/>
+                <w:vertAlign w:val="baseline"/>
+                <w:lang w:val="en-US"/>
+              </w:rPr>
+              <w:t>7</w:t>
+            </w:r>
+          </w:p>
+          <w:p>
+            <w:pPr>
+              <w:rPr>
+                <w:rFonts w:hint="default"/>
+                <w:vertAlign w:val="baseline"/>
+                <w:lang w:val="en-US"/>
+              </w:rPr>
+            </w:pPr>
+            <w:r>
+              <w:rPr>
+                <w:rFonts w:hint="default"/>
+                <w:vertAlign w:val="baseline"/>
+                <w:lang w:val="en-US"/>
+              </w:rPr>
+              <w:t>8</w:t>
+            </w:r>
+          </w:p>
+          <w:p>
+            <w:pPr>
+              <w:rPr>
+                <w:rFonts w:hint="default"/>
+                <w:vertAlign w:val="baseline"/>
+                <w:lang w:val="en-US"/>
+              </w:rPr>
+            </w:pPr>
+            <w:r>
+              <w:rPr>
+                <w:rFonts w:hint="default"/>
+                <w:vertAlign w:val="baseline"/>
+                <w:lang w:val="en-US"/>
+              </w:rPr>
+              <w:t>9</w:t>
+            </w:r>
+          </w:p>
+          <w:p>
+            <w:pPr>
+              <w:rPr>
+                <w:rFonts w:hint="default"/>
+                <w:vertAlign w:val="baseline"/>
+                <w:lang w:val="en-US"/>
+              </w:rPr>
+            </w:pPr>
+            <w:r>
+              <w:rPr>
+                <w:rFonts w:hint="default"/>
+                <w:vertAlign w:val="baseline"/>
+                <w:lang w:val="en-US"/>
+              </w:rPr>
+              <w:t>10</w:t>
+            </w:r>
+          </w:p>
+          <w:p>
+            <w:pPr>
+              <w:rPr>
+                <w:rFonts w:hint="default"/>
+                <w:vertAlign w:val="baseline"/>
+                <w:lang w:val="en-US"/>
+              </w:rPr>
+            </w:pPr>
+            <w:r>
+              <w:rPr>
+                <w:rFonts w:hint="default"/>
+                <w:vertAlign w:val="baseline"/>
+                <w:lang w:val="en-US"/>
+              </w:rPr>
+              <w:t>11</w:t>
+            </w:r>
+          </w:p>
+          <w:p>
+            <w:pPr>
+              <w:rPr>
+                <w:rFonts w:hint="default"/>
+                <w:vertAlign w:val="baseline"/>
+                <w:lang w:val="en-US"/>
+              </w:rPr>
+            </w:pPr>
+            <w:r>
+              <w:rPr>
+                <w:rFonts w:hint="default"/>
+                <w:vertAlign w:val="baseline"/>
+                <w:lang w:val="en-US"/>
+              </w:rPr>
+              <w:t>12</w:t>
+            </w:r>
+          </w:p>
+          <w:p>
+            <w:pPr>
+              <w:rPr>
+                <w:rFonts w:hint="default"/>
+                <w:vertAlign w:val="baseline"/>
+                <w:lang w:val="en-US"/>
+              </w:rPr>
+            </w:pPr>
+            <w:r>
+              <w:rPr>
+                <w:rFonts w:hint="default"/>
+                <w:vertAlign w:val="baseline"/>
+                <w:lang w:val="en-US"/>
+              </w:rPr>
+              <w:t>13</w:t>
+            </w:r>
+          </w:p>
+          <w:p>
+            <w:pPr>
+              <w:rPr>
+                <w:rFonts w:hint="default"/>
+                <w:vertAlign w:val="baseline"/>
+                <w:lang w:val="en-US"/>
+              </w:rPr>
+            </w:pPr>
+            <w:r>
+              <w:rPr>
+                <w:rFonts w:hint="default"/>
+                <w:vertAlign w:val="baseline"/>
+                <w:lang w:val="en-US"/>
+              </w:rPr>
+              <w:t>14</w:t>
+            </w:r>
+          </w:p>
+          <w:p>
+            <w:pPr>
+              <w:rPr>
+                <w:rFonts w:hint="default"/>
+                <w:vertAlign w:val="baseline"/>
+                <w:lang w:val="en-US"/>
+              </w:rPr>
+            </w:pPr>
+            <w:r>
+              <w:rPr>
+                <w:rFonts w:hint="default"/>
+                <w:vertAlign w:val="baseline"/>
+                <w:lang w:val="en-US"/>
+              </w:rPr>
+              <w:t>15</w:t>
+            </w:r>
+          </w:p>
+          <w:p>
+            <w:pPr>
+              <w:rPr>
+                <w:rFonts w:hint="default"/>
+                <w:vertAlign w:val="baseline"/>
+                <w:lang w:val="en-US"/>
+              </w:rPr>
+            </w:pPr>
+            <w:r>
+              <w:rPr>
+                <w:rFonts w:hint="default"/>
+                <w:vertAlign w:val="baseline"/>
+                <w:lang w:val="en-US"/>
+              </w:rPr>
+              <w:t>16</w:t>
+            </w:r>
+          </w:p>
+          <w:p>
+            <w:pPr>
+              <w:rPr>
+                <w:rFonts w:hint="default"/>
+                <w:vertAlign w:val="baseline"/>
+                <w:lang w:val="en-US"/>
+              </w:rPr>
+            </w:pPr>
+            <w:r>
+              <w:rPr>
+                <w:rFonts w:hint="default"/>
+                <w:vertAlign w:val="baseline"/>
+                <w:lang w:val="en-US"/>
+              </w:rPr>
+              <w:t>17</w:t>
+            </w:r>
+          </w:p>
+          <w:p>
+            <w:pPr>
+              <w:rPr>
+                <w:rFonts w:hint="default"/>
+                <w:vertAlign w:val="baseline"/>
+                <w:lang w:val="en-US"/>
+              </w:rPr>
+            </w:pPr>
+            <w:r>
+              <w:rPr>
+                <w:rFonts w:hint="default"/>
+                <w:vertAlign w:val="baseline"/>
+                <w:lang w:val="en-US"/>
+              </w:rPr>
+              <w:t>18</w:t>
+            </w:r>
+          </w:p>
+          <w:p>
+            <w:pPr>
+              <w:rPr>
+                <w:rFonts w:hint="default"/>
+                <w:vertAlign w:val="baseline"/>
+                <w:lang w:val="en-US"/>
+              </w:rPr>
+            </w:pPr>
+            <w:r>
+              <w:rPr>
+                <w:rFonts w:hint="default"/>
+                <w:vertAlign w:val="baseline"/>
+                <w:lang w:val="en-US"/>
+              </w:rPr>
+              <w:t>19</w:t>
+            </w:r>
+          </w:p>
+        </w:tc>
+        <w:tc>
+          <w:tcPr>
+            <w:tcW w:w="8045" w:type="dxa"/>
+            <w:shd w:val="clear" w:color="auto" w:fill="D7D7D7" w:themeFill="background1" w:themeFillShade="D8"/>
+          </w:tcPr>
+          <w:p>
+            <w:pPr>
+              <w:bidi w:val="0"/>
+              <w:jc w:val="both"/>
+              <w:rPr>
+                <w:rFonts w:hint="default" w:ascii="Times New Roman" w:hAnsi="Times New Roman" w:cs="Times New Roman"/>
+                <w:sz w:val="26"/>
+                <w:szCs w:val="26"/>
+              </w:rPr>
+            </w:pPr>
+            <w:r>
+              <w:rPr>
+                <w:rFonts w:hint="default" w:ascii="Times New Roman" w:hAnsi="Times New Roman" w:cs="Times New Roman"/>
+                <w:sz w:val="26"/>
+                <w:szCs w:val="26"/>
+                <w:lang w:val="en-US" w:eastAsia="zh-CN"/>
+              </w:rPr>
+              <w:t>public Rigidbody2D _rb2D;</w:t>
+            </w:r>
+          </w:p>
+          <w:p>
+            <w:pPr>
+              <w:bidi w:val="0"/>
+              <w:jc w:val="both"/>
+              <w:rPr>
+                <w:rFonts w:hint="default" w:ascii="Times New Roman" w:hAnsi="Times New Roman" w:cs="Times New Roman"/>
+                <w:sz w:val="26"/>
+                <w:szCs w:val="26"/>
+              </w:rPr>
+            </w:pPr>
+            <w:r>
+              <w:rPr>
+                <w:rFonts w:hint="default" w:ascii="Times New Roman" w:hAnsi="Times New Roman" w:cs="Times New Roman"/>
+                <w:sz w:val="26"/>
+                <w:szCs w:val="26"/>
+                <w:lang w:val="en-US" w:eastAsia="zh-CN"/>
+              </w:rPr>
+              <w:t>float _movementSpeed = 5.0f;</w:t>
+            </w:r>
+          </w:p>
+          <w:p>
+            <w:pPr>
+              <w:bidi w:val="0"/>
+              <w:jc w:val="both"/>
+              <w:rPr>
+                <w:rFonts w:hint="default" w:ascii="Times New Roman" w:hAnsi="Times New Roman" w:cs="Times New Roman"/>
+                <w:sz w:val="26"/>
+                <w:szCs w:val="26"/>
+              </w:rPr>
+            </w:pPr>
+            <w:r>
+              <w:rPr>
+                <w:rFonts w:hint="default" w:ascii="Times New Roman" w:hAnsi="Times New Roman" w:cs="Times New Roman"/>
+                <w:sz w:val="26"/>
+                <w:szCs w:val="26"/>
+                <w:lang w:val="en-US" w:eastAsia="zh-CN"/>
+              </w:rPr>
+              <w:t>Vector2 movement;</w:t>
+            </w:r>
+          </w:p>
+          <w:p>
+            <w:pPr>
+              <w:bidi w:val="0"/>
+              <w:jc w:val="both"/>
+              <w:rPr>
+                <w:rFonts w:hint="default" w:ascii="Times New Roman" w:hAnsi="Times New Roman" w:cs="Times New Roman"/>
+                <w:sz w:val="26"/>
+                <w:szCs w:val="26"/>
+              </w:rPr>
+            </w:pPr>
+          </w:p>
+          <w:p>
+            <w:pPr>
+              <w:bidi w:val="0"/>
+              <w:jc w:val="both"/>
+              <w:rPr>
+                <w:rFonts w:hint="default" w:ascii="Times New Roman" w:hAnsi="Times New Roman" w:cs="Times New Roman"/>
+                <w:sz w:val="26"/>
+                <w:szCs w:val="26"/>
+              </w:rPr>
+            </w:pPr>
+            <w:r>
+              <w:rPr>
+                <w:rFonts w:hint="default" w:ascii="Times New Roman" w:hAnsi="Times New Roman" w:cs="Times New Roman"/>
+                <w:sz w:val="26"/>
+                <w:szCs w:val="26"/>
+                <w:lang w:val="en-US" w:eastAsia="zh-CN"/>
+              </w:rPr>
+              <w:t>private void Awake()</w:t>
+            </w:r>
+          </w:p>
+          <w:p>
+            <w:pPr>
+              <w:bidi w:val="0"/>
+              <w:jc w:val="both"/>
+              <w:rPr>
+                <w:rFonts w:hint="default" w:ascii="Times New Roman" w:hAnsi="Times New Roman" w:cs="Times New Roman"/>
+                <w:sz w:val="26"/>
+                <w:szCs w:val="26"/>
+              </w:rPr>
+            </w:pPr>
+            <w:r>
+              <w:rPr>
+                <w:rFonts w:hint="default" w:ascii="Times New Roman" w:hAnsi="Times New Roman" w:cs="Times New Roman"/>
+                <w:sz w:val="26"/>
+                <w:szCs w:val="26"/>
+                <w:lang w:val="en-US" w:eastAsia="zh-CN"/>
+              </w:rPr>
+              <w:t>{</w:t>
+            </w:r>
+          </w:p>
+          <w:p>
+            <w:pPr>
+              <w:bidi w:val="0"/>
+              <w:jc w:val="both"/>
+              <w:rPr>
+                <w:rFonts w:hint="default" w:ascii="Times New Roman" w:hAnsi="Times New Roman" w:cs="Times New Roman"/>
+                <w:sz w:val="26"/>
+                <w:szCs w:val="26"/>
+              </w:rPr>
+            </w:pPr>
+            <w:r>
+              <w:rPr>
+                <w:rFonts w:hint="default" w:ascii="Times New Roman" w:hAnsi="Times New Roman" w:cs="Times New Roman"/>
+                <w:sz w:val="26"/>
+                <w:szCs w:val="26"/>
+                <w:lang w:val="en-US" w:eastAsia="zh-CN"/>
+              </w:rPr>
+              <w:t>_rb2D = GetComponent&lt;Rigidbody2D&gt;();</w:t>
+            </w:r>
+          </w:p>
+          <w:p>
+            <w:pPr>
+              <w:bidi w:val="0"/>
+              <w:jc w:val="both"/>
+              <w:rPr>
+                <w:rFonts w:hint="default" w:ascii="Times New Roman" w:hAnsi="Times New Roman" w:cs="Times New Roman"/>
+                <w:sz w:val="26"/>
+                <w:szCs w:val="26"/>
+              </w:rPr>
+            </w:pPr>
+            <w:r>
+              <w:rPr>
+                <w:rFonts w:hint="default" w:ascii="Times New Roman" w:hAnsi="Times New Roman" w:cs="Times New Roman"/>
+                <w:sz w:val="26"/>
+                <w:szCs w:val="26"/>
+                <w:lang w:val="en-US" w:eastAsia="zh-CN"/>
+              </w:rPr>
+              <w:t>}</w:t>
+            </w:r>
+          </w:p>
+          <w:p>
+            <w:pPr>
+              <w:bidi w:val="0"/>
+              <w:jc w:val="both"/>
+              <w:rPr>
+                <w:rFonts w:hint="default" w:ascii="Times New Roman" w:hAnsi="Times New Roman" w:cs="Times New Roman"/>
+                <w:sz w:val="26"/>
+                <w:szCs w:val="26"/>
+              </w:rPr>
+            </w:pPr>
+          </w:p>
+          <w:p>
+            <w:pPr>
+              <w:bidi w:val="0"/>
+              <w:jc w:val="both"/>
+              <w:rPr>
+                <w:rFonts w:hint="default" w:ascii="Times New Roman" w:hAnsi="Times New Roman" w:cs="Times New Roman"/>
+                <w:sz w:val="26"/>
+                <w:szCs w:val="26"/>
+              </w:rPr>
+            </w:pPr>
+            <w:r>
+              <w:rPr>
+                <w:rFonts w:hint="default" w:ascii="Times New Roman" w:hAnsi="Times New Roman" w:cs="Times New Roman"/>
+                <w:sz w:val="26"/>
+                <w:szCs w:val="26"/>
+                <w:lang w:val="en-US" w:eastAsia="zh-CN"/>
+              </w:rPr>
+              <w:t>private void Update()</w:t>
+            </w:r>
+          </w:p>
+          <w:p>
+            <w:pPr>
+              <w:bidi w:val="0"/>
+              <w:jc w:val="both"/>
+              <w:rPr>
+                <w:rFonts w:hint="default" w:ascii="Times New Roman" w:hAnsi="Times New Roman" w:cs="Times New Roman"/>
+                <w:sz w:val="26"/>
+                <w:szCs w:val="26"/>
+              </w:rPr>
+            </w:pPr>
+            <w:r>
+              <w:rPr>
+                <w:rFonts w:hint="default" w:ascii="Times New Roman" w:hAnsi="Times New Roman" w:cs="Times New Roman"/>
+                <w:sz w:val="26"/>
+                <w:szCs w:val="26"/>
+                <w:lang w:val="en-US" w:eastAsia="zh-CN"/>
+              </w:rPr>
+              <w:t>{</w:t>
+            </w:r>
+          </w:p>
+          <w:p>
+            <w:pPr>
+              <w:bidi w:val="0"/>
+              <w:jc w:val="both"/>
+              <w:rPr>
+                <w:rFonts w:hint="default" w:ascii="Times New Roman" w:hAnsi="Times New Roman" w:cs="Times New Roman"/>
+                <w:sz w:val="26"/>
+                <w:szCs w:val="26"/>
+              </w:rPr>
+            </w:pPr>
+            <w:r>
+              <w:rPr>
+                <w:rFonts w:hint="default" w:ascii="Times New Roman" w:hAnsi="Times New Roman" w:cs="Times New Roman"/>
+                <w:sz w:val="26"/>
+                <w:szCs w:val="26"/>
+                <w:lang w:val="en-US" w:eastAsia="zh-CN"/>
+              </w:rPr>
+              <w:t>movement.x = Input.GetAxis("Horizontal");</w:t>
+            </w:r>
+          </w:p>
+          <w:p>
+            <w:pPr>
+              <w:bidi w:val="0"/>
+              <w:jc w:val="both"/>
+              <w:rPr>
+                <w:rFonts w:hint="default" w:ascii="Times New Roman" w:hAnsi="Times New Roman" w:cs="Times New Roman"/>
+                <w:sz w:val="26"/>
+                <w:szCs w:val="26"/>
+              </w:rPr>
+            </w:pPr>
+            <w:r>
+              <w:rPr>
+                <w:rFonts w:hint="default" w:ascii="Times New Roman" w:hAnsi="Times New Roman" w:cs="Times New Roman"/>
+                <w:sz w:val="26"/>
+                <w:szCs w:val="26"/>
+                <w:lang w:val="en-US" w:eastAsia="zh-CN"/>
+              </w:rPr>
+              <w:t>}</w:t>
+            </w:r>
+          </w:p>
+          <w:p>
+            <w:pPr>
+              <w:bidi w:val="0"/>
+              <w:jc w:val="both"/>
+              <w:rPr>
+                <w:rFonts w:hint="default" w:ascii="Times New Roman" w:hAnsi="Times New Roman" w:cs="Times New Roman"/>
+                <w:sz w:val="26"/>
+                <w:szCs w:val="26"/>
+              </w:rPr>
+            </w:pPr>
+          </w:p>
+          <w:p>
+            <w:pPr>
+              <w:bidi w:val="0"/>
+              <w:jc w:val="both"/>
+              <w:rPr>
+                <w:rFonts w:hint="default" w:ascii="Times New Roman" w:hAnsi="Times New Roman" w:cs="Times New Roman"/>
+                <w:sz w:val="26"/>
+                <w:szCs w:val="26"/>
+              </w:rPr>
+            </w:pPr>
+            <w:r>
+              <w:rPr>
+                <w:rFonts w:hint="default" w:ascii="Times New Roman" w:hAnsi="Times New Roman" w:cs="Times New Roman"/>
+                <w:sz w:val="26"/>
+                <w:szCs w:val="26"/>
+                <w:lang w:val="en-US" w:eastAsia="zh-CN"/>
+              </w:rPr>
+              <w:t>private void FixedUpdate()</w:t>
+            </w:r>
+          </w:p>
+          <w:p>
+            <w:pPr>
+              <w:bidi w:val="0"/>
+              <w:jc w:val="both"/>
+              <w:rPr>
+                <w:rFonts w:hint="default" w:ascii="Times New Roman" w:hAnsi="Times New Roman" w:cs="Times New Roman"/>
+                <w:sz w:val="26"/>
+                <w:szCs w:val="26"/>
+              </w:rPr>
+            </w:pPr>
+            <w:r>
+              <w:rPr>
+                <w:rFonts w:hint="default" w:ascii="Times New Roman" w:hAnsi="Times New Roman" w:cs="Times New Roman"/>
+                <w:sz w:val="26"/>
+                <w:szCs w:val="26"/>
+                <w:lang w:val="en-US" w:eastAsia="zh-CN"/>
+              </w:rPr>
+              <w:t>{</w:t>
+            </w:r>
+          </w:p>
+          <w:p>
+            <w:pPr>
+              <w:bidi w:val="0"/>
+              <w:jc w:val="both"/>
+              <w:rPr>
+                <w:rFonts w:hint="default" w:ascii="Times New Roman" w:hAnsi="Times New Roman" w:cs="Times New Roman"/>
+                <w:sz w:val="26"/>
+                <w:szCs w:val="26"/>
+              </w:rPr>
+            </w:pPr>
+            <w:r>
+              <w:rPr>
+                <w:rFonts w:hint="default" w:ascii="Times New Roman" w:hAnsi="Times New Roman" w:cs="Times New Roman"/>
+                <w:sz w:val="26"/>
+                <w:szCs w:val="26"/>
+                <w:lang w:val="en-US" w:eastAsia="zh-CN"/>
+              </w:rPr>
+              <w:t>_rb2D.velocity = new Vector2(movement.x * Time.fixedDeltaTime * _movementSpeed, _rb2D.velocity.y);</w:t>
+            </w:r>
+          </w:p>
+          <w:p>
+            <w:pPr>
+              <w:bidi w:val="0"/>
+              <w:jc w:val="both"/>
+              <w:rPr>
+                <w:rFonts w:hint="default" w:ascii="Times New Roman" w:hAnsi="Times New Roman" w:cs="Times New Roman"/>
+                <w:sz w:val="26"/>
+                <w:szCs w:val="26"/>
+                <w:vertAlign w:val="baseline"/>
+                <w:lang w:val="en-US"/>
+              </w:rPr>
+            </w:pPr>
+            <w:r>
+              <w:rPr>
+                <w:rFonts w:hint="default" w:ascii="Times New Roman" w:hAnsi="Times New Roman" w:cs="Times New Roman"/>
+                <w:sz w:val="26"/>
+                <w:szCs w:val="26"/>
+                <w:lang w:val="en-US" w:eastAsia="zh-CN"/>
+              </w:rPr>
+              <w:t>}</w:t>
             </w:r>
           </w:p>
         </w:tc>
@@ -5076,76 +6034,11 @@
     </w:tbl>
     <w:p>
       <w:pPr>
-        <w:numPr>
-          <w:ilvl w:val="0"/>
-          <w:numId w:val="0"/>
-        </w:numPr>
-        <w:spacing w:line="360" w:lineRule="auto"/>
-        <w:jc w:val="center"/>
         <w:rPr>
           <w:rFonts w:hint="default"/>
           <w:lang w:val="en-US"/>
         </w:rPr>
       </w:pPr>
-      <w:r>
-        <w:rPr>
-          <w:rFonts w:hint="default"/>
-          <w:lang w:val="en-US"/>
-        </w:rPr>
-        <w:t>Bảng 4. Tương tác giữa các loại.</w:t>
-      </w:r>
-    </w:p>
-    <w:p>
-      <w:pPr>
-        <w:numPr>
-          <w:ilvl w:val="0"/>
-          <w:numId w:val="0"/>
-        </w:numPr>
-        <w:spacing w:line="360" w:lineRule="auto"/>
-        <w:jc w:val="both"/>
-        <w:rPr>
-          <w:rFonts w:hint="default"/>
-          <w:lang w:val="en-US"/>
-        </w:rPr>
-      </w:pPr>
-    </w:p>
-    <w:p>
-      <w:pPr>
-        <w:rPr>
-          <w:rFonts w:hint="default"/>
-          <w:lang w:val="en-US"/>
-        </w:rPr>
-      </w:pPr>
-      <w:r>
-        <w:rPr>
-          <w:rFonts w:hint="default"/>
-          <w:lang w:val="en-US"/>
-        </w:rPr>
-        <w:br w:type="page"/>
-      </w:r>
-    </w:p>
-    <w:p>
-      <w:pPr>
-        <w:pStyle w:val="2"/>
-        <w:numPr>
-          <w:ilvl w:val="0"/>
-          <w:numId w:val="1"/>
-        </w:numPr>
-        <w:bidi w:val="0"/>
-        <w:spacing w:line="360" w:lineRule="auto"/>
-        <w:ind w:left="425" w:leftChars="0" w:hanging="425" w:firstLineChars="0"/>
-        <w:rPr>
-          <w:rFonts w:hint="default"/>
-          <w:lang w:val="en-US"/>
-        </w:rPr>
-      </w:pPr>
-      <w:r>
-        <w:rPr>
-          <w:rFonts w:hint="default"/>
-          <w:lang w:val="en-US"/>
-        </w:rPr>
-        <w:t xml:space="preserve"> Phân tích</w:t>
-      </w:r>
     </w:p>
     <w:p>
       <w:pPr>
@@ -5154,9 +6047,6 @@
           <w:ilvl w:val="0"/>
           <w:numId w:val="2"/>
         </w:numPr>
-        <w:tabs>
-          <w:tab w:val="clear" w:pos="425"/>
-        </w:tabs>
         <w:bidi w:val="0"/>
         <w:ind w:left="425" w:leftChars="0" w:hanging="425" w:firstLineChars="0"/>
         <w:rPr>
@@ -5169,16 +6059,31 @@
           <w:rFonts w:hint="default"/>
           <w:lang w:val="en-US"/>
         </w:rPr>
-        <w:t>Tạo class</w:t>
+        <w:t>Nhảy</w:t>
       </w:r>
+      <w:bookmarkStart w:id="2" w:name="_GoBack"/>
+      <w:bookmarkEnd w:id="2"/>
     </w:p>
     <w:p>
       <w:pPr>
+        <w:numPr>
+          <w:numId w:val="0"/>
+        </w:numPr>
+        <w:bidi w:val="0"/>
+        <w:ind w:leftChars="0"/>
         <w:rPr>
           <w:rFonts w:hint="default"/>
           <w:lang w:val="en-US"/>
         </w:rPr>
       </w:pPr>
+      <w:r>
+        <w:rPr>
+          <w:rFonts w:hint="default"/>
+          <w:lang w:val="en-US"/>
+        </w:rPr>
+        <w:tab/>
+        <w:t>Ở đây mình dùng velcocity để áp dụng vào việc nhảy.</w:t>
+      </w:r>
       <w:r>
         <w:rPr>
           <w:rFonts w:hint="default"/>
@@ -5270,8 +6175,6 @@
           <w:lang w:val="en-US"/>
         </w:rPr>
       </w:pPr>
-      <w:bookmarkStart w:id="2" w:name="_GoBack"/>
-      <w:bookmarkEnd w:id="2"/>
     </w:p>
     <w:sectPr>
       <w:pgSz w:w="11906" w:h="16838"/>
@@ -5324,7 +6227,7 @@
         <w:sz w:val="18"/>
         <w:lang w:val="en-US"/>
       </w:rPr>
-      <w:t>Sunday, May 29, 2022</w:t>
+      <w:t>Monday, May 30, 2022</w:t>
     </w:r>
     <w:r>
       <w:rPr>
@@ -5573,7 +6476,7 @@
   <w:docDefaults>
     <w:rPrDefault>
       <w:rPr>
-        <w:rFonts w:asciiTheme="minorHAnsi" w:hAnsiTheme="minorHAnsi" w:eastAsiaTheme="minorEastAsia" w:cstheme="minorBidi"/>
+        <w:rFonts w:ascii="Times New Roman" w:hAnsi="Times New Roman" w:eastAsia="SimSun" w:cs="Times New Roman"/>
       </w:rPr>
     </w:rPrDefault>
     <w:pPrDefault/>
@@ -5611,7 +6514,7 @@
     <w:lsdException w:unhideWhenUsed="0" w:uiPriority="0" w:semiHidden="0" w:name="footnote text"/>
     <w:lsdException w:unhideWhenUsed="0" w:uiPriority="0" w:semiHidden="0" w:name="annotation text"/>
     <w:lsdException w:unhideWhenUsed="0" w:uiPriority="0" w:semiHidden="0" w:name="header"/>
-    <w:lsdException w:unhideWhenUsed="0" w:uiPriority="0" w:semiHidden="0" w:name="footer"/>
+    <w:lsdException w:qFormat="1" w:unhideWhenUsed="0" w:uiPriority="0" w:semiHidden="0" w:name="footer"/>
     <w:lsdException w:unhideWhenUsed="0" w:uiPriority="0" w:semiHidden="0" w:name="index heading"/>
     <w:lsdException w:qFormat="1" w:uiPriority="0" w:name="caption"/>
     <w:lsdException w:unhideWhenUsed="0" w:uiPriority="0" w:semiHidden="0" w:name="table of figures"/>
@@ -5902,6 +6805,7 @@
   <w:style w:type="paragraph" w:styleId="6">
     <w:name w:val="footer"/>
     <w:basedOn w:val="1"/>
+    <w:qFormat/>
     <w:uiPriority w:val="0"/>
     <w:pPr>
       <w:widowControl w:val="0"/>
@@ -5916,7 +6820,6 @@
       <w:rFonts w:ascii="Times New Roman" w:hAnsi="Times New Roman" w:eastAsia="SimSun" w:cstheme="minorBidi"/>
       <w:kern w:val="2"/>
       <w:sz w:val="18"/>
-      <w:lang/>
     </w:rPr>
   </w:style>
   <w:style w:type="paragraph" w:styleId="7">
@@ -5944,7 +6847,6 @@
       <w:rFonts w:ascii="Times New Roman" w:hAnsi="Times New Roman" w:eastAsia="SimSun" w:cstheme="minorBidi"/>
       <w:kern w:val="2"/>
       <w:sz w:val="18"/>
-      <w:lang/>
     </w:rPr>
   </w:style>
   <w:style w:type="character" w:styleId="8">
@@ -5990,7 +6892,7 @@
     <w:link w:val="10"/>
     <w:uiPriority w:val="0"/>
     <w:rPr>
-      <w:rFonts w:hint="default" w:ascii="Times New Roman" w:hAnsi="Times New Roman" w:eastAsia="SimSun"/>
+      <w:rFonts w:hint="default" w:ascii="Times New Roman" w:hAnsi="Times New Roman" w:eastAsia="SimSun" w:cstheme="minorBidi"/>
       <w:sz w:val="22"/>
     </w:rPr>
   </w:style>
@@ -6001,6 +6903,7 @@
       <w:ind w:leftChars="0"/>
     </w:pPr>
     <w:rPr>
+      <w:rFonts w:asciiTheme="minorHAnsi" w:hAnsiTheme="minorHAnsi" w:eastAsiaTheme="minorEastAsia" w:cstheme="minorBidi"/>
       <w:sz w:val="20"/>
       <w:szCs w:val="20"/>
     </w:rPr>

--- a/Document.docx
+++ b/Document.docx
@@ -682,13 +682,12 @@
         </w:tblCellMar>
       </w:tblPr>
       <w:tblGrid>
-        <w:gridCol w:w="1217"/>
-        <w:gridCol w:w="1217"/>
-        <w:gridCol w:w="1217"/>
-        <w:gridCol w:w="1217"/>
-        <w:gridCol w:w="1217"/>
-        <w:gridCol w:w="1217"/>
-        <w:gridCol w:w="1217"/>
+        <w:gridCol w:w="1420"/>
+        <w:gridCol w:w="1420"/>
+        <w:gridCol w:w="1420"/>
+        <w:gridCol w:w="1420"/>
+        <w:gridCol w:w="1420"/>
+        <w:gridCol w:w="1420"/>
       </w:tblGrid>
       <w:tr>
         <w:tblPrEx>
@@ -707,30 +706,33 @@
             <w:right w:w="108" w:type="dxa"/>
           </w:tblCellMar>
         </w:tblPrEx>
-        <w:tc>
-          <w:tcPr>
-            <w:tcW w:w="1217" w:type="dxa"/>
-          </w:tcPr>
-          <w:p>
-            <w:pPr>
-              <w:widowControl w:val="0"/>
-              <w:numPr>
-                <w:ilvl w:val="0"/>
-                <w:numId w:val="0"/>
-              </w:numPr>
-              <w:spacing w:line="360" w:lineRule="auto"/>
-              <w:jc w:val="both"/>
-              <w:rPr>
-                <w:rFonts w:hint="default"/>
-                <w:vertAlign w:val="baseline"/>
-                <w:lang w:val="en-US"/>
-              </w:rPr>
-            </w:pPr>
-          </w:p>
-        </w:tc>
-        <w:tc>
-          <w:tcPr>
-            <w:tcW w:w="1217" w:type="dxa"/>
+        <w:trPr>
+          <w:trHeight w:val="468" w:hRule="atLeast"/>
+        </w:trPr>
+        <w:tc>
+          <w:tcPr>
+            <w:tcW w:w="1420" w:type="dxa"/>
+          </w:tcPr>
+          <w:p>
+            <w:pPr>
+              <w:widowControl w:val="0"/>
+              <w:numPr>
+                <w:ilvl w:val="0"/>
+                <w:numId w:val="0"/>
+              </w:numPr>
+              <w:spacing w:line="360" w:lineRule="auto"/>
+              <w:jc w:val="both"/>
+              <w:rPr>
+                <w:rFonts w:hint="default"/>
+                <w:vertAlign w:val="baseline"/>
+                <w:lang w:val="en-US"/>
+              </w:rPr>
+            </w:pPr>
+          </w:p>
+        </w:tc>
+        <w:tc>
+          <w:tcPr>
+            <w:tcW w:w="1420" w:type="dxa"/>
           </w:tcPr>
           <w:p>
             <w:pPr>
@@ -759,7 +761,7 @@
         </w:tc>
         <w:tc>
           <w:tcPr>
-            <w:tcW w:w="1217" w:type="dxa"/>
+            <w:tcW w:w="1420" w:type="dxa"/>
           </w:tcPr>
           <w:p>
             <w:pPr>
@@ -788,7 +790,7 @@
         </w:tc>
         <w:tc>
           <w:tcPr>
-            <w:tcW w:w="1217" w:type="dxa"/>
+            <w:tcW w:w="1420" w:type="dxa"/>
           </w:tcPr>
           <w:p>
             <w:pPr>
@@ -817,7 +819,7 @@
         </w:tc>
         <w:tc>
           <w:tcPr>
-            <w:tcW w:w="1217" w:type="dxa"/>
+            <w:tcW w:w="1420" w:type="dxa"/>
           </w:tcPr>
           <w:p>
             <w:pPr>
@@ -846,36 +848,7 @@
         </w:tc>
         <w:tc>
           <w:tcPr>
-            <w:tcW w:w="1217" w:type="dxa"/>
-          </w:tcPr>
-          <w:p>
-            <w:pPr>
-              <w:widowControl w:val="0"/>
-              <w:numPr>
-                <w:ilvl w:val="0"/>
-                <w:numId w:val="0"/>
-              </w:numPr>
-              <w:spacing w:line="360" w:lineRule="auto"/>
-              <w:jc w:val="both"/>
-              <w:rPr>
-                <w:rFonts w:hint="default"/>
-                <w:vertAlign w:val="baseline"/>
-                <w:lang w:val="en-US"/>
-              </w:rPr>
-            </w:pPr>
-            <w:r>
-              <w:rPr>
-                <w:rFonts w:hint="default"/>
-                <w:vertAlign w:val="baseline"/>
-                <w:lang w:val="en-US"/>
-              </w:rPr>
-              <w:t>ATK SPD</w:t>
-            </w:r>
-          </w:p>
-        </w:tc>
-        <w:tc>
-          <w:tcPr>
-            <w:tcW w:w="1217" w:type="dxa"/>
+            <w:tcW w:w="1420" w:type="dxa"/>
           </w:tcPr>
           <w:p>
             <w:pPr>
@@ -920,9 +893,12 @@
             <w:right w:w="108" w:type="dxa"/>
           </w:tblCellMar>
         </w:tblPrEx>
-        <w:tc>
-          <w:tcPr>
-            <w:tcW w:w="1217" w:type="dxa"/>
+        <w:trPr>
+          <w:trHeight w:val="468" w:hRule="atLeast"/>
+        </w:trPr>
+        <w:tc>
+          <w:tcPr>
+            <w:tcW w:w="1420" w:type="dxa"/>
           </w:tcPr>
           <w:p>
             <w:pPr>
@@ -951,7 +927,7 @@
         </w:tc>
         <w:tc>
           <w:tcPr>
-            <w:tcW w:w="1217" w:type="dxa"/>
+            <w:tcW w:w="1420" w:type="dxa"/>
           </w:tcPr>
           <w:p>
             <w:pPr>
@@ -980,7 +956,7 @@
         </w:tc>
         <w:tc>
           <w:tcPr>
-            <w:tcW w:w="1217" w:type="dxa"/>
+            <w:tcW w:w="1420" w:type="dxa"/>
           </w:tcPr>
           <w:p>
             <w:pPr>
@@ -1009,7 +985,7 @@
         </w:tc>
         <w:tc>
           <w:tcPr>
-            <w:tcW w:w="1217" w:type="dxa"/>
+            <w:tcW w:w="1420" w:type="dxa"/>
           </w:tcPr>
           <w:p>
             <w:pPr>
@@ -1038,7 +1014,7 @@
         </w:tc>
         <w:tc>
           <w:tcPr>
-            <w:tcW w:w="1217" w:type="dxa"/>
+            <w:tcW w:w="1420" w:type="dxa"/>
           </w:tcPr>
           <w:p>
             <w:pPr>
@@ -1067,36 +1043,7 @@
         </w:tc>
         <w:tc>
           <w:tcPr>
-            <w:tcW w:w="1217" w:type="dxa"/>
-          </w:tcPr>
-          <w:p>
-            <w:pPr>
-              <w:widowControl w:val="0"/>
-              <w:numPr>
-                <w:ilvl w:val="0"/>
-                <w:numId w:val="0"/>
-              </w:numPr>
-              <w:spacing w:line="360" w:lineRule="auto"/>
-              <w:jc w:val="both"/>
-              <w:rPr>
-                <w:rFonts w:hint="default"/>
-                <w:vertAlign w:val="baseline"/>
-                <w:lang w:val="en-US"/>
-              </w:rPr>
-            </w:pPr>
-            <w:r>
-              <w:rPr>
-                <w:rFonts w:hint="default"/>
-                <w:vertAlign w:val="baseline"/>
-                <w:lang w:val="en-US"/>
-              </w:rPr>
-              <w:t>10</w:t>
-            </w:r>
-          </w:p>
-        </w:tc>
-        <w:tc>
-          <w:tcPr>
-            <w:tcW w:w="1217" w:type="dxa"/>
+            <w:tcW w:w="1420" w:type="dxa"/>
           </w:tcPr>
           <w:p>
             <w:pPr>
@@ -1141,9 +1088,12 @@
             <w:right w:w="108" w:type="dxa"/>
           </w:tblCellMar>
         </w:tblPrEx>
-        <w:tc>
-          <w:tcPr>
-            <w:tcW w:w="1217" w:type="dxa"/>
+        <w:trPr>
+          <w:trHeight w:val="468" w:hRule="atLeast"/>
+        </w:trPr>
+        <w:tc>
+          <w:tcPr>
+            <w:tcW w:w="1420" w:type="dxa"/>
           </w:tcPr>
           <w:p>
             <w:pPr>
@@ -1172,7 +1122,7 @@
         </w:tc>
         <w:tc>
           <w:tcPr>
-            <w:tcW w:w="1217" w:type="dxa"/>
+            <w:tcW w:w="1420" w:type="dxa"/>
           </w:tcPr>
           <w:p>
             <w:pPr>
@@ -1201,7 +1151,7 @@
         </w:tc>
         <w:tc>
           <w:tcPr>
-            <w:tcW w:w="1217" w:type="dxa"/>
+            <w:tcW w:w="1420" w:type="dxa"/>
           </w:tcPr>
           <w:p>
             <w:pPr>
@@ -1230,7 +1180,7 @@
         </w:tc>
         <w:tc>
           <w:tcPr>
-            <w:tcW w:w="1217" w:type="dxa"/>
+            <w:tcW w:w="1420" w:type="dxa"/>
           </w:tcPr>
           <w:p>
             <w:pPr>
@@ -1259,7 +1209,7 @@
         </w:tc>
         <w:tc>
           <w:tcPr>
-            <w:tcW w:w="1217" w:type="dxa"/>
+            <w:tcW w:w="1420" w:type="dxa"/>
           </w:tcPr>
           <w:p>
             <w:pPr>
@@ -1288,36 +1238,7 @@
         </w:tc>
         <w:tc>
           <w:tcPr>
-            <w:tcW w:w="1217" w:type="dxa"/>
-          </w:tcPr>
-          <w:p>
-            <w:pPr>
-              <w:widowControl w:val="0"/>
-              <w:numPr>
-                <w:ilvl w:val="0"/>
-                <w:numId w:val="0"/>
-              </w:numPr>
-              <w:spacing w:line="360" w:lineRule="auto"/>
-              <w:jc w:val="both"/>
-              <w:rPr>
-                <w:rFonts w:hint="default"/>
-                <w:vertAlign w:val="baseline"/>
-                <w:lang w:val="en-US"/>
-              </w:rPr>
-            </w:pPr>
-            <w:r>
-              <w:rPr>
-                <w:rFonts w:hint="default"/>
-                <w:vertAlign w:val="baseline"/>
-                <w:lang w:val="en-US"/>
-              </w:rPr>
-              <w:t>20</w:t>
-            </w:r>
-          </w:p>
-        </w:tc>
-        <w:tc>
-          <w:tcPr>
-            <w:tcW w:w="1217" w:type="dxa"/>
+            <w:tcW w:w="1420" w:type="dxa"/>
           </w:tcPr>
           <w:p>
             <w:pPr>
@@ -1362,9 +1283,12 @@
             <w:right w:w="108" w:type="dxa"/>
           </w:tblCellMar>
         </w:tblPrEx>
-        <w:tc>
-          <w:tcPr>
-            <w:tcW w:w="1217" w:type="dxa"/>
+        <w:trPr>
+          <w:trHeight w:val="478" w:hRule="atLeast"/>
+        </w:trPr>
+        <w:tc>
+          <w:tcPr>
+            <w:tcW w:w="1420" w:type="dxa"/>
           </w:tcPr>
           <w:p>
             <w:pPr>
@@ -1393,7 +1317,7 @@
         </w:tc>
         <w:tc>
           <w:tcPr>
-            <w:tcW w:w="1217" w:type="dxa"/>
+            <w:tcW w:w="1420" w:type="dxa"/>
           </w:tcPr>
           <w:p>
             <w:pPr>
@@ -1422,7 +1346,7 @@
         </w:tc>
         <w:tc>
           <w:tcPr>
-            <w:tcW w:w="1217" w:type="dxa"/>
+            <w:tcW w:w="1420" w:type="dxa"/>
           </w:tcPr>
           <w:p>
             <w:pPr>
@@ -1451,7 +1375,7 @@
         </w:tc>
         <w:tc>
           <w:tcPr>
-            <w:tcW w:w="1217" w:type="dxa"/>
+            <w:tcW w:w="1420" w:type="dxa"/>
           </w:tcPr>
           <w:p>
             <w:pPr>
@@ -1480,7 +1404,7 @@
         </w:tc>
         <w:tc>
           <w:tcPr>
-            <w:tcW w:w="1217" w:type="dxa"/>
+            <w:tcW w:w="1420" w:type="dxa"/>
           </w:tcPr>
           <w:p>
             <w:pPr>
@@ -1509,36 +1433,7 @@
         </w:tc>
         <w:tc>
           <w:tcPr>
-            <w:tcW w:w="1217" w:type="dxa"/>
-          </w:tcPr>
-          <w:p>
-            <w:pPr>
-              <w:widowControl w:val="0"/>
-              <w:numPr>
-                <w:ilvl w:val="0"/>
-                <w:numId w:val="0"/>
-              </w:numPr>
-              <w:spacing w:line="360" w:lineRule="auto"/>
-              <w:jc w:val="both"/>
-              <w:rPr>
-                <w:rFonts w:hint="default"/>
-                <w:vertAlign w:val="baseline"/>
-                <w:lang w:val="en-US"/>
-              </w:rPr>
-            </w:pPr>
-            <w:r>
-              <w:rPr>
-                <w:rFonts w:hint="default"/>
-                <w:vertAlign w:val="baseline"/>
-                <w:lang w:val="en-US"/>
-              </w:rPr>
-              <w:t>5</w:t>
-            </w:r>
-          </w:p>
-        </w:tc>
-        <w:tc>
-          <w:tcPr>
-            <w:tcW w:w="1217" w:type="dxa"/>
+            <w:tcW w:w="1420" w:type="dxa"/>
           </w:tcPr>
           <w:p>
             <w:pPr>
@@ -1629,11 +1524,13 @@
         </w:rPr>
         <w:t>Người chơi sẽ chiến đấu với nhiều loại quái khác nhau. Các loại bậc quái:</w:t>
       </w:r>
+      <w:bookmarkStart w:id="2" w:name="_GoBack"/>
+      <w:bookmarkEnd w:id="2"/>
     </w:p>
     <w:tbl>
       <w:tblPr>
         <w:tblStyle w:val="9"/>
-        <w:tblW w:w="0" w:type="auto"/>
+        <w:tblW w:w="8558" w:type="dxa"/>
         <w:tblInd w:w="0" w:type="dxa"/>
         <w:tblBorders>
           <w:top w:val="single" w:color="auto" w:sz="4" w:space="0"/>
@@ -1652,13 +1549,11 @@
         </w:tblCellMar>
       </w:tblPr>
       <w:tblGrid>
-        <w:gridCol w:w="2354"/>
-        <w:gridCol w:w="1117"/>
-        <w:gridCol w:w="918"/>
-        <w:gridCol w:w="1059"/>
-        <w:gridCol w:w="1165"/>
-        <w:gridCol w:w="1165"/>
-        <w:gridCol w:w="741"/>
+        <w:gridCol w:w="3131"/>
+        <w:gridCol w:w="1485"/>
+        <w:gridCol w:w="1408"/>
+        <w:gridCol w:w="1549"/>
+        <w:gridCol w:w="985"/>
       </w:tblGrid>
       <w:tr>
         <w:tblPrEx>
@@ -1677,30 +1572,33 @@
             <w:right w:w="108" w:type="dxa"/>
           </w:tblCellMar>
         </w:tblPrEx>
-        <w:tc>
-          <w:tcPr>
-            <w:tcW w:w="2354" w:type="dxa"/>
-          </w:tcPr>
-          <w:p>
-            <w:pPr>
-              <w:widowControl w:val="0"/>
-              <w:numPr>
-                <w:ilvl w:val="0"/>
-                <w:numId w:val="0"/>
-              </w:numPr>
-              <w:spacing w:line="360" w:lineRule="auto"/>
-              <w:jc w:val="both"/>
-              <w:rPr>
-                <w:rFonts w:hint="default"/>
-                <w:vertAlign w:val="baseline"/>
-                <w:lang w:val="en-US"/>
-              </w:rPr>
-            </w:pPr>
-          </w:p>
-        </w:tc>
-        <w:tc>
-          <w:tcPr>
-            <w:tcW w:w="1117" w:type="dxa"/>
+        <w:trPr>
+          <w:trHeight w:val="911" w:hRule="atLeast"/>
+        </w:trPr>
+        <w:tc>
+          <w:tcPr>
+            <w:tcW w:w="3131" w:type="dxa"/>
+          </w:tcPr>
+          <w:p>
+            <w:pPr>
+              <w:widowControl w:val="0"/>
+              <w:numPr>
+                <w:ilvl w:val="0"/>
+                <w:numId w:val="0"/>
+              </w:numPr>
+              <w:spacing w:line="360" w:lineRule="auto"/>
+              <w:jc w:val="both"/>
+              <w:rPr>
+                <w:rFonts w:hint="default"/>
+                <w:vertAlign w:val="baseline"/>
+                <w:lang w:val="en-US"/>
+              </w:rPr>
+            </w:pPr>
+          </w:p>
+        </w:tc>
+        <w:tc>
+          <w:tcPr>
+            <w:tcW w:w="1485" w:type="dxa"/>
           </w:tcPr>
           <w:p>
             <w:pPr>
@@ -1729,36 +1627,7 @@
         </w:tc>
         <w:tc>
           <w:tcPr>
-            <w:tcW w:w="918" w:type="dxa"/>
-          </w:tcPr>
-          <w:p>
-            <w:pPr>
-              <w:widowControl w:val="0"/>
-              <w:numPr>
-                <w:ilvl w:val="0"/>
-                <w:numId w:val="0"/>
-              </w:numPr>
-              <w:spacing w:line="360" w:lineRule="auto"/>
-              <w:jc w:val="both"/>
-              <w:rPr>
-                <w:rFonts w:hint="default"/>
-                <w:vertAlign w:val="baseline"/>
-                <w:lang w:val="en-US"/>
-              </w:rPr>
-            </w:pPr>
-            <w:r>
-              <w:rPr>
-                <w:rFonts w:hint="default"/>
-                <w:vertAlign w:val="baseline"/>
-                <w:lang w:val="en-US"/>
-              </w:rPr>
-              <w:t>MP</w:t>
-            </w:r>
-          </w:p>
-        </w:tc>
-        <w:tc>
-          <w:tcPr>
-            <w:tcW w:w="1059" w:type="dxa"/>
+            <w:tcW w:w="1408" w:type="dxa"/>
           </w:tcPr>
           <w:p>
             <w:pPr>
@@ -1787,7 +1656,7 @@
         </w:tc>
         <w:tc>
           <w:tcPr>
-            <w:tcW w:w="1165" w:type="dxa"/>
+            <w:tcW w:w="1549" w:type="dxa"/>
           </w:tcPr>
           <w:p>
             <w:pPr>
@@ -1816,36 +1685,7 @@
         </w:tc>
         <w:tc>
           <w:tcPr>
-            <w:tcW w:w="1165" w:type="dxa"/>
-          </w:tcPr>
-          <w:p>
-            <w:pPr>
-              <w:widowControl w:val="0"/>
-              <w:numPr>
-                <w:ilvl w:val="0"/>
-                <w:numId w:val="0"/>
-              </w:numPr>
-              <w:spacing w:line="360" w:lineRule="auto"/>
-              <w:jc w:val="both"/>
-              <w:rPr>
-                <w:rFonts w:hint="default"/>
-                <w:vertAlign w:val="baseline"/>
-                <w:lang w:val="en-US"/>
-              </w:rPr>
-            </w:pPr>
-            <w:r>
-              <w:rPr>
-                <w:rFonts w:hint="default"/>
-                <w:vertAlign w:val="baseline"/>
-                <w:lang w:val="en-US"/>
-              </w:rPr>
-              <w:t>ATK SPD</w:t>
-            </w:r>
-          </w:p>
-        </w:tc>
-        <w:tc>
-          <w:tcPr>
-            <w:tcW w:w="741" w:type="dxa"/>
+            <w:tcW w:w="985" w:type="dxa"/>
           </w:tcPr>
           <w:p>
             <w:pPr>
@@ -1890,9 +1730,12 @@
             <w:right w:w="108" w:type="dxa"/>
           </w:tblCellMar>
         </w:tblPrEx>
-        <w:tc>
-          <w:tcPr>
-            <w:tcW w:w="2354" w:type="dxa"/>
+        <w:trPr>
+          <w:trHeight w:val="465" w:hRule="atLeast"/>
+        </w:trPr>
+        <w:tc>
+          <w:tcPr>
+            <w:tcW w:w="3131" w:type="dxa"/>
           </w:tcPr>
           <w:p>
             <w:pPr>
@@ -1921,7 +1764,7 @@
         </w:tc>
         <w:tc>
           <w:tcPr>
-            <w:tcW w:w="1117" w:type="dxa"/>
+            <w:tcW w:w="1485" w:type="dxa"/>
           </w:tcPr>
           <w:p>
             <w:pPr>
@@ -1950,36 +1793,7 @@
         </w:tc>
         <w:tc>
           <w:tcPr>
-            <w:tcW w:w="918" w:type="dxa"/>
-          </w:tcPr>
-          <w:p>
-            <w:pPr>
-              <w:widowControl w:val="0"/>
-              <w:numPr>
-                <w:ilvl w:val="0"/>
-                <w:numId w:val="0"/>
-              </w:numPr>
-              <w:spacing w:line="360" w:lineRule="auto"/>
-              <w:jc w:val="both"/>
-              <w:rPr>
-                <w:rFonts w:hint="default"/>
-                <w:vertAlign w:val="baseline"/>
-                <w:lang w:val="en-US"/>
-              </w:rPr>
-            </w:pPr>
-            <w:r>
-              <w:rPr>
-                <w:rFonts w:hint="default"/>
-                <w:vertAlign w:val="baseline"/>
-                <w:lang w:val="en-US"/>
-              </w:rPr>
-              <w:t>0</w:t>
-            </w:r>
-          </w:p>
-        </w:tc>
-        <w:tc>
-          <w:tcPr>
-            <w:tcW w:w="1059" w:type="dxa"/>
+            <w:tcW w:w="1408" w:type="dxa"/>
           </w:tcPr>
           <w:p>
             <w:pPr>
@@ -2008,7 +1822,7 @@
         </w:tc>
         <w:tc>
           <w:tcPr>
-            <w:tcW w:w="1165" w:type="dxa"/>
+            <w:tcW w:w="1549" w:type="dxa"/>
           </w:tcPr>
           <w:p>
             <w:pPr>
@@ -2037,36 +1851,7 @@
         </w:tc>
         <w:tc>
           <w:tcPr>
-            <w:tcW w:w="1165" w:type="dxa"/>
-          </w:tcPr>
-          <w:p>
-            <w:pPr>
-              <w:widowControl w:val="0"/>
-              <w:numPr>
-                <w:ilvl w:val="0"/>
-                <w:numId w:val="0"/>
-              </w:numPr>
-              <w:spacing w:line="360" w:lineRule="auto"/>
-              <w:jc w:val="both"/>
-              <w:rPr>
-                <w:rFonts w:hint="default"/>
-                <w:vertAlign w:val="baseline"/>
-                <w:lang w:val="en-US"/>
-              </w:rPr>
-            </w:pPr>
-            <w:r>
-              <w:rPr>
-                <w:rFonts w:hint="default"/>
-                <w:vertAlign w:val="baseline"/>
-                <w:lang w:val="en-US"/>
-              </w:rPr>
-              <w:t>10</w:t>
-            </w:r>
-          </w:p>
-        </w:tc>
-        <w:tc>
-          <w:tcPr>
-            <w:tcW w:w="741" w:type="dxa"/>
+            <w:tcW w:w="985" w:type="dxa"/>
           </w:tcPr>
           <w:p>
             <w:pPr>
@@ -2111,9 +1896,12 @@
             <w:right w:w="108" w:type="dxa"/>
           </w:tblCellMar>
         </w:tblPrEx>
-        <w:tc>
-          <w:tcPr>
-            <w:tcW w:w="2354" w:type="dxa"/>
+        <w:trPr>
+          <w:trHeight w:val="465" w:hRule="atLeast"/>
+        </w:trPr>
+        <w:tc>
+          <w:tcPr>
+            <w:tcW w:w="3131" w:type="dxa"/>
           </w:tcPr>
           <w:p>
             <w:pPr>
@@ -2142,7 +1930,7 @@
         </w:tc>
         <w:tc>
           <w:tcPr>
-            <w:tcW w:w="1117" w:type="dxa"/>
+            <w:tcW w:w="1485" w:type="dxa"/>
           </w:tcPr>
           <w:p>
             <w:pPr>
@@ -2171,36 +1959,7 @@
         </w:tc>
         <w:tc>
           <w:tcPr>
-            <w:tcW w:w="918" w:type="dxa"/>
-          </w:tcPr>
-          <w:p>
-            <w:pPr>
-              <w:widowControl w:val="0"/>
-              <w:numPr>
-                <w:ilvl w:val="0"/>
-                <w:numId w:val="0"/>
-              </w:numPr>
-              <w:spacing w:line="360" w:lineRule="auto"/>
-              <w:jc w:val="both"/>
-              <w:rPr>
-                <w:rFonts w:hint="default"/>
-                <w:vertAlign w:val="baseline"/>
-                <w:lang w:val="en-US"/>
-              </w:rPr>
-            </w:pPr>
-            <w:r>
-              <w:rPr>
-                <w:rFonts w:hint="default"/>
-                <w:vertAlign w:val="baseline"/>
-                <w:lang w:val="en-US"/>
-              </w:rPr>
-              <w:t>0</w:t>
-            </w:r>
-          </w:p>
-        </w:tc>
-        <w:tc>
-          <w:tcPr>
-            <w:tcW w:w="1059" w:type="dxa"/>
+            <w:tcW w:w="1408" w:type="dxa"/>
           </w:tcPr>
           <w:p>
             <w:pPr>
@@ -2229,7 +1988,7 @@
         </w:tc>
         <w:tc>
           <w:tcPr>
-            <w:tcW w:w="1165" w:type="dxa"/>
+            <w:tcW w:w="1549" w:type="dxa"/>
           </w:tcPr>
           <w:p>
             <w:pPr>
@@ -2258,36 +2017,7 @@
         </w:tc>
         <w:tc>
           <w:tcPr>
-            <w:tcW w:w="1165" w:type="dxa"/>
-          </w:tcPr>
-          <w:p>
-            <w:pPr>
-              <w:widowControl w:val="0"/>
-              <w:numPr>
-                <w:ilvl w:val="0"/>
-                <w:numId w:val="0"/>
-              </w:numPr>
-              <w:spacing w:line="360" w:lineRule="auto"/>
-              <w:jc w:val="both"/>
-              <w:rPr>
-                <w:rFonts w:hint="default"/>
-                <w:vertAlign w:val="baseline"/>
-                <w:lang w:val="en-US"/>
-              </w:rPr>
-            </w:pPr>
-            <w:r>
-              <w:rPr>
-                <w:rFonts w:hint="default"/>
-                <w:vertAlign w:val="baseline"/>
-                <w:lang w:val="en-US"/>
-              </w:rPr>
-              <w:t>20</w:t>
-            </w:r>
-          </w:p>
-        </w:tc>
-        <w:tc>
-          <w:tcPr>
-            <w:tcW w:w="741" w:type="dxa"/>
+            <w:tcW w:w="985" w:type="dxa"/>
           </w:tcPr>
           <w:p>
             <w:pPr>
@@ -2332,9 +2062,12 @@
             <w:right w:w="108" w:type="dxa"/>
           </w:tblCellMar>
         </w:tblPrEx>
-        <w:tc>
-          <w:tcPr>
-            <w:tcW w:w="2354" w:type="dxa"/>
+        <w:trPr>
+          <w:trHeight w:val="465" w:hRule="atLeast"/>
+        </w:trPr>
+        <w:tc>
+          <w:tcPr>
+            <w:tcW w:w="3131" w:type="dxa"/>
           </w:tcPr>
           <w:p>
             <w:pPr>
@@ -2363,7 +2096,7 @@
         </w:tc>
         <w:tc>
           <w:tcPr>
-            <w:tcW w:w="1117" w:type="dxa"/>
+            <w:tcW w:w="1485" w:type="dxa"/>
           </w:tcPr>
           <w:p>
             <w:pPr>
@@ -2392,36 +2125,7 @@
         </w:tc>
         <w:tc>
           <w:tcPr>
-            <w:tcW w:w="918" w:type="dxa"/>
-          </w:tcPr>
-          <w:p>
-            <w:pPr>
-              <w:widowControl w:val="0"/>
-              <w:numPr>
-                <w:ilvl w:val="0"/>
-                <w:numId w:val="0"/>
-              </w:numPr>
-              <w:spacing w:line="360" w:lineRule="auto"/>
-              <w:jc w:val="both"/>
-              <w:rPr>
-                <w:rFonts w:hint="default"/>
-                <w:vertAlign w:val="baseline"/>
-                <w:lang w:val="en-US"/>
-              </w:rPr>
-            </w:pPr>
-            <w:r>
-              <w:rPr>
-                <w:rFonts w:hint="default"/>
-                <w:vertAlign w:val="baseline"/>
-                <w:lang w:val="en-US"/>
-              </w:rPr>
-              <w:t>100</w:t>
-            </w:r>
-          </w:p>
-        </w:tc>
-        <w:tc>
-          <w:tcPr>
-            <w:tcW w:w="1059" w:type="dxa"/>
+            <w:tcW w:w="1408" w:type="dxa"/>
           </w:tcPr>
           <w:p>
             <w:pPr>
@@ -2450,7 +2154,7 @@
         </w:tc>
         <w:tc>
           <w:tcPr>
-            <w:tcW w:w="1165" w:type="dxa"/>
+            <w:tcW w:w="1549" w:type="dxa"/>
           </w:tcPr>
           <w:p>
             <w:pPr>
@@ -2479,36 +2183,7 @@
         </w:tc>
         <w:tc>
           <w:tcPr>
-            <w:tcW w:w="1165" w:type="dxa"/>
-          </w:tcPr>
-          <w:p>
-            <w:pPr>
-              <w:widowControl w:val="0"/>
-              <w:numPr>
-                <w:ilvl w:val="0"/>
-                <w:numId w:val="0"/>
-              </w:numPr>
-              <w:spacing w:line="360" w:lineRule="auto"/>
-              <w:jc w:val="both"/>
-              <w:rPr>
-                <w:rFonts w:hint="default"/>
-                <w:vertAlign w:val="baseline"/>
-                <w:lang w:val="en-US"/>
-              </w:rPr>
-            </w:pPr>
-            <w:r>
-              <w:rPr>
-                <w:rFonts w:hint="default"/>
-                <w:vertAlign w:val="baseline"/>
-                <w:lang w:val="en-US"/>
-              </w:rPr>
-              <w:t>10</w:t>
-            </w:r>
-          </w:p>
-        </w:tc>
-        <w:tc>
-          <w:tcPr>
-            <w:tcW w:w="741" w:type="dxa"/>
+            <w:tcW w:w="985" w:type="dxa"/>
           </w:tcPr>
           <w:p>
             <w:pPr>
@@ -2553,9 +2228,12 @@
             <w:right w:w="108" w:type="dxa"/>
           </w:tblCellMar>
         </w:tblPrEx>
-        <w:tc>
-          <w:tcPr>
-            <w:tcW w:w="2354" w:type="dxa"/>
+        <w:trPr>
+          <w:trHeight w:val="486" w:hRule="atLeast"/>
+        </w:trPr>
+        <w:tc>
+          <w:tcPr>
+            <w:tcW w:w="3131" w:type="dxa"/>
           </w:tcPr>
           <w:p>
             <w:pPr>
@@ -2584,7 +2262,7 @@
         </w:tc>
         <w:tc>
           <w:tcPr>
-            <w:tcW w:w="1117" w:type="dxa"/>
+            <w:tcW w:w="1485" w:type="dxa"/>
           </w:tcPr>
           <w:p>
             <w:pPr>
@@ -2613,36 +2291,7 @@
         </w:tc>
         <w:tc>
           <w:tcPr>
-            <w:tcW w:w="918" w:type="dxa"/>
-          </w:tcPr>
-          <w:p>
-            <w:pPr>
-              <w:widowControl w:val="0"/>
-              <w:numPr>
-                <w:ilvl w:val="0"/>
-                <w:numId w:val="0"/>
-              </w:numPr>
-              <w:spacing w:line="360" w:lineRule="auto"/>
-              <w:jc w:val="both"/>
-              <w:rPr>
-                <w:rFonts w:hint="default"/>
-                <w:vertAlign w:val="baseline"/>
-                <w:lang w:val="en-US"/>
-              </w:rPr>
-            </w:pPr>
-            <w:r>
-              <w:rPr>
-                <w:rFonts w:hint="default"/>
-                <w:vertAlign w:val="baseline"/>
-                <w:lang w:val="en-US"/>
-              </w:rPr>
-              <w:t>500</w:t>
-            </w:r>
-          </w:p>
-        </w:tc>
-        <w:tc>
-          <w:tcPr>
-            <w:tcW w:w="1059" w:type="dxa"/>
+            <w:tcW w:w="1408" w:type="dxa"/>
           </w:tcPr>
           <w:p>
             <w:pPr>
@@ -2671,7 +2320,7 @@
         </w:tc>
         <w:tc>
           <w:tcPr>
-            <w:tcW w:w="1165" w:type="dxa"/>
+            <w:tcW w:w="1549" w:type="dxa"/>
           </w:tcPr>
           <w:p>
             <w:pPr>
@@ -2700,36 +2349,7 @@
         </w:tc>
         <w:tc>
           <w:tcPr>
-            <w:tcW w:w="1165" w:type="dxa"/>
-          </w:tcPr>
-          <w:p>
-            <w:pPr>
-              <w:widowControl w:val="0"/>
-              <w:numPr>
-                <w:ilvl w:val="0"/>
-                <w:numId w:val="0"/>
-              </w:numPr>
-              <w:spacing w:line="360" w:lineRule="auto"/>
-              <w:jc w:val="both"/>
-              <w:rPr>
-                <w:rFonts w:hint="default"/>
-                <w:vertAlign w:val="baseline"/>
-                <w:lang w:val="en-US"/>
-              </w:rPr>
-            </w:pPr>
-            <w:r>
-              <w:rPr>
-                <w:rFonts w:hint="default"/>
-                <w:vertAlign w:val="baseline"/>
-                <w:lang w:val="en-US"/>
-              </w:rPr>
-              <w:t>10</w:t>
-            </w:r>
-          </w:p>
-        </w:tc>
-        <w:tc>
-          <w:tcPr>
-            <w:tcW w:w="741" w:type="dxa"/>
+            <w:tcW w:w="985" w:type="dxa"/>
           </w:tcPr>
           <w:p>
             <w:pPr>
@@ -5299,7 +4919,9 @@
         </w:tblBorders>
         <w:tblLayout w:type="fixed"/>
         <w:tblCellMar>
+          <w:top w:w="0" w:type="dxa"/>
           <w:left w:w="108" w:type="dxa"/>
+          <w:bottom w:w="0" w:type="dxa"/>
           <w:right w:w="108" w:type="dxa"/>
         </w:tblCellMar>
       </w:tblPr>
@@ -5318,7 +4940,9 @@
             <w:insideV w:val="single" w:color="auto" w:sz="4" w:space="0"/>
           </w:tblBorders>
           <w:tblCellMar>
+            <w:top w:w="0" w:type="dxa"/>
             <w:left w:w="108" w:type="dxa"/>
+            <w:bottom w:w="0" w:type="dxa"/>
             <w:right w:w="108" w:type="dxa"/>
           </w:tblCellMar>
         </w:tblPrEx>
@@ -5329,6 +4953,7 @@
           </w:tcPr>
           <w:p>
             <w:pPr>
+              <w:widowControl w:val="0"/>
               <w:rPr>
                 <w:rFonts w:hint="default"/>
                 <w:vertAlign w:val="baseline"/>
@@ -5357,7 +4982,9 @@
             <w:insideV w:val="single" w:color="auto" w:sz="4" w:space="0"/>
           </w:tblBorders>
           <w:tblCellMar>
+            <w:top w:w="0" w:type="dxa"/>
             <w:left w:w="108" w:type="dxa"/>
+            <w:bottom w:w="0" w:type="dxa"/>
             <w:right w:w="108" w:type="dxa"/>
           </w:tblCellMar>
         </w:tblPrEx>
@@ -5367,6 +4994,7 @@
           </w:tcPr>
           <w:p>
             <w:pPr>
+              <w:widowControl w:val="0"/>
               <w:rPr>
                 <w:rFonts w:hint="default"/>
                 <w:vertAlign w:val="baseline"/>
@@ -5384,6 +5012,7 @@
           </w:p>
           <w:p>
             <w:pPr>
+              <w:widowControl w:val="0"/>
               <w:rPr>
                 <w:rFonts w:hint="default"/>
                 <w:vertAlign w:val="baseline"/>
@@ -5401,6 +5030,7 @@
           </w:p>
           <w:p>
             <w:pPr>
+              <w:widowControl w:val="0"/>
               <w:rPr>
                 <w:rFonts w:hint="default"/>
                 <w:vertAlign w:val="baseline"/>
@@ -5418,6 +5048,7 @@
           </w:p>
           <w:p>
             <w:pPr>
+              <w:widowControl w:val="0"/>
               <w:rPr>
                 <w:rFonts w:hint="default"/>
                 <w:vertAlign w:val="baseline"/>
@@ -5435,6 +5066,7 @@
           </w:p>
           <w:p>
             <w:pPr>
+              <w:widowControl w:val="0"/>
               <w:rPr>
                 <w:rFonts w:hint="default"/>
                 <w:vertAlign w:val="baseline"/>
@@ -5452,6 +5084,7 @@
           </w:p>
           <w:p>
             <w:pPr>
+              <w:widowControl w:val="0"/>
               <w:rPr>
                 <w:rFonts w:hint="default"/>
                 <w:vertAlign w:val="baseline"/>
@@ -5469,6 +5102,7 @@
           </w:p>
           <w:p>
             <w:pPr>
+              <w:widowControl w:val="0"/>
               <w:rPr>
                 <w:rFonts w:hint="default"/>
                 <w:vertAlign w:val="baseline"/>
@@ -5486,6 +5120,7 @@
           </w:p>
           <w:p>
             <w:pPr>
+              <w:widowControl w:val="0"/>
               <w:rPr>
                 <w:rFonts w:hint="default"/>
                 <w:vertAlign w:val="baseline"/>
@@ -5503,6 +5138,7 @@
           </w:p>
           <w:p>
             <w:pPr>
+              <w:widowControl w:val="0"/>
               <w:rPr>
                 <w:rFonts w:hint="default"/>
                 <w:vertAlign w:val="baseline"/>
@@ -5520,6 +5156,7 @@
           </w:p>
           <w:p>
             <w:pPr>
+              <w:widowControl w:val="0"/>
               <w:rPr>
                 <w:rFonts w:hint="default"/>
                 <w:vertAlign w:val="baseline"/>
@@ -5537,6 +5174,7 @@
           </w:p>
           <w:p>
             <w:pPr>
+              <w:widowControl w:val="0"/>
               <w:rPr>
                 <w:rFonts w:hint="default"/>
                 <w:vertAlign w:val="baseline"/>
@@ -5554,6 +5192,7 @@
           </w:p>
           <w:p>
             <w:pPr>
+              <w:widowControl w:val="0"/>
               <w:rPr>
                 <w:rFonts w:hint="default"/>
                 <w:vertAlign w:val="baseline"/>
@@ -5571,6 +5210,7 @@
           </w:p>
           <w:p>
             <w:pPr>
+              <w:widowControl w:val="0"/>
               <w:rPr>
                 <w:rFonts w:hint="default"/>
                 <w:vertAlign w:val="baseline"/>
@@ -5588,6 +5228,7 @@
           </w:p>
           <w:p>
             <w:pPr>
+              <w:widowControl w:val="0"/>
               <w:rPr>
                 <w:rFonts w:hint="default"/>
                 <w:vertAlign w:val="baseline"/>
@@ -5605,6 +5246,7 @@
           </w:p>
           <w:p>
             <w:pPr>
+              <w:widowControl w:val="0"/>
               <w:rPr>
                 <w:rFonts w:hint="default"/>
                 <w:vertAlign w:val="baseline"/>
@@ -5622,6 +5264,7 @@
           </w:p>
           <w:p>
             <w:pPr>
+              <w:widowControl w:val="0"/>
               <w:rPr>
                 <w:rFonts w:hint="default"/>
                 <w:vertAlign w:val="baseline"/>
@@ -5639,6 +5282,7 @@
           </w:p>
           <w:p>
             <w:pPr>
+              <w:widowControl w:val="0"/>
               <w:rPr>
                 <w:rFonts w:hint="default"/>
                 <w:vertAlign w:val="baseline"/>
@@ -5656,6 +5300,7 @@
           </w:p>
           <w:p>
             <w:pPr>
+              <w:widowControl w:val="0"/>
               <w:rPr>
                 <w:rFonts w:hint="default"/>
                 <w:vertAlign w:val="baseline"/>
@@ -5673,6 +5318,7 @@
           </w:p>
           <w:p>
             <w:pPr>
+              <w:widowControl w:val="0"/>
               <w:rPr>
                 <w:rFonts w:hint="default"/>
                 <w:vertAlign w:val="baseline"/>
@@ -5696,6 +5342,7 @@
           </w:tcPr>
           <w:p>
             <w:pPr>
+              <w:widowControl w:val="0"/>
               <w:bidi w:val="0"/>
               <w:jc w:val="both"/>
               <w:rPr>
@@ -5716,6 +5363,7 @@
           </w:p>
           <w:p>
             <w:pPr>
+              <w:widowControl w:val="0"/>
               <w:bidi w:val="0"/>
               <w:jc w:val="both"/>
               <w:rPr>
@@ -5736,6 +5384,7 @@
           </w:p>
           <w:p>
             <w:pPr>
+              <w:widowControl w:val="0"/>
               <w:bidi w:val="0"/>
               <w:jc w:val="both"/>
               <w:rPr>
@@ -5756,6 +5405,7 @@
           </w:p>
           <w:p>
             <w:pPr>
+              <w:widowControl w:val="0"/>
               <w:bidi w:val="0"/>
               <w:jc w:val="both"/>
               <w:rPr>
@@ -5767,6 +5417,7 @@
           </w:p>
           <w:p>
             <w:pPr>
+              <w:widowControl w:val="0"/>
               <w:bidi w:val="0"/>
               <w:jc w:val="both"/>
               <w:rPr>
@@ -5787,6 +5438,7 @@
           </w:p>
           <w:p>
             <w:pPr>
+              <w:widowControl w:val="0"/>
               <w:bidi w:val="0"/>
               <w:jc w:val="both"/>
               <w:rPr>
@@ -5807,6 +5459,7 @@
           </w:p>
           <w:p>
             <w:pPr>
+              <w:widowControl w:val="0"/>
               <w:bidi w:val="0"/>
               <w:jc w:val="both"/>
               <w:rPr>
@@ -5827,6 +5480,7 @@
           </w:p>
           <w:p>
             <w:pPr>
+              <w:widowControl w:val="0"/>
               <w:bidi w:val="0"/>
               <w:jc w:val="both"/>
               <w:rPr>
@@ -5847,6 +5501,7 @@
           </w:p>
           <w:p>
             <w:pPr>
+              <w:widowControl w:val="0"/>
               <w:bidi w:val="0"/>
               <w:jc w:val="both"/>
               <w:rPr>
@@ -5858,6 +5513,7 @@
           </w:p>
           <w:p>
             <w:pPr>
+              <w:widowControl w:val="0"/>
               <w:bidi w:val="0"/>
               <w:jc w:val="both"/>
               <w:rPr>
@@ -5878,6 +5534,7 @@
           </w:p>
           <w:p>
             <w:pPr>
+              <w:widowControl w:val="0"/>
               <w:bidi w:val="0"/>
               <w:jc w:val="both"/>
               <w:rPr>
@@ -5898,6 +5555,7 @@
           </w:p>
           <w:p>
             <w:pPr>
+              <w:widowControl w:val="0"/>
               <w:bidi w:val="0"/>
               <w:jc w:val="both"/>
               <w:rPr>
@@ -5918,6 +5576,7 @@
           </w:p>
           <w:p>
             <w:pPr>
+              <w:widowControl w:val="0"/>
               <w:bidi w:val="0"/>
               <w:jc w:val="both"/>
               <w:rPr>
@@ -5938,6 +5597,7 @@
           </w:p>
           <w:p>
             <w:pPr>
+              <w:widowControl w:val="0"/>
               <w:bidi w:val="0"/>
               <w:jc w:val="both"/>
               <w:rPr>
@@ -5949,6 +5609,7 @@
           </w:p>
           <w:p>
             <w:pPr>
+              <w:widowControl w:val="0"/>
               <w:bidi w:val="0"/>
               <w:jc w:val="both"/>
               <w:rPr>
@@ -5969,6 +5630,7 @@
           </w:p>
           <w:p>
             <w:pPr>
+              <w:widowControl w:val="0"/>
               <w:bidi w:val="0"/>
               <w:jc w:val="both"/>
               <w:rPr>
@@ -5989,6 +5651,7 @@
           </w:p>
           <w:p>
             <w:pPr>
+              <w:widowControl w:val="0"/>
               <w:bidi w:val="0"/>
               <w:jc w:val="both"/>
               <w:rPr>
@@ -6009,6 +5672,7 @@
           </w:p>
           <w:p>
             <w:pPr>
+              <w:widowControl w:val="0"/>
               <w:bidi w:val="0"/>
               <w:jc w:val="both"/>
               <w:rPr>
@@ -6061,12 +5725,11 @@
         </w:rPr>
         <w:t>Nhảy</w:t>
       </w:r>
-      <w:bookmarkStart w:id="2" w:name="_GoBack"/>
-      <w:bookmarkEnd w:id="2"/>
     </w:p>
     <w:p>
       <w:pPr>
         <w:numPr>
+          <w:ilvl w:val="0"/>
           <w:numId w:val="0"/>
         </w:numPr>
         <w:bidi w:val="0"/>
@@ -6082,6 +5745,12 @@
           <w:lang w:val="en-US"/>
         </w:rPr>
         <w:tab/>
+      </w:r>
+      <w:r>
+        <w:rPr>
+          <w:rFonts w:hint="default"/>
+          <w:lang w:val="en-US"/>
+        </w:rPr>
         <w:t>Ở đây mình dùng velcocity để áp dụng vào việc nhảy.</w:t>
       </w:r>
       <w:r>
@@ -6227,7 +5896,7 @@
         <w:sz w:val="18"/>
         <w:lang w:val="en-US"/>
       </w:rPr>
-      <w:t>Monday, May 30, 2022</w:t>
+      <w:t>Saturday, June 4, 2022</w:t>
     </w:r>
     <w:r>
       <w:rPr>
